--- a/QSTP/QSTP Specification.docx
+++ b/QSTP/QSTP Specification.docx
@@ -1,6 +1,6 @@
 
 <file path=word/document.xml><?xml version="1.0" encoding="utf-8"?>
-<w:document xmlns:wpc="http://schemas.microsoft.com/office/word/2010/wordprocessingCanvas" xmlns:cx="http://schemas.microsoft.com/office/drawing/2014/chartex" xmlns:cx1="http://schemas.microsoft.com/office/drawing/2015/9/8/chartex" xmlns:cx2="http://schemas.microsoft.com/office/drawing/2015/10/21/chartex" xmlns:cx3="http://schemas.microsoft.com/office/drawing/2016/5/9/chartex" xmlns:cx4="http://schemas.microsoft.com/office/drawing/2016/5/10/chartex" xmlns:cx5="http://schemas.microsoft.com/office/drawing/2016/5/11/chartex" xmlns:cx6="http://schemas.microsoft.com/office/drawing/2016/5/12/chartex" xmlns:cx7="http://schemas.microsoft.com/office/drawing/2016/5/13/chartex" xmlns:cx8="http://schemas.microsoft.com/office/drawing/2016/5/14/chartex" xmlns:mc="http://schemas.openxmlformats.org/markup-compatibility/2006" xmlns:aink="http://schemas.microsoft.com/office/drawing/2016/ink" xmlns:am3d="http://schemas.microsoft.com/office/drawing/2017/model3d" xmlns:o="urn:schemas-microsoft-com:office:office" xmlns:oel="http://schemas.microsoft.com/office/2019/extlst" xmlns:r="http://schemas.openxmlformats.org/officeDocument/2006/relationships" xmlns:m="http://schemas.openxmlformats.org/officeDocument/2006/math" xmlns:v="urn:schemas-microsoft-com:vml" xmlns:wp14="http://schemas.microsoft.com/office/word/2010/wordprocessingDrawing" xmlns:wp="http://schemas.openxmlformats.org/drawingml/2006/wordprocessingDrawing" xmlns:w10="urn:schemas-microsoft-com:office:word" xmlns:w="http://schemas.openxmlformats.org/wordprocessingml/2006/main" xmlns:w14="http://schemas.microsoft.com/office/word/2010/wordml" xmlns:w15="http://schemas.microsoft.com/office/word/2012/wordml" xmlns:w16cex="http://schemas.microsoft.com/office/word/2018/wordml/cex" xmlns:w16cid="http://schemas.microsoft.com/office/word/2016/wordml/cid" xmlns:w16="http://schemas.microsoft.com/office/word/2018/wordml" xmlns:w16du="http://schemas.microsoft.com/office/word/2023/wordml/word16du" xmlns:w16sdtdh="http://schemas.microsoft.com/office/word/2020/wordml/sdtdatahash" xmlns:w16se="http://schemas.microsoft.com/office/word/2015/wordml/symex" xmlns:wpg="http://schemas.microsoft.com/office/word/2010/wordprocessingGroup" xmlns:wpi="http://schemas.microsoft.com/office/word/2010/wordprocessingInk" xmlns:wne="http://schemas.microsoft.com/office/word/2006/wordml" xmlns:wps="http://schemas.microsoft.com/office/word/2010/wordprocessingShape" mc:Ignorable="w14 w15 w16se w16cid w16 w16cex w16sdtdh w16du wp14">
+<w:document xmlns:wpc="http://schemas.microsoft.com/office/word/2010/wordprocessingCanvas" xmlns:cx="http://schemas.microsoft.com/office/drawing/2014/chartex" xmlns:cx1="http://schemas.microsoft.com/office/drawing/2015/9/8/chartex" xmlns:cx2="http://schemas.microsoft.com/office/drawing/2015/10/21/chartex" xmlns:cx3="http://schemas.microsoft.com/office/drawing/2016/5/9/chartex" xmlns:cx4="http://schemas.microsoft.com/office/drawing/2016/5/10/chartex" xmlns:cx5="http://schemas.microsoft.com/office/drawing/2016/5/11/chartex" xmlns:cx6="http://schemas.microsoft.com/office/drawing/2016/5/12/chartex" xmlns:cx7="http://schemas.microsoft.com/office/drawing/2016/5/13/chartex" xmlns:cx8="http://schemas.microsoft.com/office/drawing/2016/5/14/chartex" xmlns:mc="http://schemas.openxmlformats.org/markup-compatibility/2006" xmlns:aink="http://schemas.microsoft.com/office/drawing/2016/ink" xmlns:am3d="http://schemas.microsoft.com/office/drawing/2017/model3d" xmlns:o="urn:schemas-microsoft-com:office:office" xmlns:oel="http://schemas.microsoft.com/office/2019/extlst" xmlns:r="http://schemas.openxmlformats.org/officeDocument/2006/relationships" xmlns:m="http://schemas.openxmlformats.org/officeDocument/2006/math" xmlns:v="urn:schemas-microsoft-com:vml" xmlns:wp14="http://schemas.microsoft.com/office/word/2010/wordprocessingDrawing" xmlns:wp="http://schemas.openxmlformats.org/drawingml/2006/wordprocessingDrawing" xmlns:w10="urn:schemas-microsoft-com:office:word" xmlns:w="http://schemas.openxmlformats.org/wordprocessingml/2006/main" xmlns:w14="http://schemas.microsoft.com/office/word/2010/wordml" xmlns:w15="http://schemas.microsoft.com/office/word/2012/wordml" xmlns:w16cex="http://schemas.microsoft.com/office/word/2018/wordml/cex" xmlns:w16cid="http://schemas.microsoft.com/office/word/2016/wordml/cid" xmlns:w16="http://schemas.microsoft.com/office/word/2018/wordml" xmlns:w16du="http://schemas.microsoft.com/office/word/2023/wordml/word16du" xmlns:w16sdtdh="http://schemas.microsoft.com/office/word/2020/wordml/sdtdatahash" xmlns:w16sdtfl="http://schemas.microsoft.com/office/word/2024/wordml/sdtformatlock" xmlns:w16se="http://schemas.microsoft.com/office/word/2015/wordml/symex" xmlns:wpg="http://schemas.microsoft.com/office/word/2010/wordprocessingGroup" xmlns:wpi="http://schemas.microsoft.com/office/word/2010/wordprocessingInk" xmlns:wne="http://schemas.microsoft.com/office/word/2006/wordml" xmlns:wps="http://schemas.microsoft.com/office/word/2010/wordprocessingShape" mc:Ignorable="w14 w15 w16se w16cid w16 w16cex w16sdtdh w16sdtfl w16du wp14">
   <w:body>
     <w:p>
       <w:pPr>
@@ -1607,7 +1607,138 @@
           <w:sz w:val="24"/>
           <w:szCs w:val="24"/>
         </w:rPr>
-        <w:t>9</w:t>
+        <w:t xml:space="preserve">9: </w:t>
+      </w:r>
+      <w:hyperlink w:anchor="QSTP_Cryptanalysis" w:history="1">
+        <w:r>
+          <w:rPr>
+            <w:rStyle w:val="Hyperlink"/>
+            <w:rFonts w:ascii="Times New Roman" w:hAnsi="Times New Roman" w:cs="Times New Roman"/>
+            <w:sz w:val="24"/>
+            <w:szCs w:val="24"/>
+          </w:rPr>
+          <w:t>QSTP Cryptanaly</w:t>
+        </w:r>
+        <w:r>
+          <w:rPr>
+            <w:rStyle w:val="Hyperlink"/>
+            <w:rFonts w:ascii="Times New Roman" w:hAnsi="Times New Roman" w:cs="Times New Roman"/>
+            <w:sz w:val="24"/>
+            <w:szCs w:val="24"/>
+          </w:rPr>
+          <w:t>s</w:t>
+        </w:r>
+        <w:r>
+          <w:rPr>
+            <w:rStyle w:val="Hyperlink"/>
+            <w:rFonts w:ascii="Times New Roman" w:hAnsi="Times New Roman" w:cs="Times New Roman"/>
+            <w:sz w:val="24"/>
+            <w:szCs w:val="24"/>
+          </w:rPr>
+          <w:t>is</w:t>
+        </w:r>
+      </w:hyperlink>
+      <w:r>
+        <w:rPr>
+          <w:rFonts w:ascii="Times New Roman" w:hAnsi="Times New Roman" w:cs="Times New Roman"/>
+          <w:color w:val="000000" w:themeColor="text1"/>
+          <w:sz w:val="24"/>
+          <w:szCs w:val="24"/>
+        </w:rPr>
+        <w:tab/>
+      </w:r>
+      <w:r>
+        <w:rPr>
+          <w:rFonts w:ascii="Times New Roman" w:hAnsi="Times New Roman" w:cs="Times New Roman"/>
+          <w:color w:val="000000" w:themeColor="text1"/>
+          <w:sz w:val="24"/>
+          <w:szCs w:val="24"/>
+        </w:rPr>
+        <w:tab/>
+      </w:r>
+      <w:r>
+        <w:rPr>
+          <w:rFonts w:ascii="Times New Roman" w:hAnsi="Times New Roman" w:cs="Times New Roman"/>
+          <w:color w:val="000000" w:themeColor="text1"/>
+          <w:sz w:val="24"/>
+          <w:szCs w:val="24"/>
+        </w:rPr>
+        <w:tab/>
+      </w:r>
+      <w:r>
+        <w:rPr>
+          <w:rFonts w:ascii="Times New Roman" w:hAnsi="Times New Roman" w:cs="Times New Roman"/>
+          <w:color w:val="000000" w:themeColor="text1"/>
+          <w:sz w:val="24"/>
+          <w:szCs w:val="24"/>
+        </w:rPr>
+        <w:tab/>
+      </w:r>
+      <w:r>
+        <w:rPr>
+          <w:rFonts w:ascii="Times New Roman" w:hAnsi="Times New Roman" w:cs="Times New Roman"/>
+          <w:color w:val="000000" w:themeColor="text1"/>
+          <w:sz w:val="24"/>
+          <w:szCs w:val="24"/>
+        </w:rPr>
+        <w:tab/>
+      </w:r>
+      <w:r>
+        <w:rPr>
+          <w:rFonts w:ascii="Times New Roman" w:hAnsi="Times New Roman" w:cs="Times New Roman"/>
+          <w:color w:val="000000" w:themeColor="text1"/>
+          <w:sz w:val="24"/>
+          <w:szCs w:val="24"/>
+        </w:rPr>
+        <w:tab/>
+      </w:r>
+      <w:r>
+        <w:rPr>
+          <w:rFonts w:ascii="Times New Roman" w:hAnsi="Times New Roman" w:cs="Times New Roman"/>
+          <w:color w:val="000000" w:themeColor="text1"/>
+          <w:sz w:val="24"/>
+          <w:szCs w:val="24"/>
+        </w:rPr>
+        <w:tab/>
+      </w:r>
+      <w:r>
+        <w:rPr>
+          <w:rFonts w:ascii="Times New Roman" w:hAnsi="Times New Roman" w:cs="Times New Roman"/>
+          <w:color w:val="000000" w:themeColor="text1"/>
+          <w:sz w:val="24"/>
+          <w:szCs w:val="24"/>
+        </w:rPr>
+        <w:tab/>
+      </w:r>
+      <w:r>
+        <w:rPr>
+          <w:rFonts w:ascii="Times New Roman" w:hAnsi="Times New Roman" w:cs="Times New Roman"/>
+          <w:color w:val="000000" w:themeColor="text1"/>
+          <w:sz w:val="24"/>
+          <w:szCs w:val="24"/>
+        </w:rPr>
+        <w:tab/>
+        <w:t>48</w:t>
+      </w:r>
+    </w:p>
+    <w:p>
+      <w:pPr>
+        <w:spacing w:before="80" w:after="80"/>
+        <w:rPr>
+          <w:rFonts w:ascii="Times New Roman" w:hAnsi="Times New Roman" w:cs="Times New Roman"/>
+          <w:color w:val="000000" w:themeColor="text1"/>
+          <w:sz w:val="24"/>
+          <w:szCs w:val="24"/>
+        </w:rPr>
+      </w:pPr>
+      <w:r>
+        <w:rPr>
+          <w:rFonts w:ascii="Times New Roman" w:hAnsi="Times New Roman" w:cs="Times New Roman"/>
+          <w:color w:val="000000" w:themeColor="text1"/>
+          <w:sz w:val="24"/>
+          <w:szCs w:val="24"/>
+        </w:rPr>
+        <w:t>10</w:t>
       </w:r>
       <w:r>
         <w:rPr>
@@ -1726,7 +1857,7 @@
           <w:sz w:val="24"/>
           <w:szCs w:val="24"/>
         </w:rPr>
-        <w:tab/>
+        <w:t>5</w:t>
       </w:r>
       <w:r>
         <w:rPr>
@@ -1735,7 +1866,7 @@
           <w:sz w:val="24"/>
           <w:szCs w:val="24"/>
         </w:rPr>
-        <w:t>48</w:t>
+        <w:t>1</w:t>
       </w:r>
     </w:p>
     <w:p>
@@ -10619,7 +10750,7 @@
           <w:sz w:val="24"/>
           <w:szCs w:val="24"/>
         </w:rPr>
-        <w:t>:=</w:t>
+        <w:t>:=, !</w:t>
       </w:r>
       <w:proofErr w:type="gramEnd"/>
       <w:r>
@@ -10628,7 +10759,25 @@
           <w:sz w:val="24"/>
           <w:szCs w:val="24"/>
         </w:rPr>
-        <w:t>, !=, ?=</w:t>
+        <w:t>=</w:t>
+      </w:r>
+      <w:proofErr w:type="gramStart"/>
+      <w:r>
+        <w:rPr>
+          <w:rFonts w:ascii="Times New Roman" w:hAnsi="Times New Roman" w:cs="Times New Roman"/>
+          <w:sz w:val="24"/>
+          <w:szCs w:val="24"/>
+        </w:rPr>
+        <w:t>, ?</w:t>
+      </w:r>
+      <w:proofErr w:type="gramEnd"/>
+      <w:r>
+        <w:rPr>
+          <w:rFonts w:ascii="Times New Roman" w:hAnsi="Times New Roman" w:cs="Times New Roman"/>
+          <w:sz w:val="24"/>
+          <w:szCs w:val="24"/>
+        </w:rPr>
+        <w:t>=</w:t>
       </w:r>
       <w:r>
         <w:rPr>
@@ -11920,23 +12069,13 @@
         </w:rPr>
         <w:t xml:space="preserve">The client hashes the certificate, and compares it to the signed hash for equivalency. </w:t>
       </w:r>
-      <w:proofErr w:type="gramStart"/>
-      <w:r>
-        <w:rPr>
-          <w:rFonts w:ascii="Times New Roman" w:eastAsia="Times New Roman" w:hAnsi="Times New Roman" w:cs="Times New Roman"/>
-          <w:sz w:val="24"/>
-          <w:szCs w:val="24"/>
-        </w:rPr>
-        <w:t>The</w:t>
-      </w:r>
-      <w:proofErr w:type="gramEnd"/>
-      <w:r>
-        <w:rPr>
-          <w:rFonts w:ascii="Times New Roman" w:eastAsia="Times New Roman" w:hAnsi="Times New Roman" w:cs="Times New Roman"/>
-          <w:sz w:val="24"/>
-          <w:szCs w:val="24"/>
-        </w:rPr>
-        <w:t xml:space="preserve"> server’s certificate is further checked for a valid expiration time (which is checked every time a key exchange between the client and server is initiated), as well as for a matching protocol set, and QSTP protocol version fields. Once the server certificate has been verified, it is cached by the client, and used to validate messages signed by the application server.</w:t>
+      <w:r>
+        <w:rPr>
+          <w:rFonts w:ascii="Times New Roman" w:eastAsia="Times New Roman" w:hAnsi="Times New Roman" w:cs="Times New Roman"/>
+          <w:sz w:val="24"/>
+          <w:szCs w:val="24"/>
+        </w:rPr>
+        <w:t>The server’s certificate is further checked for a valid expiration time (which is checked every time a key exchange between the client and server is initiated), as well as for a matching protocol set, and QSTP protocol version fields. Once the server certificate has been verified, it is cached by the client, and used to validate messages signed by the application server.</w:t>
       </w:r>
     </w:p>
     <w:p>
@@ -12324,6 +12463,7 @@
         <w:t xml:space="preserve">, </w:t>
       </w:r>
       <w:proofErr w:type="spellStart"/>
+      <w:proofErr w:type="gramStart"/>
       <w:r>
         <w:rPr>
           <w:rFonts w:ascii="Times New Roman" w:eastAsia="Times New Roman" w:hAnsi="Times New Roman" w:cs="Times New Roman"/>
@@ -12341,8 +12481,18 @@
           <w:sz w:val="24"/>
           <w:szCs w:val="24"/>
         </w:rPr>
-        <w:t xml:space="preserve"> } </w:t>
-      </w:r>
+        <w:t xml:space="preserve"> }</w:t>
+      </w:r>
+      <w:proofErr w:type="gramEnd"/>
+      <w:r>
+        <w:rPr>
+          <w:rFonts w:ascii="Times New Roman" w:eastAsia="Times New Roman" w:hAnsi="Times New Roman" w:cs="Times New Roman"/>
+          <w:sz w:val="24"/>
+          <w:szCs w:val="24"/>
+        </w:rPr>
+        <w:t xml:space="preserve"> </w:t>
+      </w:r>
+      <w:proofErr w:type="gramStart"/>
       <w:r>
         <w:rPr>
           <w:rFonts w:ascii="Times New Roman" w:hAnsi="Times New Roman" w:cs="Times New Roman"/>
@@ -12359,6 +12509,7 @@
         </w:rPr>
         <w:t xml:space="preserve">  S</w:t>
       </w:r>
+      <w:proofErr w:type="gramEnd"/>
     </w:p>
     <w:p>
       <w:pPr>
@@ -13026,6 +13177,7 @@
         <w:t xml:space="preserve">, </w:t>
       </w:r>
       <w:proofErr w:type="spellStart"/>
+      <w:proofErr w:type="gramStart"/>
       <w:r>
         <w:rPr>
           <w:rFonts w:ascii="Times New Roman" w:eastAsia="Times New Roman" w:hAnsi="Times New Roman" w:cs="Times New Roman"/>
@@ -13043,7 +13195,16 @@
           <w:sz w:val="24"/>
           <w:szCs w:val="24"/>
         </w:rPr>
-        <w:t xml:space="preserve"> } → S</w:t>
+        <w:t xml:space="preserve"> }</w:t>
+      </w:r>
+      <w:proofErr w:type="gramEnd"/>
+      <w:r>
+        <w:rPr>
+          <w:rFonts w:ascii="Times New Roman" w:eastAsia="Times New Roman" w:hAnsi="Times New Roman" w:cs="Times New Roman"/>
+          <w:sz w:val="24"/>
+          <w:szCs w:val="24"/>
+        </w:rPr>
+        <w:t xml:space="preserve"> → S</w:t>
       </w:r>
     </w:p>
     <w:p>
@@ -13609,6 +13770,7 @@
         </w:rPr>
         <w:t xml:space="preserve">, </w:t>
       </w:r>
+      <w:proofErr w:type="gramStart"/>
       <w:r>
         <w:rPr>
           <w:rFonts w:ascii="Times New Roman" w:eastAsia="Times New Roman" w:hAnsi="Times New Roman" w:cs="Times New Roman"/>
@@ -13625,7 +13787,16 @@
           <w:sz w:val="24"/>
           <w:szCs w:val="24"/>
         </w:rPr>
-        <w:t xml:space="preserve"> } </w:t>
+        <w:t xml:space="preserve"> }</w:t>
+      </w:r>
+      <w:proofErr w:type="gramEnd"/>
+      <w:r>
+        <w:rPr>
+          <w:rFonts w:ascii="Times New Roman" w:eastAsia="Times New Roman" w:hAnsi="Times New Roman" w:cs="Times New Roman"/>
+          <w:sz w:val="24"/>
+          <w:szCs w:val="24"/>
+        </w:rPr>
+        <w:t xml:space="preserve"> </w:t>
       </w:r>
       <w:r>
         <w:rPr>
@@ -14454,6 +14625,7 @@
         </w:rPr>
         <w:t xml:space="preserve">, </w:t>
       </w:r>
+      <w:proofErr w:type="gramStart"/>
       <w:r>
         <w:rPr>
           <w:rFonts w:ascii="Times New Roman" w:eastAsia="Times New Roman" w:hAnsi="Times New Roman" w:cs="Times New Roman"/>
@@ -14470,7 +14642,16 @@
           <w:sz w:val="24"/>
           <w:szCs w:val="24"/>
         </w:rPr>
-        <w:t xml:space="preserve"> } → C</w:t>
+        <w:t xml:space="preserve"> }</w:t>
+      </w:r>
+      <w:proofErr w:type="gramEnd"/>
+      <w:r>
+        <w:rPr>
+          <w:rFonts w:ascii="Times New Roman" w:eastAsia="Times New Roman" w:hAnsi="Times New Roman" w:cs="Times New Roman"/>
+          <w:sz w:val="24"/>
+          <w:szCs w:val="24"/>
+        </w:rPr>
+        <w:t xml:space="preserve"> → C</w:t>
       </w:r>
     </w:p>
     <w:p>
@@ -14754,6 +14935,7 @@
         </w:rPr>
         <w:t xml:space="preserve">= </w:t>
       </w:r>
+      <w:proofErr w:type="gramStart"/>
       <w:r>
         <w:rPr>
           <w:rFonts w:ascii="Times New Roman" w:eastAsia="Times New Roman" w:hAnsi="Times New Roman" w:cs="Times New Roman"/>
@@ -14770,7 +14952,16 @@
           <w:sz w:val="24"/>
           <w:szCs w:val="24"/>
         </w:rPr>
-        <w:t xml:space="preserve"> : 0)</w:t>
+        <w:t xml:space="preserve"> :</w:t>
+      </w:r>
+      <w:proofErr w:type="gramEnd"/>
+      <w:r>
+        <w:rPr>
+          <w:rFonts w:ascii="Times New Roman" w:eastAsia="Times New Roman" w:hAnsi="Times New Roman" w:cs="Times New Roman"/>
+          <w:sz w:val="24"/>
+          <w:szCs w:val="24"/>
+        </w:rPr>
+        <w:t xml:space="preserve"> 0)</w:t>
       </w:r>
     </w:p>
     <w:p>
@@ -18614,32 +18805,14 @@
         </w:rPr>
         <w:t xml:space="preserve">The </w:t>
       </w:r>
-      <w:proofErr w:type="spellStart"/>
-      <w:r>
-        <w:rPr>
-          <w:rFonts w:ascii="Times New Roman" w:hAnsi="Times New Roman" w:cs="Times New Roman"/>
-          <w:sz w:val="24"/>
-          <w:szCs w:val="24"/>
-        </w:rPr>
-        <w:t>qs</w:t>
-      </w:r>
-      <w:r>
-        <w:rPr>
-          <w:rFonts w:ascii="Times New Roman" w:hAnsi="Times New Roman" w:cs="Times New Roman"/>
-          <w:sz w:val="24"/>
-          <w:szCs w:val="24"/>
-        </w:rPr>
-        <w:t>t</w:t>
-      </w:r>
-      <w:r>
-        <w:rPr>
-          <w:rFonts w:ascii="Times New Roman" w:hAnsi="Times New Roman" w:cs="Times New Roman"/>
-          <w:sz w:val="24"/>
-          <w:szCs w:val="24"/>
-        </w:rPr>
-        <w:t>p</w:t>
-      </w:r>
-      <w:proofErr w:type="spellEnd"/>
+      <w:r>
+        <w:rPr>
+          <w:rFonts w:ascii="Times New Roman" w:hAnsi="Times New Roman" w:cs="Times New Roman"/>
+          <w:sz w:val="24"/>
+          <w:szCs w:val="24"/>
+        </w:rPr>
+        <w:t>QSTP</w:t>
+      </w:r>
       <w:r>
         <w:rPr>
           <w:rFonts w:ascii="Times New Roman" w:hAnsi="Times New Roman" w:cs="Times New Roman"/>
@@ -30966,14 +31139,12 @@
               </w:rPr>
               <w:t xml:space="preserve">The </w:t>
             </w:r>
-            <w:proofErr w:type="spellStart"/>
-            <w:r>
-              <w:rPr>
-                <w:rFonts w:ascii="Times New Roman" w:hAnsi="Times New Roman" w:cs="Times New Roman"/>
-              </w:rPr>
-              <w:t>intitial</w:t>
-            </w:r>
-            <w:proofErr w:type="spellEnd"/>
+            <w:r>
+              <w:rPr>
+                <w:rFonts w:ascii="Times New Roman" w:hAnsi="Times New Roman" w:cs="Times New Roman"/>
+              </w:rPr>
+              <w:t>initial</w:t>
+            </w:r>
             <w:r>
               <w:rPr>
                 <w:rFonts w:ascii="Times New Roman" w:hAnsi="Times New Roman" w:cs="Times New Roman"/>
@@ -38032,7 +38203,25 @@
           <w:sz w:val="20"/>
           <w:szCs w:val="20"/>
         </w:rPr>
-        <w:t>* root, const uint8_t input[QSTP_ROOT_CERTIFICATE_SIZE])</w:t>
+        <w:t xml:space="preserve">* root, const uint8_t </w:t>
+      </w:r>
+      <w:proofErr w:type="gramStart"/>
+      <w:r>
+        <w:rPr>
+          <w:rFonts w:ascii="Courier New" w:eastAsia="Times New Roman" w:hAnsi="Courier New" w:cs="Courier New"/>
+          <w:sz w:val="20"/>
+          <w:szCs w:val="20"/>
+        </w:rPr>
+        <w:t>input[</w:t>
+      </w:r>
+      <w:proofErr w:type="gramEnd"/>
+      <w:r>
+        <w:rPr>
+          <w:rFonts w:ascii="Courier New" w:eastAsia="Times New Roman" w:hAnsi="Courier New" w:cs="Courier New"/>
+          <w:sz w:val="20"/>
+          <w:szCs w:val="20"/>
+        </w:rPr>
+        <w:t>QSTP_ROOT_CERTIFICATE_SIZE])</w:t>
       </w:r>
     </w:p>
     <w:p>
@@ -38586,7 +38775,25 @@
           <w:sz w:val="20"/>
           <w:szCs w:val="20"/>
         </w:rPr>
-        <w:t xml:space="preserve">uint8_t output[QSTP_CERTIFICATE_HASH_SIZE], const </w:t>
+        <w:t xml:space="preserve">uint8_t </w:t>
+      </w:r>
+      <w:proofErr w:type="gramStart"/>
+      <w:r>
+        <w:rPr>
+          <w:rFonts w:ascii="Courier New" w:eastAsia="Times New Roman" w:hAnsi="Courier New" w:cs="Courier New"/>
+          <w:sz w:val="20"/>
+          <w:szCs w:val="20"/>
+        </w:rPr>
+        <w:t>output[</w:t>
+      </w:r>
+      <w:proofErr w:type="gramEnd"/>
+      <w:r>
+        <w:rPr>
+          <w:rFonts w:ascii="Courier New" w:eastAsia="Times New Roman" w:hAnsi="Courier New" w:cs="Courier New"/>
+          <w:sz w:val="20"/>
+          <w:szCs w:val="20"/>
+        </w:rPr>
+        <w:t xml:space="preserve">QSTP_CERTIFICATE_HASH_SIZE], const </w:t>
       </w:r>
       <w:proofErr w:type="spellStart"/>
       <w:r>
@@ -38716,7 +38923,25 @@
           <w:sz w:val="20"/>
           <w:szCs w:val="20"/>
         </w:rPr>
-        <w:t xml:space="preserve">uint8_t output[QSTP_ROOT_CERTIFICATE_SIZE], const </w:t>
+        <w:t xml:space="preserve">uint8_t </w:t>
+      </w:r>
+      <w:proofErr w:type="gramStart"/>
+      <w:r>
+        <w:rPr>
+          <w:rFonts w:ascii="Courier New" w:eastAsia="Times New Roman" w:hAnsi="Courier New" w:cs="Courier New"/>
+          <w:sz w:val="20"/>
+          <w:szCs w:val="20"/>
+        </w:rPr>
+        <w:t>output[</w:t>
+      </w:r>
+      <w:proofErr w:type="gramEnd"/>
+      <w:r>
+        <w:rPr>
+          <w:rFonts w:ascii="Courier New" w:eastAsia="Times New Roman" w:hAnsi="Courier New" w:cs="Courier New"/>
+          <w:sz w:val="20"/>
+          <w:szCs w:val="20"/>
+        </w:rPr>
+        <w:t xml:space="preserve">QSTP_ROOT_CERTIFICATE_SIZE], const </w:t>
       </w:r>
       <w:proofErr w:type="spellStart"/>
       <w:r>
@@ -39073,15 +39298,27 @@
         </w:rPr>
         <w:t xml:space="preserve">Root Certificate </w:t>
       </w:r>
-      <w:r>
-        <w:rPr>
-          <w:rFonts w:ascii="Times New Roman" w:eastAsia="Times New Roman" w:hAnsi="Times New Roman" w:cs="Times New Roman"/>
-          <w:b/>
-          <w:bCs/>
-          <w:sz w:val="24"/>
-          <w:szCs w:val="24"/>
-        </w:rPr>
-        <w:t>To File</w:t>
+      <w:proofErr w:type="gramStart"/>
+      <w:r>
+        <w:rPr>
+          <w:rFonts w:ascii="Times New Roman" w:eastAsia="Times New Roman" w:hAnsi="Times New Roman" w:cs="Times New Roman"/>
+          <w:b/>
+          <w:bCs/>
+          <w:sz w:val="24"/>
+          <w:szCs w:val="24"/>
+        </w:rPr>
+        <w:t>To</w:t>
+      </w:r>
+      <w:proofErr w:type="gramEnd"/>
+      <w:r>
+        <w:rPr>
+          <w:rFonts w:ascii="Times New Roman" w:eastAsia="Times New Roman" w:hAnsi="Times New Roman" w:cs="Times New Roman"/>
+          <w:b/>
+          <w:bCs/>
+          <w:sz w:val="24"/>
+          <w:szCs w:val="24"/>
+        </w:rPr>
+        <w:t xml:space="preserve"> File</w:t>
       </w:r>
       <w:r>
         <w:rPr>
@@ -39227,7 +39464,29 @@
           <w:sz w:val="24"/>
           <w:szCs w:val="24"/>
         </w:rPr>
-        <w:t xml:space="preserve">File To </w:t>
+        <w:t xml:space="preserve">File </w:t>
+      </w:r>
+      <w:proofErr w:type="gramStart"/>
+      <w:r>
+        <w:rPr>
+          <w:rFonts w:ascii="Times New Roman" w:eastAsia="Times New Roman" w:hAnsi="Times New Roman" w:cs="Times New Roman"/>
+          <w:b/>
+          <w:bCs/>
+          <w:sz w:val="24"/>
+          <w:szCs w:val="24"/>
+        </w:rPr>
+        <w:t>To</w:t>
+      </w:r>
+      <w:proofErr w:type="gramEnd"/>
+      <w:r>
+        <w:rPr>
+          <w:rFonts w:ascii="Times New Roman" w:eastAsia="Times New Roman" w:hAnsi="Times New Roman" w:cs="Times New Roman"/>
+          <w:b/>
+          <w:bCs/>
+          <w:sz w:val="24"/>
+          <w:szCs w:val="24"/>
+        </w:rPr>
+        <w:t xml:space="preserve"> </w:t>
       </w:r>
       <w:r>
         <w:rPr>
@@ -39375,7 +39634,29 @@
           <w:sz w:val="24"/>
           <w:szCs w:val="24"/>
         </w:rPr>
-        <w:t>File To Key</w:t>
+        <w:t xml:space="preserve">File </w:t>
+      </w:r>
+      <w:proofErr w:type="gramStart"/>
+      <w:r>
+        <w:rPr>
+          <w:rFonts w:ascii="Times New Roman" w:eastAsia="Times New Roman" w:hAnsi="Times New Roman" w:cs="Times New Roman"/>
+          <w:b/>
+          <w:bCs/>
+          <w:sz w:val="24"/>
+          <w:szCs w:val="24"/>
+        </w:rPr>
+        <w:t>To</w:t>
+      </w:r>
+      <w:proofErr w:type="gramEnd"/>
+      <w:r>
+        <w:rPr>
+          <w:rFonts w:ascii="Times New Roman" w:eastAsia="Times New Roman" w:hAnsi="Times New Roman" w:cs="Times New Roman"/>
+          <w:b/>
+          <w:bCs/>
+          <w:sz w:val="24"/>
+          <w:szCs w:val="24"/>
+        </w:rPr>
+        <w:t xml:space="preserve"> Key</w:t>
       </w:r>
       <w:r>
         <w:rPr>
@@ -39611,7 +39892,25 @@
           <w:sz w:val="20"/>
           <w:szCs w:val="20"/>
         </w:rPr>
-        <w:t>char issuer[QSTP_CERTIFICATE_ISSUER_SIZE])</w:t>
+        <w:t xml:space="preserve">char </w:t>
+      </w:r>
+      <w:proofErr w:type="gramStart"/>
+      <w:r>
+        <w:rPr>
+          <w:rFonts w:ascii="Courier New" w:eastAsia="Times New Roman" w:hAnsi="Courier New" w:cs="Courier New"/>
+          <w:sz w:val="20"/>
+          <w:szCs w:val="20"/>
+        </w:rPr>
+        <w:t>issuer[</w:t>
+      </w:r>
+      <w:proofErr w:type="gramEnd"/>
+      <w:r>
+        <w:rPr>
+          <w:rFonts w:ascii="Courier New" w:eastAsia="Times New Roman" w:hAnsi="Courier New" w:cs="Courier New"/>
+          <w:sz w:val="20"/>
+          <w:szCs w:val="20"/>
+        </w:rPr>
+        <w:t>QSTP_CERTIFICATE_ISSUER_SIZE])</w:t>
       </w:r>
     </w:p>
     <w:p>
@@ -39749,7 +40048,25 @@
           <w:sz w:val="20"/>
           <w:szCs w:val="20"/>
         </w:rPr>
-        <w:t>, const uint8_t input[QSTP_ROOT_SIGNATURE_KEY_SIZE])</w:t>
+        <w:t xml:space="preserve">, const uint8_t </w:t>
+      </w:r>
+      <w:proofErr w:type="gramStart"/>
+      <w:r>
+        <w:rPr>
+          <w:rFonts w:ascii="Courier New" w:eastAsia="Times New Roman" w:hAnsi="Courier New" w:cs="Courier New"/>
+          <w:sz w:val="20"/>
+          <w:szCs w:val="20"/>
+        </w:rPr>
+        <w:t>input[</w:t>
+      </w:r>
+      <w:proofErr w:type="gramEnd"/>
+      <w:r>
+        <w:rPr>
+          <w:rFonts w:ascii="Courier New" w:eastAsia="Times New Roman" w:hAnsi="Courier New" w:cs="Courier New"/>
+          <w:sz w:val="20"/>
+          <w:szCs w:val="20"/>
+        </w:rPr>
+        <w:t>QSTP_ROOT_SIGNATURE_KEY_SIZE])</w:t>
       </w:r>
     </w:p>
     <w:p>
@@ -39849,7 +40166,25 @@
           <w:sz w:val="20"/>
           <w:szCs w:val="20"/>
         </w:rPr>
-        <w:t>char issuer[QSTP_CERTIFICATE_ISSUER_SIZE])</w:t>
+        <w:t xml:space="preserve">char </w:t>
+      </w:r>
+      <w:proofErr w:type="gramStart"/>
+      <w:r>
+        <w:rPr>
+          <w:rFonts w:ascii="Courier New" w:eastAsia="Times New Roman" w:hAnsi="Courier New" w:cs="Courier New"/>
+          <w:sz w:val="20"/>
+          <w:szCs w:val="20"/>
+        </w:rPr>
+        <w:t>issuer[</w:t>
+      </w:r>
+      <w:proofErr w:type="gramEnd"/>
+      <w:r>
+        <w:rPr>
+          <w:rFonts w:ascii="Courier New" w:eastAsia="Times New Roman" w:hAnsi="Courier New" w:cs="Courier New"/>
+          <w:sz w:val="20"/>
+          <w:szCs w:val="20"/>
+        </w:rPr>
+        <w:t>QSTP_CERTIFICATE_ISSUER_SIZE])</w:t>
       </w:r>
     </w:p>
     <w:p>
@@ -39869,7 +40204,29 @@
           <w:sz w:val="24"/>
           <w:szCs w:val="24"/>
         </w:rPr>
-        <w:t>Root Key To File</w:t>
+        <w:t xml:space="preserve">Root Key </w:t>
+      </w:r>
+      <w:proofErr w:type="gramStart"/>
+      <w:r>
+        <w:rPr>
+          <w:rFonts w:ascii="Times New Roman" w:eastAsia="Times New Roman" w:hAnsi="Times New Roman" w:cs="Times New Roman"/>
+          <w:b/>
+          <w:bCs/>
+          <w:sz w:val="24"/>
+          <w:szCs w:val="24"/>
+        </w:rPr>
+        <w:t>To</w:t>
+      </w:r>
+      <w:proofErr w:type="gramEnd"/>
+      <w:r>
+        <w:rPr>
+          <w:rFonts w:ascii="Times New Roman" w:eastAsia="Times New Roman" w:hAnsi="Times New Roman" w:cs="Times New Roman"/>
+          <w:b/>
+          <w:bCs/>
+          <w:sz w:val="24"/>
+          <w:szCs w:val="24"/>
+        </w:rPr>
+        <w:t xml:space="preserve"> File</w:t>
       </w:r>
       <w:r>
         <w:rPr>
@@ -40106,6 +40463,7 @@
         <w:t xml:space="preserve">uint8_t </w:t>
       </w:r>
       <w:proofErr w:type="spellStart"/>
+      <w:proofErr w:type="gramStart"/>
       <w:r>
         <w:rPr>
           <w:rFonts w:ascii="Courier New" w:eastAsia="Times New Roman" w:hAnsi="Courier New" w:cs="Courier New"/>
@@ -40121,7 +40479,16 @@
           <w:sz w:val="20"/>
           <w:szCs w:val="20"/>
         </w:rPr>
-        <w:t xml:space="preserve">[QSTP_ROOT_SIGNATURE_KEY_SIZE], const </w:t>
+        <w:t>[</w:t>
+      </w:r>
+      <w:proofErr w:type="gramEnd"/>
+      <w:r>
+        <w:rPr>
+          <w:rFonts w:ascii="Courier New" w:eastAsia="Times New Roman" w:hAnsi="Courier New" w:cs="Courier New"/>
+          <w:sz w:val="20"/>
+          <w:szCs w:val="20"/>
+        </w:rPr>
+        <w:t xml:space="preserve">QSTP_ROOT_SIGNATURE_KEY_SIZE], const </w:t>
       </w:r>
       <w:proofErr w:type="spellStart"/>
       <w:r>
@@ -40428,7 +40795,25 @@
           <w:sz w:val="20"/>
           <w:szCs w:val="20"/>
         </w:rPr>
-        <w:t>* cert, const uint8_t input[QSTP_SERVER_CERTIFICATE_SIZE])</w:t>
+        <w:t xml:space="preserve">* cert, const uint8_t </w:t>
+      </w:r>
+      <w:proofErr w:type="gramStart"/>
+      <w:r>
+        <w:rPr>
+          <w:rFonts w:ascii="Courier New" w:eastAsia="Times New Roman" w:hAnsi="Courier New" w:cs="Courier New"/>
+          <w:sz w:val="20"/>
+          <w:szCs w:val="20"/>
+        </w:rPr>
+        <w:t>input[</w:t>
+      </w:r>
+      <w:proofErr w:type="gramEnd"/>
+      <w:r>
+        <w:rPr>
+          <w:rFonts w:ascii="Courier New" w:eastAsia="Times New Roman" w:hAnsi="Courier New" w:cs="Courier New"/>
+          <w:sz w:val="20"/>
+          <w:szCs w:val="20"/>
+        </w:rPr>
+        <w:t>QSTP_SERVER_CERTIFICATE_SIZE])</w:t>
       </w:r>
     </w:p>
     <w:p>
@@ -41002,7 +41387,25 @@
           <w:sz w:val="20"/>
           <w:szCs w:val="20"/>
         </w:rPr>
-        <w:t xml:space="preserve">uint8_t output[QSTP_CERTIFICATE_HASH_SIZE], const </w:t>
+        <w:t xml:space="preserve">uint8_t </w:t>
+      </w:r>
+      <w:proofErr w:type="gramStart"/>
+      <w:r>
+        <w:rPr>
+          <w:rFonts w:ascii="Courier New" w:eastAsia="Times New Roman" w:hAnsi="Courier New" w:cs="Courier New"/>
+          <w:sz w:val="20"/>
+          <w:szCs w:val="20"/>
+        </w:rPr>
+        <w:t>output[</w:t>
+      </w:r>
+      <w:proofErr w:type="gramEnd"/>
+      <w:r>
+        <w:rPr>
+          <w:rFonts w:ascii="Courier New" w:eastAsia="Times New Roman" w:hAnsi="Courier New" w:cs="Courier New"/>
+          <w:sz w:val="20"/>
+          <w:szCs w:val="20"/>
+        </w:rPr>
+        <w:t xml:space="preserve">QSTP_CERTIFICATE_HASH_SIZE], const </w:t>
       </w:r>
       <w:proofErr w:type="spellStart"/>
       <w:r>
@@ -41135,6 +41538,7 @@
         <w:t xml:space="preserve">uint8_t </w:t>
       </w:r>
       <w:proofErr w:type="spellStart"/>
+      <w:proofErr w:type="gramStart"/>
       <w:r>
         <w:rPr>
           <w:rFonts w:ascii="Courier New" w:eastAsia="Times New Roman" w:hAnsi="Courier New" w:cs="Courier New"/>
@@ -41150,7 +41554,16 @@
           <w:sz w:val="20"/>
           <w:szCs w:val="20"/>
         </w:rPr>
-        <w:t xml:space="preserve">[QSTP_CERTIFICATE_HASH_SIZE], const </w:t>
+        <w:t>[</w:t>
+      </w:r>
+      <w:proofErr w:type="gramEnd"/>
+      <w:r>
+        <w:rPr>
+          <w:rFonts w:ascii="Courier New" w:eastAsia="Times New Roman" w:hAnsi="Courier New" w:cs="Courier New"/>
+          <w:sz w:val="20"/>
+          <w:szCs w:val="20"/>
+        </w:rPr>
+        <w:t xml:space="preserve">QSTP_CERTIFICATE_HASH_SIZE], const </w:t>
       </w:r>
       <w:proofErr w:type="spellStart"/>
       <w:r>
@@ -41206,7 +41619,29 @@
           <w:sz w:val="24"/>
           <w:szCs w:val="24"/>
         </w:rPr>
-        <w:t>Server Certificate To File</w:t>
+        <w:t xml:space="preserve">Server Certificate </w:t>
+      </w:r>
+      <w:proofErr w:type="gramStart"/>
+      <w:r>
+        <w:rPr>
+          <w:rFonts w:ascii="Times New Roman" w:eastAsia="Times New Roman" w:hAnsi="Times New Roman" w:cs="Times New Roman"/>
+          <w:b/>
+          <w:bCs/>
+          <w:sz w:val="24"/>
+          <w:szCs w:val="24"/>
+        </w:rPr>
+        <w:t>To</w:t>
+      </w:r>
+      <w:proofErr w:type="gramEnd"/>
+      <w:r>
+        <w:rPr>
+          <w:rFonts w:ascii="Times New Roman" w:eastAsia="Times New Roman" w:hAnsi="Times New Roman" w:cs="Times New Roman"/>
+          <w:b/>
+          <w:bCs/>
+          <w:sz w:val="24"/>
+          <w:szCs w:val="24"/>
+        </w:rPr>
+        <w:t xml:space="preserve"> File</w:t>
       </w:r>
       <w:r>
         <w:rPr>
@@ -41342,7 +41777,29 @@
           <w:sz w:val="24"/>
           <w:szCs w:val="24"/>
         </w:rPr>
-        <w:t>Server File To Certificate</w:t>
+        <w:t xml:space="preserve">Server File </w:t>
+      </w:r>
+      <w:proofErr w:type="gramStart"/>
+      <w:r>
+        <w:rPr>
+          <w:rFonts w:ascii="Times New Roman" w:eastAsia="Times New Roman" w:hAnsi="Times New Roman" w:cs="Times New Roman"/>
+          <w:b/>
+          <w:bCs/>
+          <w:sz w:val="24"/>
+          <w:szCs w:val="24"/>
+        </w:rPr>
+        <w:t>To</w:t>
+      </w:r>
+      <w:proofErr w:type="gramEnd"/>
+      <w:r>
+        <w:rPr>
+          <w:rFonts w:ascii="Times New Roman" w:eastAsia="Times New Roman" w:hAnsi="Times New Roman" w:cs="Times New Roman"/>
+          <w:b/>
+          <w:bCs/>
+          <w:sz w:val="24"/>
+          <w:szCs w:val="24"/>
+        </w:rPr>
+        <w:t xml:space="preserve"> Certificate</w:t>
       </w:r>
       <w:r>
         <w:rPr>
@@ -41470,7 +41927,29 @@
           <w:sz w:val="24"/>
           <w:szCs w:val="24"/>
         </w:rPr>
-        <w:t>Server File To Key</w:t>
+        <w:t xml:space="preserve">Server File </w:t>
+      </w:r>
+      <w:proofErr w:type="gramStart"/>
+      <w:r>
+        <w:rPr>
+          <w:rFonts w:ascii="Times New Roman" w:eastAsia="Times New Roman" w:hAnsi="Times New Roman" w:cs="Times New Roman"/>
+          <w:b/>
+          <w:bCs/>
+          <w:sz w:val="24"/>
+          <w:szCs w:val="24"/>
+        </w:rPr>
+        <w:t>To</w:t>
+      </w:r>
+      <w:proofErr w:type="gramEnd"/>
+      <w:r>
+        <w:rPr>
+          <w:rFonts w:ascii="Times New Roman" w:eastAsia="Times New Roman" w:hAnsi="Times New Roman" w:cs="Times New Roman"/>
+          <w:b/>
+          <w:bCs/>
+          <w:sz w:val="24"/>
+          <w:szCs w:val="24"/>
+        </w:rPr>
+        <w:t xml:space="preserve"> Key</w:t>
       </w:r>
       <w:r>
         <w:rPr>
@@ -41696,7 +42175,25 @@
           <w:sz w:val="20"/>
           <w:szCs w:val="20"/>
         </w:rPr>
-        <w:t>char issuer[QSTP_CERTIFICATE_ISSUER_SIZE])</w:t>
+        <w:t xml:space="preserve">char </w:t>
+      </w:r>
+      <w:proofErr w:type="gramStart"/>
+      <w:r>
+        <w:rPr>
+          <w:rFonts w:ascii="Courier New" w:eastAsia="Times New Roman" w:hAnsi="Courier New" w:cs="Courier New"/>
+          <w:sz w:val="20"/>
+          <w:szCs w:val="20"/>
+        </w:rPr>
+        <w:t>issuer[</w:t>
+      </w:r>
+      <w:proofErr w:type="gramEnd"/>
+      <w:r>
+        <w:rPr>
+          <w:rFonts w:ascii="Courier New" w:eastAsia="Times New Roman" w:hAnsi="Courier New" w:cs="Courier New"/>
+          <w:sz w:val="20"/>
+          <w:szCs w:val="20"/>
+        </w:rPr>
+        <w:t>QSTP_CERTIFICATE_ISSUER_SIZE])</w:t>
       </w:r>
     </w:p>
     <w:p>
@@ -41847,7 +42344,25 @@
           <w:sz w:val="20"/>
           <w:szCs w:val="20"/>
         </w:rPr>
-        <w:t>, const uint8_t input[QSTP_SERVER_SIGNATURE_KEY_SIZE])</w:t>
+        <w:t xml:space="preserve">, const uint8_t </w:t>
+      </w:r>
+      <w:proofErr w:type="gramStart"/>
+      <w:r>
+        <w:rPr>
+          <w:rFonts w:ascii="Courier New" w:eastAsia="Times New Roman" w:hAnsi="Courier New" w:cs="Courier New"/>
+          <w:sz w:val="20"/>
+          <w:szCs w:val="20"/>
+        </w:rPr>
+        <w:t>input[</w:t>
+      </w:r>
+      <w:proofErr w:type="gramEnd"/>
+      <w:r>
+        <w:rPr>
+          <w:rFonts w:ascii="Courier New" w:eastAsia="Times New Roman" w:hAnsi="Courier New" w:cs="Courier New"/>
+          <w:sz w:val="20"/>
+          <w:szCs w:val="20"/>
+        </w:rPr>
+        <w:t>QSTP_SERVER_SIGNATURE_KEY_SIZE])</w:t>
       </w:r>
     </w:p>
     <w:p>
@@ -41969,7 +42484,25 @@
           <w:sz w:val="20"/>
           <w:szCs w:val="20"/>
         </w:rPr>
-        <w:t xml:space="preserve">uint8_t output[QSTP_SERVER_SIGNATURE_KEY_SIZE], const </w:t>
+        <w:t xml:space="preserve">uint8_t </w:t>
+      </w:r>
+      <w:proofErr w:type="gramStart"/>
+      <w:r>
+        <w:rPr>
+          <w:rFonts w:ascii="Courier New" w:eastAsia="Times New Roman" w:hAnsi="Courier New" w:cs="Courier New"/>
+          <w:sz w:val="20"/>
+          <w:szCs w:val="20"/>
+        </w:rPr>
+        <w:t>output[</w:t>
+      </w:r>
+      <w:proofErr w:type="gramEnd"/>
+      <w:r>
+        <w:rPr>
+          <w:rFonts w:ascii="Courier New" w:eastAsia="Times New Roman" w:hAnsi="Courier New" w:cs="Courier New"/>
+          <w:sz w:val="20"/>
+          <w:szCs w:val="20"/>
+        </w:rPr>
+        <w:t xml:space="preserve">QSTP_SERVER_SIGNATURE_KEY_SIZE], const </w:t>
       </w:r>
       <w:proofErr w:type="spellStart"/>
       <w:r>
@@ -42035,7 +42568,29 @@
           <w:sz w:val="24"/>
           <w:szCs w:val="24"/>
         </w:rPr>
-        <w:t>Key To File</w:t>
+        <w:t xml:space="preserve">Key </w:t>
+      </w:r>
+      <w:proofErr w:type="gramStart"/>
+      <w:r>
+        <w:rPr>
+          <w:rFonts w:ascii="Times New Roman" w:eastAsia="Times New Roman" w:hAnsi="Times New Roman" w:cs="Times New Roman"/>
+          <w:b/>
+          <w:bCs/>
+          <w:sz w:val="24"/>
+          <w:szCs w:val="24"/>
+        </w:rPr>
+        <w:t>To</w:t>
+      </w:r>
+      <w:proofErr w:type="gramEnd"/>
+      <w:r>
+        <w:rPr>
+          <w:rFonts w:ascii="Times New Roman" w:eastAsia="Times New Roman" w:hAnsi="Times New Roman" w:cs="Times New Roman"/>
+          <w:b/>
+          <w:bCs/>
+          <w:sz w:val="24"/>
+          <w:szCs w:val="24"/>
+        </w:rPr>
+        <w:t xml:space="preserve"> File</w:t>
       </w:r>
       <w:r>
         <w:rPr>
@@ -42199,7 +42754,29 @@
           <w:sz w:val="24"/>
           <w:szCs w:val="24"/>
         </w:rPr>
-        <w:t>Version From String</w:t>
+        <w:t xml:space="preserve">Version </w:t>
+      </w:r>
+      <w:proofErr w:type="gramStart"/>
+      <w:r>
+        <w:rPr>
+          <w:rFonts w:ascii="Times New Roman" w:eastAsia="Times New Roman" w:hAnsi="Times New Roman" w:cs="Times New Roman"/>
+          <w:b/>
+          <w:bCs/>
+          <w:sz w:val="24"/>
+          <w:szCs w:val="24"/>
+        </w:rPr>
+        <w:t>From</w:t>
+      </w:r>
+      <w:proofErr w:type="gramEnd"/>
+      <w:r>
+        <w:rPr>
+          <w:rFonts w:ascii="Times New Roman" w:eastAsia="Times New Roman" w:hAnsi="Times New Roman" w:cs="Times New Roman"/>
+          <w:b/>
+          <w:bCs/>
+          <w:sz w:val="24"/>
+          <w:szCs w:val="24"/>
+        </w:rPr>
+        <w:t xml:space="preserve"> String</w:t>
       </w:r>
       <w:r>
         <w:rPr>
@@ -42355,7 +42932,29 @@
           <w:sz w:val="24"/>
           <w:szCs w:val="24"/>
         </w:rPr>
-        <w:t>Version To String</w:t>
+        <w:t xml:space="preserve">Version </w:t>
+      </w:r>
+      <w:proofErr w:type="gramStart"/>
+      <w:r>
+        <w:rPr>
+          <w:rFonts w:ascii="Times New Roman" w:eastAsia="Times New Roman" w:hAnsi="Times New Roman" w:cs="Times New Roman"/>
+          <w:b/>
+          <w:bCs/>
+          <w:sz w:val="24"/>
+          <w:szCs w:val="24"/>
+        </w:rPr>
+        <w:t>To</w:t>
+      </w:r>
+      <w:proofErr w:type="gramEnd"/>
+      <w:r>
+        <w:rPr>
+          <w:rFonts w:ascii="Times New Roman" w:eastAsia="Times New Roman" w:hAnsi="Times New Roman" w:cs="Times New Roman"/>
+          <w:b/>
+          <w:bCs/>
+          <w:sz w:val="24"/>
+          <w:szCs w:val="24"/>
+        </w:rPr>
+        <w:t xml:space="preserve"> String</w:t>
       </w:r>
       <w:r>
         <w:rPr>
@@ -42575,7 +43174,25 @@
           <w:sz w:val="20"/>
           <w:szCs w:val="20"/>
         </w:rPr>
-        <w:t>char issuer[QSTP_CERTIFICATE_ISSUER_SIZE])</w:t>
+        <w:t xml:space="preserve">char </w:t>
+      </w:r>
+      <w:proofErr w:type="gramStart"/>
+      <w:r>
+        <w:rPr>
+          <w:rFonts w:ascii="Courier New" w:eastAsia="Times New Roman" w:hAnsi="Courier New" w:cs="Courier New"/>
+          <w:sz w:val="20"/>
+          <w:szCs w:val="20"/>
+        </w:rPr>
+        <w:t>issuer[</w:t>
+      </w:r>
+      <w:proofErr w:type="gramEnd"/>
+      <w:r>
+        <w:rPr>
+          <w:rFonts w:ascii="Courier New" w:eastAsia="Times New Roman" w:hAnsi="Courier New" w:cs="Courier New"/>
+          <w:sz w:val="20"/>
+          <w:szCs w:val="20"/>
+        </w:rPr>
+        <w:t>QSTP_CERTIFICATE_ISSUER_SIZE])</w:t>
       </w:r>
     </w:p>
     <w:p>
@@ -43195,7 +43812,25 @@
           <w:sz w:val="20"/>
           <w:szCs w:val="20"/>
         </w:rPr>
-        <w:t>, const char issuer[QSTP_CERTIFICATE_ISSUER_SIZE], uint32_t exp)</w:t>
+        <w:t xml:space="preserve">, const char </w:t>
+      </w:r>
+      <w:proofErr w:type="gramStart"/>
+      <w:r>
+        <w:rPr>
+          <w:rFonts w:ascii="Courier New" w:eastAsia="Times New Roman" w:hAnsi="Courier New" w:cs="Courier New"/>
+          <w:sz w:val="20"/>
+          <w:szCs w:val="20"/>
+        </w:rPr>
+        <w:t>issuer[</w:t>
+      </w:r>
+      <w:proofErr w:type="gramEnd"/>
+      <w:r>
+        <w:rPr>
+          <w:rFonts w:ascii="Courier New" w:eastAsia="Times New Roman" w:hAnsi="Courier New" w:cs="Courier New"/>
+          <w:sz w:val="20"/>
+          <w:szCs w:val="20"/>
+        </w:rPr>
+        <w:t>QSTP_CERTIFICATE_ISSUER_SIZE], uint32_t exp)</w:t>
       </w:r>
     </w:p>
     <w:p>
@@ -43694,7 +44329,16 @@
           <w:sz w:val="20"/>
           <w:szCs w:val="20"/>
         </w:rPr>
-        <w:t>receive_callback</w:t>
+        <w:t>receive_</w:t>
+      </w:r>
+      <w:proofErr w:type="gramStart"/>
+      <w:r>
+        <w:rPr>
+          <w:rFonts w:ascii="Courier New" w:eastAsia="Times New Roman" w:hAnsi="Courier New" w:cs="Courier New"/>
+          <w:sz w:val="20"/>
+          <w:szCs w:val="20"/>
+        </w:rPr>
+        <w:t>callback</w:t>
       </w:r>
       <w:proofErr w:type="spellEnd"/>
       <w:r>
@@ -43706,6 +44350,7 @@
         <w:t>)(</w:t>
       </w:r>
       <w:proofErr w:type="spellStart"/>
+      <w:proofErr w:type="gramEnd"/>
       <w:r>
         <w:rPr>
           <w:rFonts w:ascii="Courier New" w:eastAsia="Times New Roman" w:hAnsi="Courier New" w:cs="Courier New"/>
@@ -43764,7 +44409,16 @@
           <w:sz w:val="20"/>
           <w:szCs w:val="20"/>
         </w:rPr>
-        <w:t>disconnect_callback</w:t>
+        <w:t>disconnect_</w:t>
+      </w:r>
+      <w:proofErr w:type="gramStart"/>
+      <w:r>
+        <w:rPr>
+          <w:rFonts w:ascii="Courier New" w:eastAsia="Times New Roman" w:hAnsi="Courier New" w:cs="Courier New"/>
+          <w:sz w:val="20"/>
+          <w:szCs w:val="20"/>
+        </w:rPr>
+        <w:t>callback</w:t>
       </w:r>
       <w:proofErr w:type="spellEnd"/>
       <w:r>
@@ -43776,6 +44430,7 @@
         <w:t>)(</w:t>
       </w:r>
       <w:proofErr w:type="spellStart"/>
+      <w:proofErr w:type="gramEnd"/>
       <w:r>
         <w:rPr>
           <w:rFonts w:ascii="Courier New" w:eastAsia="Times New Roman" w:hAnsi="Courier New" w:cs="Courier New"/>
@@ -44054,7 +44709,16 @@
           <w:sz w:val="20"/>
           <w:szCs w:val="20"/>
         </w:rPr>
-        <w:t>disconnect_callback</w:t>
+        <w:t>disconnect_</w:t>
+      </w:r>
+      <w:proofErr w:type="gramStart"/>
+      <w:r>
+        <w:rPr>
+          <w:rFonts w:ascii="Courier New" w:eastAsia="Times New Roman" w:hAnsi="Courier New" w:cs="Courier New"/>
+          <w:sz w:val="20"/>
+          <w:szCs w:val="20"/>
+        </w:rPr>
+        <w:t>callback</w:t>
       </w:r>
       <w:proofErr w:type="spellEnd"/>
       <w:r>
@@ -44066,6 +44730,7 @@
         <w:t>)(</w:t>
       </w:r>
       <w:proofErr w:type="spellStart"/>
+      <w:proofErr w:type="gramEnd"/>
       <w:r>
         <w:rPr>
           <w:rFonts w:ascii="Courier New" w:eastAsia="Times New Roman" w:hAnsi="Courier New" w:cs="Courier New"/>
@@ -44470,7 +45135,16 @@
           <w:sz w:val="20"/>
           <w:szCs w:val="20"/>
         </w:rPr>
-        <w:t>receive_callback</w:t>
+        <w:t>receive_</w:t>
+      </w:r>
+      <w:proofErr w:type="gramStart"/>
+      <w:r>
+        <w:rPr>
+          <w:rFonts w:ascii="Courier New" w:eastAsia="Times New Roman" w:hAnsi="Courier New" w:cs="Courier New"/>
+          <w:sz w:val="20"/>
+          <w:szCs w:val="20"/>
+        </w:rPr>
+        <w:t>callback</w:t>
       </w:r>
       <w:proofErr w:type="spellEnd"/>
       <w:r>
@@ -44482,6 +45156,7 @@
         <w:t>)(</w:t>
       </w:r>
       <w:proofErr w:type="spellStart"/>
+      <w:proofErr w:type="gramEnd"/>
       <w:r>
         <w:rPr>
           <w:rFonts w:ascii="Courier New" w:eastAsia="Times New Roman" w:hAnsi="Courier New" w:cs="Courier New"/>
@@ -44710,7 +45385,16 @@
           <w:sz w:val="20"/>
           <w:szCs w:val="20"/>
         </w:rPr>
-        <w:t>receive_callback</w:t>
+        <w:t>receive_</w:t>
+      </w:r>
+      <w:proofErr w:type="gramStart"/>
+      <w:r>
+        <w:rPr>
+          <w:rFonts w:ascii="Courier New" w:eastAsia="Times New Roman" w:hAnsi="Courier New" w:cs="Courier New"/>
+          <w:sz w:val="20"/>
+          <w:szCs w:val="20"/>
+        </w:rPr>
+        <w:t>callback</w:t>
       </w:r>
       <w:proofErr w:type="spellEnd"/>
       <w:r>
@@ -44722,6 +45406,7 @@
         <w:t>)(</w:t>
       </w:r>
       <w:proofErr w:type="spellStart"/>
+      <w:proofErr w:type="gramEnd"/>
       <w:r>
         <w:rPr>
           <w:rFonts w:ascii="Courier New" w:eastAsia="Times New Roman" w:hAnsi="Courier New" w:cs="Courier New"/>
@@ -46048,12 +46733,22 @@
       <w:pPr>
         <w:rPr>
           <w:rFonts w:ascii="Times New Roman" w:hAnsi="Times New Roman" w:cs="Times New Roman"/>
+          <w:sz w:val="24"/>
+          <w:szCs w:val="24"/>
+        </w:rPr>
+      </w:pPr>
+      <w:bookmarkStart w:id="14" w:name="QSTP_Cryptanalysis"/>
+      <w:r>
+        <w:rPr>
+          <w:rFonts w:ascii="Times New Roman" w:hAnsi="Times New Roman" w:cs="Times New Roman"/>
           <w:b/>
           <w:bCs/>
           <w:sz w:val="32"/>
           <w:szCs w:val="32"/>
         </w:rPr>
-      </w:pPr>
+        <w:lastRenderedPageBreak/>
+        <w:t>9.</w:t>
+      </w:r>
       <w:r>
         <w:rPr>
           <w:rFonts w:ascii="Times New Roman" w:hAnsi="Times New Roman" w:cs="Times New Roman"/>
@@ -46062,9 +46757,9 @@
           <w:sz w:val="32"/>
           <w:szCs w:val="32"/>
         </w:rPr>
-        <w:lastRenderedPageBreak/>
-        <w:t>9</w:t>
-      </w:r>
+        <w:t xml:space="preserve"> </w:t>
+      </w:r>
+      <w:bookmarkEnd w:id="14"/>
       <w:r>
         <w:rPr>
           <w:rFonts w:ascii="Times New Roman" w:hAnsi="Times New Roman" w:cs="Times New Roman"/>
@@ -46073,10 +46768,3397 @@
           <w:sz w:val="32"/>
           <w:szCs w:val="32"/>
         </w:rPr>
-        <w:t xml:space="preserve">. </w:t>
-      </w:r>
-      <w:bookmarkStart w:id="14" w:name="Conclusion"/>
-      <w:r>
+        <w:t>Cryptanalysis of the QSTP Key-Exchange and Tunnel</w:t>
+      </w:r>
+      <w:r>
+        <w:rPr>
+          <w:rFonts w:ascii="Times New Roman" w:hAnsi="Times New Roman" w:cs="Times New Roman"/>
+          <w:sz w:val="24"/>
+          <w:szCs w:val="24"/>
+        </w:rPr>
+        <w:br/>
+      </w:r>
+    </w:p>
+    <w:p>
+      <w:pPr>
+        <w:rPr>
+          <w:rFonts w:ascii="Times New Roman" w:hAnsi="Times New Roman" w:cs="Times New Roman"/>
+          <w:b/>
+          <w:bCs/>
+          <w:sz w:val="28"/>
+          <w:szCs w:val="28"/>
+        </w:rPr>
+      </w:pPr>
+      <w:r>
+        <w:rPr>
+          <w:rFonts w:ascii="Times New Roman" w:hAnsi="Times New Roman" w:cs="Times New Roman"/>
+          <w:b/>
+          <w:bCs/>
+          <w:sz w:val="28"/>
+          <w:szCs w:val="28"/>
+        </w:rPr>
+        <w:t>9</w:t>
+      </w:r>
+      <w:r>
+        <w:rPr>
+          <w:rFonts w:ascii="Times New Roman" w:hAnsi="Times New Roman" w:cs="Times New Roman"/>
+          <w:b/>
+          <w:bCs/>
+          <w:sz w:val="28"/>
+          <w:szCs w:val="28"/>
+        </w:rPr>
+        <w:t>.1 Methodological Framework</w:t>
+      </w:r>
+    </w:p>
+    <w:p>
+      <w:pPr>
+        <w:rPr>
+          <w:rFonts w:ascii="Times New Roman" w:hAnsi="Times New Roman" w:cs="Times New Roman"/>
+          <w:sz w:val="24"/>
+          <w:szCs w:val="24"/>
+        </w:rPr>
+      </w:pPr>
+      <w:r>
+        <w:rPr>
+          <w:rFonts w:ascii="Times New Roman" w:hAnsi="Times New Roman" w:cs="Times New Roman"/>
+          <w:sz w:val="24"/>
+          <w:szCs w:val="24"/>
+        </w:rPr>
+        <w:t xml:space="preserve">Analysis follows the </w:t>
+      </w:r>
+      <w:r>
+        <w:rPr>
+          <w:rFonts w:ascii="Times New Roman" w:hAnsi="Times New Roman" w:cs="Times New Roman"/>
+          <w:b/>
+          <w:bCs/>
+          <w:sz w:val="24"/>
+          <w:szCs w:val="24"/>
+        </w:rPr>
+        <w:t>Canetti–Krawczyk (CK)</w:t>
+      </w:r>
+      <w:r>
+        <w:rPr>
+          <w:rFonts w:ascii="Times New Roman" w:hAnsi="Times New Roman" w:cs="Times New Roman"/>
+          <w:sz w:val="24"/>
+          <w:szCs w:val="24"/>
+        </w:rPr>
+        <w:t xml:space="preserve"> model for authenticated key-exchange and the </w:t>
+      </w:r>
+      <w:r>
+        <w:rPr>
+          <w:rFonts w:ascii="Times New Roman" w:hAnsi="Times New Roman" w:cs="Times New Roman"/>
+          <w:b/>
+          <w:bCs/>
+          <w:sz w:val="24"/>
+          <w:szCs w:val="24"/>
+        </w:rPr>
+        <w:t>ACCE</w:t>
+      </w:r>
+      <w:r>
+        <w:rPr>
+          <w:rFonts w:ascii="Times New Roman" w:hAnsi="Times New Roman" w:cs="Times New Roman"/>
+          <w:sz w:val="24"/>
+          <w:szCs w:val="24"/>
+        </w:rPr>
+        <w:t xml:space="preserve"> paradigm for channel protocols. The adversary is granted full network control, adaptive chosen-ciphertext oracle access to the KEM, adaptive chosen-message queries to the signature scheme, compromise of long-term keys, and post-session quantum computation. Security objectives are:</w:t>
+      </w:r>
+    </w:p>
+    <w:p>
+      <w:pPr>
+        <w:numPr>
+          <w:ilvl w:val="0"/>
+          <w:numId w:val="24"/>
+        </w:numPr>
+        <w:rPr>
+          <w:rFonts w:ascii="Times New Roman" w:hAnsi="Times New Roman" w:cs="Times New Roman"/>
+          <w:sz w:val="24"/>
+          <w:szCs w:val="24"/>
+        </w:rPr>
+      </w:pPr>
+      <w:r>
+        <w:rPr>
+          <w:rFonts w:ascii="Times New Roman" w:hAnsi="Times New Roman" w:cs="Times New Roman"/>
+          <w:b/>
+          <w:bCs/>
+          <w:sz w:val="24"/>
+          <w:szCs w:val="24"/>
+        </w:rPr>
+        <w:t>Server authentication</w:t>
+      </w:r>
+      <w:r>
+        <w:rPr>
+          <w:rFonts w:ascii="Times New Roman" w:hAnsi="Times New Roman" w:cs="Times New Roman"/>
+          <w:sz w:val="24"/>
+          <w:szCs w:val="24"/>
+        </w:rPr>
+        <w:t xml:space="preserve"> (one-way trust)</w:t>
+      </w:r>
+    </w:p>
+    <w:p>
+      <w:pPr>
+        <w:numPr>
+          <w:ilvl w:val="0"/>
+          <w:numId w:val="24"/>
+        </w:numPr>
+        <w:rPr>
+          <w:rFonts w:ascii="Times New Roman" w:hAnsi="Times New Roman" w:cs="Times New Roman"/>
+          <w:sz w:val="24"/>
+          <w:szCs w:val="24"/>
+        </w:rPr>
+      </w:pPr>
+      <w:r>
+        <w:rPr>
+          <w:rFonts w:ascii="Times New Roman" w:hAnsi="Times New Roman" w:cs="Times New Roman"/>
+          <w:b/>
+          <w:bCs/>
+          <w:sz w:val="24"/>
+          <w:szCs w:val="24"/>
+        </w:rPr>
+        <w:t>Explicit key confirmation</w:t>
+      </w:r>
+    </w:p>
+    <w:p>
+      <w:pPr>
+        <w:numPr>
+          <w:ilvl w:val="0"/>
+          <w:numId w:val="24"/>
+        </w:numPr>
+        <w:rPr>
+          <w:rFonts w:ascii="Times New Roman" w:hAnsi="Times New Roman" w:cs="Times New Roman"/>
+          <w:sz w:val="24"/>
+          <w:szCs w:val="24"/>
+        </w:rPr>
+      </w:pPr>
+      <w:r>
+        <w:rPr>
+          <w:rFonts w:ascii="Times New Roman" w:hAnsi="Times New Roman" w:cs="Times New Roman"/>
+          <w:b/>
+          <w:bCs/>
+          <w:sz w:val="24"/>
+          <w:szCs w:val="24"/>
+        </w:rPr>
+        <w:t>IND-CCA confidentiality</w:t>
+      </w:r>
+      <w:r>
+        <w:rPr>
+          <w:rFonts w:ascii="Times New Roman" w:hAnsi="Times New Roman" w:cs="Times New Roman"/>
+          <w:sz w:val="24"/>
+          <w:szCs w:val="24"/>
+        </w:rPr>
+        <w:t xml:space="preserve"> &amp; </w:t>
+      </w:r>
+      <w:r>
+        <w:rPr>
+          <w:rFonts w:ascii="Times New Roman" w:hAnsi="Times New Roman" w:cs="Times New Roman"/>
+          <w:b/>
+          <w:bCs/>
+          <w:sz w:val="24"/>
+          <w:szCs w:val="24"/>
+        </w:rPr>
+        <w:t>INT-CTXT integrity</w:t>
+      </w:r>
+      <w:r>
+        <w:rPr>
+          <w:rFonts w:ascii="Times New Roman" w:hAnsi="Times New Roman" w:cs="Times New Roman"/>
+          <w:sz w:val="24"/>
+          <w:szCs w:val="24"/>
+        </w:rPr>
+        <w:t xml:space="preserve"> of tunnel data</w:t>
+      </w:r>
+    </w:p>
+    <w:p>
+      <w:pPr>
+        <w:numPr>
+          <w:ilvl w:val="0"/>
+          <w:numId w:val="24"/>
+        </w:numPr>
+        <w:rPr>
+          <w:rFonts w:ascii="Times New Roman" w:hAnsi="Times New Roman" w:cs="Times New Roman"/>
+          <w:sz w:val="24"/>
+          <w:szCs w:val="24"/>
+        </w:rPr>
+      </w:pPr>
+      <w:r>
+        <w:rPr>
+          <w:rFonts w:ascii="Times New Roman" w:hAnsi="Times New Roman" w:cs="Times New Roman"/>
+          <w:b/>
+          <w:bCs/>
+          <w:sz w:val="24"/>
+          <w:szCs w:val="24"/>
+        </w:rPr>
+        <w:t>Forward secrecy (FS)</w:t>
+      </w:r>
+      <w:r>
+        <w:rPr>
+          <w:rFonts w:ascii="Times New Roman" w:hAnsi="Times New Roman" w:cs="Times New Roman"/>
+          <w:sz w:val="24"/>
+          <w:szCs w:val="24"/>
+        </w:rPr>
+        <w:t xml:space="preserve"> and </w:t>
+      </w:r>
+      <w:r>
+        <w:rPr>
+          <w:rFonts w:ascii="Times New Roman" w:hAnsi="Times New Roman" w:cs="Times New Roman"/>
+          <w:b/>
+          <w:bCs/>
+          <w:sz w:val="24"/>
+          <w:szCs w:val="24"/>
+        </w:rPr>
+        <w:t>post-compromise security (PCS)</w:t>
+      </w:r>
+    </w:p>
+    <w:p>
+      <w:pPr>
+        <w:numPr>
+          <w:ilvl w:val="0"/>
+          <w:numId w:val="24"/>
+        </w:numPr>
+        <w:rPr>
+          <w:rFonts w:ascii="Times New Roman" w:hAnsi="Times New Roman" w:cs="Times New Roman"/>
+          <w:sz w:val="24"/>
+          <w:szCs w:val="24"/>
+        </w:rPr>
+      </w:pPr>
+      <w:r>
+        <w:rPr>
+          <w:rFonts w:ascii="Times New Roman" w:hAnsi="Times New Roman" w:cs="Times New Roman"/>
+          <w:b/>
+          <w:bCs/>
+          <w:sz w:val="24"/>
+          <w:szCs w:val="24"/>
+        </w:rPr>
+        <w:t>Replay, reflection and downgrade resilience</w:t>
+      </w:r>
+    </w:p>
+    <w:p>
+      <w:pPr>
+        <w:rPr>
+          <w:rFonts w:ascii="Times New Roman" w:hAnsi="Times New Roman" w:cs="Times New Roman"/>
+          <w:sz w:val="24"/>
+          <w:szCs w:val="24"/>
+        </w:rPr>
+      </w:pPr>
+      <w:r>
+        <w:rPr>
+          <w:rFonts w:ascii="Times New Roman" w:hAnsi="Times New Roman" w:cs="Times New Roman"/>
+          <w:sz w:val="24"/>
+          <w:szCs w:val="24"/>
+        </w:rPr>
+        <w:t>Notation mirrors § 6 (</w:t>
+      </w:r>
+      <w:r>
+        <w:rPr>
+          <w:rFonts w:ascii="Times New Roman" w:hAnsi="Times New Roman" w:cs="Times New Roman"/>
+          <w:i/>
+          <w:iCs/>
+          <w:sz w:val="24"/>
+          <w:szCs w:val="24"/>
+        </w:rPr>
+        <w:t>Mathematical Description</w:t>
+      </w:r>
+      <w:r>
+        <w:rPr>
+          <w:rFonts w:ascii="Times New Roman" w:hAnsi="Times New Roman" w:cs="Times New Roman"/>
+          <w:sz w:val="24"/>
+          <w:szCs w:val="24"/>
+        </w:rPr>
+        <w:t>) of the specification.</w:t>
+      </w:r>
+    </w:p>
+    <w:p>
+      <w:pPr>
+        <w:rPr>
+          <w:rFonts w:ascii="Times New Roman" w:hAnsi="Times New Roman" w:cs="Times New Roman"/>
+          <w:sz w:val="24"/>
+          <w:szCs w:val="24"/>
+        </w:rPr>
+      </w:pPr>
+    </w:p>
+    <w:p>
+      <w:pPr>
+        <w:rPr>
+          <w:rFonts w:ascii="Times New Roman" w:hAnsi="Times New Roman" w:cs="Times New Roman"/>
+          <w:b/>
+          <w:bCs/>
+          <w:sz w:val="28"/>
+          <w:szCs w:val="28"/>
+        </w:rPr>
+      </w:pPr>
+      <w:r>
+        <w:rPr>
+          <w:rFonts w:ascii="Times New Roman" w:hAnsi="Times New Roman" w:cs="Times New Roman"/>
+          <w:b/>
+          <w:bCs/>
+          <w:sz w:val="28"/>
+          <w:szCs w:val="28"/>
+        </w:rPr>
+        <w:t>9</w:t>
+      </w:r>
+      <w:r>
+        <w:rPr>
+          <w:rFonts w:ascii="Times New Roman" w:hAnsi="Times New Roman" w:cs="Times New Roman"/>
+          <w:b/>
+          <w:bCs/>
+          <w:sz w:val="28"/>
+          <w:szCs w:val="28"/>
+        </w:rPr>
+        <w:t>.2 Handshake Message Flow (</w:t>
+      </w:r>
+      <w:r>
+        <w:rPr>
+          <w:rFonts w:ascii="Times New Roman" w:hAnsi="Times New Roman" w:cs="Times New Roman"/>
+          <w:b/>
+          <w:bCs/>
+          <w:sz w:val="28"/>
+          <w:szCs w:val="28"/>
+        </w:rPr>
+        <w:t>idealized</w:t>
+      </w:r>
+      <w:r>
+        <w:rPr>
+          <w:rFonts w:ascii="Times New Roman" w:hAnsi="Times New Roman" w:cs="Times New Roman"/>
+          <w:b/>
+          <w:bCs/>
+          <w:sz w:val="28"/>
+          <w:szCs w:val="28"/>
+        </w:rPr>
+        <w:t>)</w:t>
+      </w:r>
+    </w:p>
+    <w:p>
+      <w:pPr>
+        <w:numPr>
+          <w:ilvl w:val="0"/>
+          <w:numId w:val="25"/>
+        </w:numPr>
+        <w:rPr>
+          <w:rFonts w:ascii="Times New Roman" w:hAnsi="Times New Roman" w:cs="Times New Roman"/>
+          <w:sz w:val="24"/>
+          <w:szCs w:val="24"/>
+        </w:rPr>
+      </w:pPr>
+      <w:r>
+        <w:rPr>
+          <w:rFonts w:ascii="Times New Roman" w:hAnsi="Times New Roman" w:cs="Times New Roman"/>
+          <w:i/>
+          <w:iCs/>
+          <w:sz w:val="24"/>
+          <w:szCs w:val="24"/>
+        </w:rPr>
+        <w:t>C</w:t>
+      </w:r>
+      <w:r>
+        <w:rPr>
+          <w:rFonts w:ascii="Times New Roman" w:hAnsi="Times New Roman" w:cs="Times New Roman"/>
+          <w:sz w:val="24"/>
+          <w:szCs w:val="24"/>
+        </w:rPr>
+        <w:t xml:space="preserve"> → </w:t>
+      </w:r>
+      <w:proofErr w:type="gramStart"/>
+      <w:r>
+        <w:rPr>
+          <w:rFonts w:ascii="Times New Roman" w:hAnsi="Times New Roman" w:cs="Times New Roman"/>
+          <w:i/>
+          <w:iCs/>
+          <w:sz w:val="24"/>
+          <w:szCs w:val="24"/>
+        </w:rPr>
+        <w:t>S</w:t>
+      </w:r>
+      <w:r>
+        <w:rPr>
+          <w:rFonts w:ascii="Times New Roman" w:hAnsi="Times New Roman" w:cs="Times New Roman"/>
+          <w:sz w:val="24"/>
+          <w:szCs w:val="24"/>
+        </w:rPr>
+        <w:t xml:space="preserve"> :</w:t>
+      </w:r>
+      <w:proofErr w:type="gramEnd"/>
+      <w:r>
+        <w:rPr>
+          <w:rFonts w:ascii="Times New Roman" w:hAnsi="Times New Roman" w:cs="Times New Roman"/>
+          <w:sz w:val="24"/>
+          <w:szCs w:val="24"/>
+        </w:rPr>
+        <w:t xml:space="preserve"> </w:t>
+      </w:r>
+      <w:r>
+        <w:rPr>
+          <w:rFonts w:ascii="Cambria Math" w:hAnsi="Cambria Math" w:cs="Cambria Math"/>
+          <w:sz w:val="24"/>
+          <w:szCs w:val="24"/>
+        </w:rPr>
+        <w:t>⟨</w:t>
+      </w:r>
+      <w:r>
+        <w:rPr>
+          <w:rFonts w:ascii="Times New Roman" w:hAnsi="Times New Roman" w:cs="Times New Roman"/>
+          <w:i/>
+          <w:iCs/>
+          <w:sz w:val="24"/>
+          <w:szCs w:val="24"/>
+        </w:rPr>
+        <w:t xml:space="preserve">ser, </w:t>
+      </w:r>
+      <w:proofErr w:type="spellStart"/>
+      <w:r>
+        <w:rPr>
+          <w:rFonts w:ascii="Times New Roman" w:hAnsi="Times New Roman" w:cs="Times New Roman"/>
+          <w:i/>
+          <w:iCs/>
+          <w:sz w:val="24"/>
+          <w:szCs w:val="24"/>
+        </w:rPr>
+        <w:t>cfg</w:t>
+      </w:r>
+      <w:proofErr w:type="spellEnd"/>
+      <w:r>
+        <w:rPr>
+          <w:rFonts w:ascii="Cambria Math" w:hAnsi="Cambria Math" w:cs="Cambria Math"/>
+          <w:sz w:val="24"/>
+          <w:szCs w:val="24"/>
+        </w:rPr>
+        <w:t>⟩</w:t>
+      </w:r>
+    </w:p>
+    <w:p>
+      <w:pPr>
+        <w:numPr>
+          <w:ilvl w:val="0"/>
+          <w:numId w:val="25"/>
+        </w:numPr>
+        <w:rPr>
+          <w:rFonts w:ascii="Times New Roman" w:hAnsi="Times New Roman" w:cs="Times New Roman"/>
+          <w:sz w:val="24"/>
+          <w:szCs w:val="24"/>
+        </w:rPr>
+      </w:pPr>
+      <w:r>
+        <w:rPr>
+          <w:rFonts w:ascii="Times New Roman" w:hAnsi="Times New Roman" w:cs="Times New Roman"/>
+          <w:i/>
+          <w:iCs/>
+          <w:sz w:val="24"/>
+          <w:szCs w:val="24"/>
+        </w:rPr>
+        <w:t>S</w:t>
+      </w:r>
+      <w:r>
+        <w:rPr>
+          <w:rFonts w:ascii="Times New Roman" w:hAnsi="Times New Roman" w:cs="Times New Roman"/>
+          <w:sz w:val="24"/>
+          <w:szCs w:val="24"/>
+        </w:rPr>
+        <w:t xml:space="preserve"> → </w:t>
+      </w:r>
+      <w:proofErr w:type="gramStart"/>
+      <w:r>
+        <w:rPr>
+          <w:rFonts w:ascii="Times New Roman" w:hAnsi="Times New Roman" w:cs="Times New Roman"/>
+          <w:i/>
+          <w:iCs/>
+          <w:sz w:val="24"/>
+          <w:szCs w:val="24"/>
+        </w:rPr>
+        <w:t>C</w:t>
+      </w:r>
+      <w:r>
+        <w:rPr>
+          <w:rFonts w:ascii="Times New Roman" w:hAnsi="Times New Roman" w:cs="Times New Roman"/>
+          <w:sz w:val="24"/>
+          <w:szCs w:val="24"/>
+        </w:rPr>
+        <w:t xml:space="preserve"> :</w:t>
+      </w:r>
+      <w:proofErr w:type="gramEnd"/>
+      <w:r>
+        <w:rPr>
+          <w:rFonts w:ascii="Times New Roman" w:hAnsi="Times New Roman" w:cs="Times New Roman"/>
+          <w:sz w:val="24"/>
+          <w:szCs w:val="24"/>
+        </w:rPr>
+        <w:t xml:space="preserve"> </w:t>
+      </w:r>
+      <w:r>
+        <w:rPr>
+          <w:rFonts w:ascii="Cambria Math" w:hAnsi="Cambria Math" w:cs="Cambria Math"/>
+          <w:sz w:val="24"/>
+          <w:szCs w:val="24"/>
+        </w:rPr>
+        <w:t>⟨</w:t>
+      </w:r>
+      <w:r>
+        <w:rPr>
+          <w:rFonts w:ascii="Times New Roman" w:hAnsi="Times New Roman" w:cs="Times New Roman"/>
+          <w:sz w:val="24"/>
+          <w:szCs w:val="24"/>
+        </w:rPr>
+        <w:t>*pk, Sigₛ(H(</w:t>
+      </w:r>
+      <w:proofErr w:type="spellStart"/>
+      <w:r>
+        <w:rPr>
+          <w:rFonts w:ascii="Times New Roman" w:hAnsi="Times New Roman" w:cs="Times New Roman"/>
+          <w:sz w:val="24"/>
+          <w:szCs w:val="24"/>
+        </w:rPr>
+        <w:t>pk‖hdr</w:t>
+      </w:r>
+      <w:proofErr w:type="spellEnd"/>
+      <w:proofErr w:type="gramStart"/>
+      <w:r>
+        <w:rPr>
+          <w:rFonts w:ascii="Times New Roman" w:hAnsi="Times New Roman" w:cs="Times New Roman"/>
+          <w:sz w:val="24"/>
+          <w:szCs w:val="24"/>
+        </w:rPr>
+        <w:t>))</w:t>
+      </w:r>
+      <w:r>
+        <w:rPr>
+          <w:rFonts w:ascii="Cambria Math" w:hAnsi="Cambria Math" w:cs="Cambria Math"/>
+          <w:sz w:val="24"/>
+          <w:szCs w:val="24"/>
+        </w:rPr>
+        <w:t>⟩</w:t>
+      </w:r>
+      <w:proofErr w:type="gramEnd"/>
+    </w:p>
+    <w:p>
+      <w:pPr>
+        <w:numPr>
+          <w:ilvl w:val="0"/>
+          <w:numId w:val="25"/>
+        </w:numPr>
+        <w:rPr>
+          <w:rFonts w:ascii="Times New Roman" w:hAnsi="Times New Roman" w:cs="Times New Roman"/>
+          <w:sz w:val="24"/>
+          <w:szCs w:val="24"/>
+        </w:rPr>
+      </w:pPr>
+      <w:r>
+        <w:rPr>
+          <w:rFonts w:ascii="Times New Roman" w:hAnsi="Times New Roman" w:cs="Times New Roman"/>
+          <w:i/>
+          <w:iCs/>
+          <w:sz w:val="24"/>
+          <w:szCs w:val="24"/>
+        </w:rPr>
+        <w:t>C</w:t>
+      </w:r>
+      <w:r>
+        <w:rPr>
+          <w:rFonts w:ascii="Times New Roman" w:hAnsi="Times New Roman" w:cs="Times New Roman"/>
+          <w:sz w:val="24"/>
+          <w:szCs w:val="24"/>
+        </w:rPr>
+        <w:t xml:space="preserve"> → </w:t>
+      </w:r>
+      <w:proofErr w:type="gramStart"/>
+      <w:r>
+        <w:rPr>
+          <w:rFonts w:ascii="Times New Roman" w:hAnsi="Times New Roman" w:cs="Times New Roman"/>
+          <w:i/>
+          <w:iCs/>
+          <w:sz w:val="24"/>
+          <w:szCs w:val="24"/>
+        </w:rPr>
+        <w:t>S</w:t>
+      </w:r>
+      <w:r>
+        <w:rPr>
+          <w:rFonts w:ascii="Times New Roman" w:hAnsi="Times New Roman" w:cs="Times New Roman"/>
+          <w:sz w:val="24"/>
+          <w:szCs w:val="24"/>
+        </w:rPr>
+        <w:t xml:space="preserve"> :</w:t>
+      </w:r>
+      <w:proofErr w:type="gramEnd"/>
+      <w:r>
+        <w:rPr>
+          <w:rFonts w:ascii="Times New Roman" w:hAnsi="Times New Roman" w:cs="Times New Roman"/>
+          <w:sz w:val="24"/>
+          <w:szCs w:val="24"/>
+        </w:rPr>
+        <w:t xml:space="preserve"> </w:t>
+      </w:r>
+      <w:r>
+        <w:rPr>
+          <w:rFonts w:ascii="Cambria Math" w:hAnsi="Cambria Math" w:cs="Cambria Math"/>
+          <w:sz w:val="24"/>
+          <w:szCs w:val="24"/>
+        </w:rPr>
+        <w:t>⟨</w:t>
+      </w:r>
+      <w:r>
+        <w:rPr>
+          <w:rFonts w:ascii="Times New Roman" w:hAnsi="Times New Roman" w:cs="Times New Roman"/>
+          <w:sz w:val="24"/>
+          <w:szCs w:val="24"/>
+        </w:rPr>
+        <w:t>*</w:t>
+      </w:r>
+      <w:proofErr w:type="spellStart"/>
+      <w:r>
+        <w:rPr>
+          <w:rFonts w:ascii="Times New Roman" w:hAnsi="Times New Roman" w:cs="Times New Roman"/>
+          <w:sz w:val="24"/>
+          <w:szCs w:val="24"/>
+        </w:rPr>
+        <w:t>cpt</w:t>
+      </w:r>
+      <w:proofErr w:type="spellEnd"/>
+      <w:r>
+        <w:rPr>
+          <w:rFonts w:ascii="Times New Roman" w:hAnsi="Times New Roman" w:cs="Times New Roman"/>
+          <w:sz w:val="24"/>
+          <w:szCs w:val="24"/>
+        </w:rPr>
+        <w:t xml:space="preserve"> = Encₖ</w:t>
+      </w:r>
+      <w:proofErr w:type="gramStart"/>
+      <w:r>
+        <w:rPr>
+          <w:rFonts w:ascii="Times New Roman" w:hAnsi="Times New Roman" w:cs="Times New Roman"/>
+          <w:sz w:val="24"/>
+          <w:szCs w:val="24"/>
+        </w:rPr>
+        <w:t>ₑₘ(</w:t>
+      </w:r>
+      <w:proofErr w:type="gramEnd"/>
+      <w:r>
+        <w:rPr>
+          <w:rFonts w:ascii="Times New Roman" w:hAnsi="Times New Roman" w:cs="Times New Roman"/>
+          <w:sz w:val="24"/>
+          <w:szCs w:val="24"/>
+        </w:rPr>
+        <w:t xml:space="preserve">pk, </w:t>
+      </w:r>
+      <w:proofErr w:type="gramStart"/>
+      <w:r>
+        <w:rPr>
+          <w:rFonts w:ascii="Times New Roman" w:hAnsi="Times New Roman" w:cs="Times New Roman"/>
+          <w:sz w:val="24"/>
+          <w:szCs w:val="24"/>
+        </w:rPr>
+        <w:t>χ)</w:t>
+      </w:r>
+      <w:r>
+        <w:rPr>
+          <w:rFonts w:ascii="Cambria Math" w:hAnsi="Cambria Math" w:cs="Cambria Math"/>
+          <w:sz w:val="24"/>
+          <w:szCs w:val="24"/>
+        </w:rPr>
+        <w:t>⟩</w:t>
+      </w:r>
+      <w:proofErr w:type="gramEnd"/>
+    </w:p>
+    <w:p>
+      <w:pPr>
+        <w:numPr>
+          <w:ilvl w:val="0"/>
+          <w:numId w:val="25"/>
+        </w:numPr>
+        <w:rPr>
+          <w:rFonts w:ascii="Times New Roman" w:hAnsi="Times New Roman" w:cs="Times New Roman"/>
+          <w:sz w:val="24"/>
+          <w:szCs w:val="24"/>
+        </w:rPr>
+      </w:pPr>
+      <w:r>
+        <w:rPr>
+          <w:rFonts w:ascii="Times New Roman" w:hAnsi="Times New Roman" w:cs="Times New Roman"/>
+          <w:i/>
+          <w:iCs/>
+          <w:sz w:val="24"/>
+          <w:szCs w:val="24"/>
+        </w:rPr>
+        <w:t>S</w:t>
+      </w:r>
+      <w:r>
+        <w:rPr>
+          <w:rFonts w:ascii="Times New Roman" w:hAnsi="Times New Roman" w:cs="Times New Roman"/>
+          <w:sz w:val="24"/>
+          <w:szCs w:val="24"/>
+        </w:rPr>
+        <w:t xml:space="preserve"> → </w:t>
+      </w:r>
+      <w:proofErr w:type="gramStart"/>
+      <w:r>
+        <w:rPr>
+          <w:rFonts w:ascii="Times New Roman" w:hAnsi="Times New Roman" w:cs="Times New Roman"/>
+          <w:i/>
+          <w:iCs/>
+          <w:sz w:val="24"/>
+          <w:szCs w:val="24"/>
+        </w:rPr>
+        <w:t>C</w:t>
+      </w:r>
+      <w:r>
+        <w:rPr>
+          <w:rFonts w:ascii="Times New Roman" w:hAnsi="Times New Roman" w:cs="Times New Roman"/>
+          <w:sz w:val="24"/>
+          <w:szCs w:val="24"/>
+        </w:rPr>
+        <w:t xml:space="preserve"> :</w:t>
+      </w:r>
+      <w:proofErr w:type="gramEnd"/>
+      <w:r>
+        <w:rPr>
+          <w:rFonts w:ascii="Times New Roman" w:hAnsi="Times New Roman" w:cs="Times New Roman"/>
+          <w:sz w:val="24"/>
+          <w:szCs w:val="24"/>
+        </w:rPr>
+        <w:t xml:space="preserve"> </w:t>
+      </w:r>
+      <w:r>
+        <w:rPr>
+          <w:rFonts w:ascii="Cambria Math" w:hAnsi="Cambria Math" w:cs="Cambria Math"/>
+          <w:sz w:val="24"/>
+          <w:szCs w:val="24"/>
+        </w:rPr>
+        <w:t>⟨</w:t>
+      </w:r>
+      <w:r>
+        <w:rPr>
+          <w:rFonts w:ascii="Times New Roman" w:hAnsi="Times New Roman" w:cs="Times New Roman"/>
+          <w:i/>
+          <w:iCs/>
+          <w:sz w:val="24"/>
+          <w:szCs w:val="24"/>
+        </w:rPr>
+        <w:t>flag = ok</w:t>
+      </w:r>
+      <w:r>
+        <w:rPr>
+          <w:rFonts w:ascii="Cambria Math" w:hAnsi="Cambria Math" w:cs="Cambria Math"/>
+          <w:sz w:val="24"/>
+          <w:szCs w:val="24"/>
+        </w:rPr>
+        <w:t>⟩</w:t>
+      </w:r>
+    </w:p>
+    <w:p>
+      <w:pPr>
+        <w:rPr>
+          <w:rFonts w:ascii="Times New Roman" w:hAnsi="Times New Roman" w:cs="Times New Roman"/>
+          <w:sz w:val="24"/>
+          <w:szCs w:val="24"/>
+        </w:rPr>
+      </w:pPr>
+      <w:r>
+        <w:rPr>
+          <w:rFonts w:ascii="Times New Roman" w:hAnsi="Times New Roman" w:cs="Times New Roman"/>
+          <w:sz w:val="24"/>
+          <w:szCs w:val="24"/>
+        </w:rPr>
+        <w:t>Both sides derive</w:t>
+      </w:r>
+    </w:p>
+    <w:p>
+      <w:pPr>
+        <w:rPr>
+          <w:rFonts w:ascii="Times New Roman" w:hAnsi="Times New Roman" w:cs="Times New Roman"/>
+          <w:sz w:val="24"/>
+          <w:szCs w:val="24"/>
+        </w:rPr>
+      </w:pPr>
+      <w:r>
+        <w:rPr>
+          <w:rFonts w:ascii="Times New Roman" w:hAnsi="Times New Roman" w:cs="Times New Roman"/>
+          <w:i/>
+          <w:iCs/>
+          <w:sz w:val="24"/>
+          <w:szCs w:val="24"/>
+        </w:rPr>
+        <w:t>k</w:t>
+      </w:r>
+      <w:r>
+        <w:rPr>
+          <w:rFonts w:ascii="Times New Roman" w:hAnsi="Times New Roman" w:cs="Times New Roman"/>
+          <w:sz w:val="24"/>
+          <w:szCs w:val="24"/>
+        </w:rPr>
+        <w:t xml:space="preserve"> </w:t>
+      </w:r>
+      <w:r>
+        <w:rPr>
+          <w:rFonts w:ascii="Times New Roman" w:hAnsi="Times New Roman" w:cs="Times New Roman"/>
+          <w:sz w:val="24"/>
+          <w:szCs w:val="24"/>
+        </w:rPr>
+        <w:t>=</w:t>
+      </w:r>
+      <w:r>
+        <w:rPr>
+          <w:rFonts w:ascii="Times New Roman" w:hAnsi="Times New Roman" w:cs="Times New Roman"/>
+          <w:sz w:val="24"/>
+          <w:szCs w:val="24"/>
+        </w:rPr>
+        <w:t xml:space="preserve"> </w:t>
+      </w:r>
+      <w:proofErr w:type="gramStart"/>
+      <w:r>
+        <w:rPr>
+          <w:rFonts w:ascii="Times New Roman" w:hAnsi="Times New Roman" w:cs="Times New Roman"/>
+          <w:sz w:val="24"/>
+          <w:szCs w:val="24"/>
+        </w:rPr>
+        <w:t>KDF(</w:t>
+      </w:r>
+      <w:proofErr w:type="gramEnd"/>
+      <w:r>
+        <w:rPr>
+          <w:rFonts w:ascii="Times New Roman" w:hAnsi="Times New Roman" w:cs="Times New Roman"/>
+          <w:i/>
+          <w:iCs/>
+          <w:sz w:val="24"/>
+          <w:szCs w:val="24"/>
+        </w:rPr>
+        <w:t>sec</w:t>
+      </w:r>
+      <w:r>
+        <w:rPr>
+          <w:rFonts w:ascii="Times New Roman" w:hAnsi="Times New Roman" w:cs="Times New Roman"/>
+          <w:sz w:val="24"/>
+          <w:szCs w:val="24"/>
+        </w:rPr>
+        <w:t xml:space="preserve"> </w:t>
+      </w:r>
+      <w:r>
+        <w:rPr>
+          <w:rFonts w:ascii="Cambria Math" w:hAnsi="Cambria Math" w:cs="Cambria Math"/>
+          <w:sz w:val="24"/>
+          <w:szCs w:val="24"/>
+        </w:rPr>
+        <w:t>∥</w:t>
+      </w:r>
+      <w:r>
+        <w:rPr>
+          <w:rFonts w:ascii="Cambria Math" w:hAnsi="Cambria Math" w:cs="Cambria Math"/>
+          <w:sz w:val="24"/>
+          <w:szCs w:val="24"/>
+        </w:rPr>
+        <w:t xml:space="preserve"> </w:t>
+      </w:r>
+      <w:r>
+        <w:rPr>
+          <w:rFonts w:ascii="Times New Roman" w:hAnsi="Times New Roman" w:cs="Times New Roman"/>
+          <w:i/>
+          <w:iCs/>
+          <w:sz w:val="24"/>
+          <w:szCs w:val="24"/>
+        </w:rPr>
+        <w:t>sch</w:t>
+      </w:r>
+      <w:r>
+        <w:rPr>
+          <w:rFonts w:ascii="Times New Roman" w:hAnsi="Times New Roman" w:cs="Times New Roman"/>
+          <w:sz w:val="24"/>
+          <w:szCs w:val="24"/>
+        </w:rPr>
+        <w:t>),</w:t>
+      </w:r>
+      <w:r>
+        <w:rPr>
+          <w:rFonts w:ascii="Times New Roman" w:hAnsi="Times New Roman" w:cs="Times New Roman"/>
+          <w:sz w:val="24"/>
+          <w:szCs w:val="24"/>
+        </w:rPr>
+        <w:t xml:space="preserve"> </w:t>
+      </w:r>
+      <w:r>
+        <w:rPr>
+          <w:rFonts w:ascii="Times New Roman" w:hAnsi="Times New Roman" w:cs="Times New Roman"/>
+          <w:i/>
+          <w:iCs/>
+          <w:sz w:val="24"/>
+          <w:szCs w:val="24"/>
+        </w:rPr>
+        <w:t>sec</w:t>
+      </w:r>
+      <w:r>
+        <w:rPr>
+          <w:rFonts w:ascii="Times New Roman" w:hAnsi="Times New Roman" w:cs="Times New Roman"/>
+          <w:sz w:val="24"/>
+          <w:szCs w:val="24"/>
+        </w:rPr>
+        <w:t xml:space="preserve"> </w:t>
+      </w:r>
+      <w:r>
+        <w:rPr>
+          <w:rFonts w:ascii="Times New Roman" w:hAnsi="Times New Roman" w:cs="Times New Roman"/>
+          <w:sz w:val="24"/>
+          <w:szCs w:val="24"/>
+        </w:rPr>
+        <w:t>=</w:t>
+      </w:r>
+      <w:r>
+        <w:rPr>
+          <w:rFonts w:ascii="Times New Roman" w:hAnsi="Times New Roman" w:cs="Times New Roman"/>
+          <w:sz w:val="24"/>
+          <w:szCs w:val="24"/>
+        </w:rPr>
+        <w:t xml:space="preserve"> </w:t>
+      </w:r>
+      <w:proofErr w:type="spellStart"/>
+      <w:r>
+        <w:rPr>
+          <w:rFonts w:ascii="Times New Roman" w:hAnsi="Times New Roman" w:cs="Times New Roman"/>
+          <w:sz w:val="24"/>
+          <w:szCs w:val="24"/>
+        </w:rPr>
+        <w:t>Dec</w:t>
+      </w:r>
+      <w:r>
+        <w:rPr>
+          <w:rFonts w:ascii="Times New Roman" w:hAnsi="Times New Roman" w:cs="Times New Roman"/>
+          <w:sz w:val="24"/>
+          <w:szCs w:val="24"/>
+          <w:vertAlign w:val="subscript"/>
+        </w:rPr>
+        <w:t>kem</w:t>
+      </w:r>
+      <w:proofErr w:type="spellEnd"/>
+      <w:r>
+        <w:rPr>
+          <w:rFonts w:ascii="Times New Roman" w:hAnsi="Times New Roman" w:cs="Times New Roman"/>
+          <w:sz w:val="24"/>
+          <w:szCs w:val="24"/>
+        </w:rPr>
+        <w:t>​(</w:t>
+      </w:r>
+      <w:proofErr w:type="spellStart"/>
+      <w:proofErr w:type="gramStart"/>
+      <w:r>
+        <w:rPr>
+          <w:rFonts w:ascii="Times New Roman" w:hAnsi="Times New Roman" w:cs="Times New Roman"/>
+          <w:i/>
+          <w:iCs/>
+          <w:sz w:val="24"/>
+          <w:szCs w:val="24"/>
+        </w:rPr>
+        <w:t>sk</w:t>
+      </w:r>
+      <w:r>
+        <w:rPr>
+          <w:rFonts w:ascii="Times New Roman" w:hAnsi="Times New Roman" w:cs="Times New Roman"/>
+          <w:sz w:val="24"/>
+          <w:szCs w:val="24"/>
+        </w:rPr>
+        <w:t>,</w:t>
+      </w:r>
+      <w:r>
+        <w:rPr>
+          <w:rFonts w:ascii="Times New Roman" w:hAnsi="Times New Roman" w:cs="Times New Roman"/>
+          <w:i/>
+          <w:iCs/>
+          <w:sz w:val="24"/>
+          <w:szCs w:val="24"/>
+        </w:rPr>
+        <w:t>cpt</w:t>
+      </w:r>
+      <w:proofErr w:type="spellEnd"/>
+      <w:proofErr w:type="gramEnd"/>
+      <w:r>
+        <w:rPr>
+          <w:rFonts w:ascii="Times New Roman" w:hAnsi="Times New Roman" w:cs="Times New Roman"/>
+          <w:sz w:val="24"/>
+          <w:szCs w:val="24"/>
+        </w:rPr>
+        <w:t>),</w:t>
+      </w:r>
+      <w:r>
+        <w:rPr>
+          <w:rFonts w:ascii="Times New Roman" w:hAnsi="Times New Roman" w:cs="Times New Roman"/>
+          <w:sz w:val="24"/>
+          <w:szCs w:val="24"/>
+        </w:rPr>
+        <w:t xml:space="preserve"> </w:t>
+      </w:r>
+      <w:r>
+        <w:rPr>
+          <w:rFonts w:ascii="Times New Roman" w:hAnsi="Times New Roman" w:cs="Times New Roman"/>
+          <w:i/>
+          <w:iCs/>
+          <w:sz w:val="24"/>
+          <w:szCs w:val="24"/>
+        </w:rPr>
+        <w:t>sch</w:t>
+      </w:r>
+      <w:r>
+        <w:rPr>
+          <w:rFonts w:ascii="Times New Roman" w:hAnsi="Times New Roman" w:cs="Times New Roman"/>
+          <w:sz w:val="24"/>
+          <w:szCs w:val="24"/>
+        </w:rPr>
+        <w:t>=</w:t>
+      </w:r>
+      <w:proofErr w:type="gramStart"/>
+      <w:r>
+        <w:rPr>
+          <w:rFonts w:ascii="Times New Roman" w:hAnsi="Times New Roman" w:cs="Times New Roman"/>
+          <w:sz w:val="24"/>
+          <w:szCs w:val="24"/>
+        </w:rPr>
+        <w:t>H(</w:t>
+      </w:r>
+      <w:proofErr w:type="spellStart"/>
+      <w:proofErr w:type="gramEnd"/>
+      <w:r>
+        <w:rPr>
+          <w:rFonts w:ascii="Times New Roman" w:hAnsi="Times New Roman" w:cs="Times New Roman"/>
+          <w:i/>
+          <w:iCs/>
+          <w:sz w:val="24"/>
+          <w:szCs w:val="24"/>
+        </w:rPr>
+        <w:t>rcert</w:t>
+      </w:r>
+      <w:proofErr w:type="spellEnd"/>
+      <w:r>
+        <w:rPr>
+          <w:rFonts w:ascii="Cambria Math" w:hAnsi="Cambria Math" w:cs="Cambria Math"/>
+          <w:sz w:val="24"/>
+          <w:szCs w:val="24"/>
+        </w:rPr>
+        <w:t xml:space="preserve"> </w:t>
+      </w:r>
+      <w:r>
+        <w:rPr>
+          <w:rFonts w:ascii="Cambria Math" w:hAnsi="Cambria Math" w:cs="Cambria Math"/>
+          <w:sz w:val="24"/>
+          <w:szCs w:val="24"/>
+        </w:rPr>
+        <w:t>∥</w:t>
+      </w:r>
+      <w:r>
+        <w:rPr>
+          <w:rFonts w:ascii="Cambria Math" w:hAnsi="Cambria Math" w:cs="Cambria Math"/>
+          <w:sz w:val="24"/>
+          <w:szCs w:val="24"/>
+        </w:rPr>
+        <w:t xml:space="preserve"> </w:t>
+      </w:r>
+      <w:proofErr w:type="spellStart"/>
+      <w:r>
+        <w:rPr>
+          <w:rFonts w:ascii="Times New Roman" w:hAnsi="Times New Roman" w:cs="Times New Roman"/>
+          <w:i/>
+          <w:iCs/>
+          <w:sz w:val="24"/>
+          <w:szCs w:val="24"/>
+        </w:rPr>
+        <w:t>scert</w:t>
+      </w:r>
+      <w:proofErr w:type="spellEnd"/>
+      <w:r>
+        <w:rPr>
+          <w:rFonts w:ascii="Times New Roman" w:hAnsi="Times New Roman" w:cs="Times New Roman"/>
+          <w:sz w:val="24"/>
+          <w:szCs w:val="24"/>
+        </w:rPr>
+        <w:t>)</w:t>
+      </w:r>
+    </w:p>
+    <w:p>
+      <w:pPr>
+        <w:rPr>
+          <w:rFonts w:ascii="Times New Roman" w:hAnsi="Times New Roman" w:cs="Times New Roman"/>
+          <w:sz w:val="24"/>
+          <w:szCs w:val="24"/>
+        </w:rPr>
+      </w:pPr>
+    </w:p>
+    <w:p>
+      <w:pPr>
+        <w:rPr>
+          <w:rFonts w:ascii="Times New Roman" w:hAnsi="Times New Roman" w:cs="Times New Roman"/>
+          <w:b/>
+          <w:bCs/>
+          <w:sz w:val="28"/>
+          <w:szCs w:val="28"/>
+        </w:rPr>
+      </w:pPr>
+      <w:r>
+        <w:rPr>
+          <w:rFonts w:ascii="Times New Roman" w:hAnsi="Times New Roman" w:cs="Times New Roman"/>
+          <w:b/>
+          <w:bCs/>
+          <w:sz w:val="28"/>
+          <w:szCs w:val="28"/>
+        </w:rPr>
+        <w:t>9.3 Cryptanalytic Evaluation</w:t>
+      </w:r>
+    </w:p>
+    <w:tbl>
+      <w:tblPr>
+        <w:tblStyle w:val="PlainTable1"/>
+        <w:tblW w:w="0" w:type="auto"/>
+        <w:tblLook w:val="04A0" w:firstRow="1" w:lastRow="0" w:firstColumn="1" w:lastColumn="0" w:noHBand="0" w:noVBand="1"/>
+      </w:tblPr>
+      <w:tblGrid>
+        <w:gridCol w:w="1963"/>
+        <w:gridCol w:w="5695"/>
+        <w:gridCol w:w="1692"/>
+      </w:tblGrid>
+      <w:tr>
+        <w:trPr>
+          <w:cnfStyle w:val="100000000000" w:firstRow="1" w:lastRow="0" w:firstColumn="0" w:lastColumn="0" w:oddVBand="0" w:evenVBand="0" w:oddHBand="0" w:evenHBand="0" w:firstRowFirstColumn="0" w:firstRowLastColumn="0" w:lastRowFirstColumn="0" w:lastRowLastColumn="0"/>
+        </w:trPr>
+        <w:tc>
+          <w:tcPr>
+            <w:cnfStyle w:val="001000000000" w:firstRow="0" w:lastRow="0" w:firstColumn="1" w:lastColumn="0" w:oddVBand="0" w:evenVBand="0" w:oddHBand="0" w:evenHBand="0" w:firstRowFirstColumn="0" w:firstRowLastColumn="0" w:lastRowFirstColumn="0" w:lastRowLastColumn="0"/>
+            <w:tcW w:w="0" w:type="auto"/>
+            <w:hideMark/>
+          </w:tcPr>
+          <w:p>
+            <w:pPr>
+              <w:spacing w:after="160" w:line="259" w:lineRule="auto"/>
+              <w:rPr>
+                <w:rFonts w:ascii="Times New Roman" w:hAnsi="Times New Roman" w:cs="Times New Roman"/>
+                <w:sz w:val="24"/>
+                <w:szCs w:val="24"/>
+              </w:rPr>
+            </w:pPr>
+            <w:r>
+              <w:rPr>
+                <w:rFonts w:ascii="Times New Roman" w:hAnsi="Times New Roman" w:cs="Times New Roman"/>
+                <w:sz w:val="24"/>
+                <w:szCs w:val="24"/>
+              </w:rPr>
+              <w:t>Property</w:t>
+            </w:r>
+          </w:p>
+        </w:tc>
+        <w:tc>
+          <w:tcPr>
+            <w:tcW w:w="0" w:type="auto"/>
+            <w:hideMark/>
+          </w:tcPr>
+          <w:p>
+            <w:pPr>
+              <w:spacing w:after="160" w:line="259" w:lineRule="auto"/>
+              <w:cnfStyle w:val="100000000000" w:firstRow="1" w:lastRow="0" w:firstColumn="0" w:lastColumn="0" w:oddVBand="0" w:evenVBand="0" w:oddHBand="0" w:evenHBand="0" w:firstRowFirstColumn="0" w:firstRowLastColumn="0" w:lastRowFirstColumn="0" w:lastRowLastColumn="0"/>
+              <w:rPr>
+                <w:rFonts w:ascii="Times New Roman" w:hAnsi="Times New Roman" w:cs="Times New Roman"/>
+                <w:sz w:val="24"/>
+                <w:szCs w:val="24"/>
+              </w:rPr>
+            </w:pPr>
+            <w:r>
+              <w:rPr>
+                <w:rFonts w:ascii="Times New Roman" w:hAnsi="Times New Roman" w:cs="Times New Roman"/>
+                <w:sz w:val="24"/>
+                <w:szCs w:val="24"/>
+              </w:rPr>
+              <w:t>Argument</w:t>
+            </w:r>
+          </w:p>
+        </w:tc>
+        <w:tc>
+          <w:tcPr>
+            <w:tcW w:w="0" w:type="auto"/>
+            <w:hideMark/>
+          </w:tcPr>
+          <w:p>
+            <w:pPr>
+              <w:spacing w:after="160" w:line="259" w:lineRule="auto"/>
+              <w:cnfStyle w:val="100000000000" w:firstRow="1" w:lastRow="0" w:firstColumn="0" w:lastColumn="0" w:oddVBand="0" w:evenVBand="0" w:oddHBand="0" w:evenHBand="0" w:firstRowFirstColumn="0" w:firstRowLastColumn="0" w:lastRowFirstColumn="0" w:lastRowLastColumn="0"/>
+              <w:rPr>
+                <w:rFonts w:ascii="Times New Roman" w:hAnsi="Times New Roman" w:cs="Times New Roman"/>
+                <w:sz w:val="24"/>
+                <w:szCs w:val="24"/>
+              </w:rPr>
+            </w:pPr>
+            <w:r>
+              <w:rPr>
+                <w:rFonts w:ascii="Times New Roman" w:hAnsi="Times New Roman" w:cs="Times New Roman"/>
+                <w:sz w:val="24"/>
+                <w:szCs w:val="24"/>
+              </w:rPr>
+              <w:t>Result</w:t>
+            </w:r>
+          </w:p>
+        </w:tc>
+      </w:tr>
+      <w:tr>
+        <w:trPr>
+          <w:cnfStyle w:val="000000100000" w:firstRow="0" w:lastRow="0" w:firstColumn="0" w:lastColumn="0" w:oddVBand="0" w:evenVBand="0" w:oddHBand="1" w:evenHBand="0" w:firstRowFirstColumn="0" w:firstRowLastColumn="0" w:lastRowFirstColumn="0" w:lastRowLastColumn="0"/>
+        </w:trPr>
+        <w:tc>
+          <w:tcPr>
+            <w:cnfStyle w:val="001000000000" w:firstRow="0" w:lastRow="0" w:firstColumn="1" w:lastColumn="0" w:oddVBand="0" w:evenVBand="0" w:oddHBand="0" w:evenHBand="0" w:firstRowFirstColumn="0" w:firstRowLastColumn="0" w:lastRowFirstColumn="0" w:lastRowLastColumn="0"/>
+            <w:tcW w:w="0" w:type="auto"/>
+            <w:hideMark/>
+          </w:tcPr>
+          <w:p>
+            <w:pPr>
+              <w:spacing w:after="160" w:line="259" w:lineRule="auto"/>
+              <w:rPr>
+                <w:rFonts w:ascii="Times New Roman" w:hAnsi="Times New Roman" w:cs="Times New Roman"/>
+                <w:sz w:val="24"/>
+                <w:szCs w:val="24"/>
+              </w:rPr>
+            </w:pPr>
+            <w:r>
+              <w:rPr>
+                <w:rFonts w:ascii="Times New Roman" w:hAnsi="Times New Roman" w:cs="Times New Roman"/>
+                <w:sz w:val="24"/>
+                <w:szCs w:val="24"/>
+              </w:rPr>
+              <w:t>Server authentication</w:t>
+            </w:r>
+          </w:p>
+        </w:tc>
+        <w:tc>
+          <w:tcPr>
+            <w:tcW w:w="0" w:type="auto"/>
+            <w:hideMark/>
+          </w:tcPr>
+          <w:p>
+            <w:pPr>
+              <w:spacing w:after="160" w:line="259" w:lineRule="auto"/>
+              <w:cnfStyle w:val="000000100000" w:firstRow="0" w:lastRow="0" w:firstColumn="0" w:lastColumn="0" w:oddVBand="0" w:evenVBand="0" w:oddHBand="1" w:evenHBand="0" w:firstRowFirstColumn="0" w:firstRowLastColumn="0" w:lastRowFirstColumn="0" w:lastRowLastColumn="0"/>
+              <w:rPr>
+                <w:rFonts w:ascii="Times New Roman" w:hAnsi="Times New Roman" w:cs="Times New Roman"/>
+                <w:sz w:val="24"/>
+                <w:szCs w:val="24"/>
+              </w:rPr>
+            </w:pPr>
+            <w:r>
+              <w:rPr>
+                <w:rFonts w:ascii="Times New Roman" w:hAnsi="Times New Roman" w:cs="Times New Roman"/>
+                <w:i/>
+                <w:iCs/>
+                <w:sz w:val="24"/>
+                <w:szCs w:val="24"/>
+              </w:rPr>
+              <w:t>C</w:t>
+            </w:r>
+            <w:r>
+              <w:rPr>
+                <w:rFonts w:ascii="Times New Roman" w:hAnsi="Times New Roman" w:cs="Times New Roman"/>
+                <w:sz w:val="24"/>
+                <w:szCs w:val="24"/>
+              </w:rPr>
+              <w:t xml:space="preserve"> verifies Sigₛ with </w:t>
+            </w:r>
+            <w:r>
+              <w:rPr>
+                <w:rFonts w:ascii="Times New Roman" w:hAnsi="Times New Roman" w:cs="Times New Roman"/>
+                <w:i/>
+                <w:iCs/>
+                <w:sz w:val="24"/>
+                <w:szCs w:val="24"/>
+              </w:rPr>
+              <w:t>S</w:t>
+            </w:r>
+            <w:r>
+              <w:rPr>
+                <w:rFonts w:ascii="Times New Roman" w:hAnsi="Times New Roman" w:cs="Times New Roman"/>
+                <w:sz w:val="24"/>
+                <w:szCs w:val="24"/>
+              </w:rPr>
+              <w:t xml:space="preserve">’s certified verification key, itself rooted in the RDS certificate. Forgery </w:t>
+            </w:r>
+            <w:r>
+              <w:rPr>
+                <w:rFonts w:ascii="Cambria Math" w:hAnsi="Cambria Math" w:cs="Cambria Math"/>
+                <w:sz w:val="24"/>
+                <w:szCs w:val="24"/>
+              </w:rPr>
+              <w:t>⇒</w:t>
+            </w:r>
+            <w:r>
+              <w:rPr>
+                <w:rFonts w:ascii="Times New Roman" w:hAnsi="Times New Roman" w:cs="Times New Roman"/>
+                <w:sz w:val="24"/>
+                <w:szCs w:val="24"/>
+              </w:rPr>
+              <w:t xml:space="preserve"> EUF-CMA breach of </w:t>
+            </w:r>
+            <w:proofErr w:type="spellStart"/>
+            <w:r>
+              <w:rPr>
+                <w:rFonts w:ascii="Times New Roman" w:hAnsi="Times New Roman" w:cs="Times New Roman"/>
+                <w:sz w:val="24"/>
+                <w:szCs w:val="24"/>
+              </w:rPr>
+              <w:t>Dilithium</w:t>
+            </w:r>
+            <w:proofErr w:type="spellEnd"/>
+            <w:r>
+              <w:rPr>
+                <w:rFonts w:ascii="Times New Roman" w:hAnsi="Times New Roman" w:cs="Times New Roman"/>
+                <w:sz w:val="24"/>
+                <w:szCs w:val="24"/>
+              </w:rPr>
+              <w:t xml:space="preserve"> / SPHINCS+.</w:t>
+            </w:r>
+          </w:p>
+        </w:tc>
+        <w:tc>
+          <w:tcPr>
+            <w:tcW w:w="0" w:type="auto"/>
+            <w:hideMark/>
+          </w:tcPr>
+          <w:p>
+            <w:pPr>
+              <w:spacing w:after="160" w:line="259" w:lineRule="auto"/>
+              <w:cnfStyle w:val="000000100000" w:firstRow="0" w:lastRow="0" w:firstColumn="0" w:lastColumn="0" w:oddVBand="0" w:evenVBand="0" w:oddHBand="1" w:evenHBand="0" w:firstRowFirstColumn="0" w:firstRowLastColumn="0" w:lastRowFirstColumn="0" w:lastRowLastColumn="0"/>
+              <w:rPr>
+                <w:rFonts w:ascii="Times New Roman" w:hAnsi="Times New Roman" w:cs="Times New Roman"/>
+                <w:sz w:val="24"/>
+                <w:szCs w:val="24"/>
+              </w:rPr>
+            </w:pPr>
+            <w:r>
+              <w:rPr>
+                <w:rFonts w:ascii="Times New Roman" w:hAnsi="Times New Roman" w:cs="Times New Roman"/>
+                <w:b/>
+                <w:bCs/>
+                <w:sz w:val="24"/>
+                <w:szCs w:val="24"/>
+              </w:rPr>
+              <w:t>Provably secure</w:t>
+            </w:r>
+          </w:p>
+        </w:tc>
+      </w:tr>
+      <w:tr>
+        <w:tc>
+          <w:tcPr>
+            <w:cnfStyle w:val="001000000000" w:firstRow="0" w:lastRow="0" w:firstColumn="1" w:lastColumn="0" w:oddVBand="0" w:evenVBand="0" w:oddHBand="0" w:evenHBand="0" w:firstRowFirstColumn="0" w:firstRowLastColumn="0" w:lastRowFirstColumn="0" w:lastRowLastColumn="0"/>
+            <w:tcW w:w="0" w:type="auto"/>
+            <w:hideMark/>
+          </w:tcPr>
+          <w:p>
+            <w:pPr>
+              <w:spacing w:after="160" w:line="259" w:lineRule="auto"/>
+              <w:rPr>
+                <w:rFonts w:ascii="Times New Roman" w:hAnsi="Times New Roman" w:cs="Times New Roman"/>
+                <w:sz w:val="24"/>
+                <w:szCs w:val="24"/>
+              </w:rPr>
+            </w:pPr>
+            <w:r>
+              <w:rPr>
+                <w:rFonts w:ascii="Times New Roman" w:hAnsi="Times New Roman" w:cs="Times New Roman"/>
+                <w:sz w:val="24"/>
+                <w:szCs w:val="24"/>
+              </w:rPr>
+              <w:lastRenderedPageBreak/>
+              <w:t>Key secrecy / IND-CCA</w:t>
+            </w:r>
+          </w:p>
+        </w:tc>
+        <w:tc>
+          <w:tcPr>
+            <w:tcW w:w="0" w:type="auto"/>
+            <w:hideMark/>
+          </w:tcPr>
+          <w:p>
+            <w:pPr>
+              <w:spacing w:after="160" w:line="259" w:lineRule="auto"/>
+              <w:cnfStyle w:val="000000000000" w:firstRow="0" w:lastRow="0" w:firstColumn="0" w:lastColumn="0" w:oddVBand="0" w:evenVBand="0" w:oddHBand="0" w:evenHBand="0" w:firstRowFirstColumn="0" w:firstRowLastColumn="0" w:lastRowFirstColumn="0" w:lastRowLastColumn="0"/>
+              <w:rPr>
+                <w:rFonts w:ascii="Times New Roman" w:hAnsi="Times New Roman" w:cs="Times New Roman"/>
+                <w:sz w:val="24"/>
+                <w:szCs w:val="24"/>
+              </w:rPr>
+            </w:pPr>
+            <w:r>
+              <w:rPr>
+                <w:rFonts w:ascii="Times New Roman" w:hAnsi="Times New Roman" w:cs="Times New Roman"/>
+                <w:sz w:val="24"/>
+                <w:szCs w:val="24"/>
+              </w:rPr>
+              <w:t xml:space="preserve">k is the output of SHAKE on </w:t>
+            </w:r>
+            <w:r>
+              <w:rPr>
+                <w:rFonts w:ascii="Cambria Math" w:hAnsi="Cambria Math" w:cs="Cambria Math"/>
+                <w:sz w:val="24"/>
+                <w:szCs w:val="24"/>
+              </w:rPr>
+              <w:t>⟨</w:t>
+            </w:r>
+            <w:r>
+              <w:rPr>
+                <w:rFonts w:ascii="Times New Roman" w:hAnsi="Times New Roman" w:cs="Times New Roman"/>
+                <w:sz w:val="24"/>
+                <w:szCs w:val="24"/>
+              </w:rPr>
+              <w:t>uniform sec, public sch</w:t>
+            </w:r>
+            <w:r>
+              <w:rPr>
+                <w:rFonts w:ascii="Cambria Math" w:hAnsi="Cambria Math" w:cs="Cambria Math"/>
+                <w:sz w:val="24"/>
+                <w:szCs w:val="24"/>
+              </w:rPr>
+              <w:t>⟩</w:t>
+            </w:r>
+            <w:r>
+              <w:rPr>
+                <w:rFonts w:ascii="Times New Roman" w:hAnsi="Times New Roman" w:cs="Times New Roman"/>
+                <w:sz w:val="24"/>
+                <w:szCs w:val="24"/>
+              </w:rPr>
+              <w:t xml:space="preserve">. IND-CCA security of Kyber / </w:t>
+            </w:r>
+            <w:proofErr w:type="spellStart"/>
+            <w:r>
+              <w:rPr>
+                <w:rFonts w:ascii="Times New Roman" w:hAnsi="Times New Roman" w:cs="Times New Roman"/>
+                <w:sz w:val="24"/>
+                <w:szCs w:val="24"/>
+              </w:rPr>
+              <w:t>McEliece</w:t>
+            </w:r>
+            <w:proofErr w:type="spellEnd"/>
+            <w:r>
+              <w:rPr>
+                <w:rFonts w:ascii="Times New Roman" w:hAnsi="Times New Roman" w:cs="Times New Roman"/>
+                <w:sz w:val="24"/>
+                <w:szCs w:val="24"/>
+              </w:rPr>
+              <w:t xml:space="preserve"> </w:t>
+            </w:r>
+            <w:r>
+              <w:rPr>
+                <w:rFonts w:ascii="Cambria Math" w:hAnsi="Cambria Math" w:cs="Cambria Math"/>
+                <w:sz w:val="24"/>
+                <w:szCs w:val="24"/>
+              </w:rPr>
+              <w:t>⇒</w:t>
+            </w:r>
+            <w:r>
+              <w:rPr>
+                <w:rFonts w:ascii="Times New Roman" w:hAnsi="Times New Roman" w:cs="Times New Roman"/>
+                <w:sz w:val="24"/>
+                <w:szCs w:val="24"/>
+              </w:rPr>
+              <w:t xml:space="preserve"> sec indistinguishable; SHAKE is a PRF.</w:t>
+            </w:r>
+          </w:p>
+        </w:tc>
+        <w:tc>
+          <w:tcPr>
+            <w:tcW w:w="0" w:type="auto"/>
+            <w:hideMark/>
+          </w:tcPr>
+          <w:p>
+            <w:pPr>
+              <w:spacing w:after="160" w:line="259" w:lineRule="auto"/>
+              <w:cnfStyle w:val="000000000000" w:firstRow="0" w:lastRow="0" w:firstColumn="0" w:lastColumn="0" w:oddVBand="0" w:evenVBand="0" w:oddHBand="0" w:evenHBand="0" w:firstRowFirstColumn="0" w:firstRowLastColumn="0" w:lastRowFirstColumn="0" w:lastRowLastColumn="0"/>
+              <w:rPr>
+                <w:rFonts w:ascii="Times New Roman" w:hAnsi="Times New Roman" w:cs="Times New Roman"/>
+                <w:sz w:val="24"/>
+                <w:szCs w:val="24"/>
+              </w:rPr>
+            </w:pPr>
+            <w:r>
+              <w:rPr>
+                <w:rFonts w:ascii="Times New Roman" w:hAnsi="Times New Roman" w:cs="Times New Roman"/>
+                <w:b/>
+                <w:bCs/>
+                <w:sz w:val="24"/>
+                <w:szCs w:val="24"/>
+              </w:rPr>
+              <w:t>Secure</w:t>
+            </w:r>
+          </w:p>
+        </w:tc>
+      </w:tr>
+      <w:tr>
+        <w:trPr>
+          <w:cnfStyle w:val="000000100000" w:firstRow="0" w:lastRow="0" w:firstColumn="0" w:lastColumn="0" w:oddVBand="0" w:evenVBand="0" w:oddHBand="1" w:evenHBand="0" w:firstRowFirstColumn="0" w:firstRowLastColumn="0" w:lastRowFirstColumn="0" w:lastRowLastColumn="0"/>
+        </w:trPr>
+        <w:tc>
+          <w:tcPr>
+            <w:cnfStyle w:val="001000000000" w:firstRow="0" w:lastRow="0" w:firstColumn="1" w:lastColumn="0" w:oddVBand="0" w:evenVBand="0" w:oddHBand="0" w:evenHBand="0" w:firstRowFirstColumn="0" w:firstRowLastColumn="0" w:lastRowFirstColumn="0" w:lastRowLastColumn="0"/>
+            <w:tcW w:w="0" w:type="auto"/>
+            <w:hideMark/>
+          </w:tcPr>
+          <w:p>
+            <w:pPr>
+              <w:spacing w:after="160" w:line="259" w:lineRule="auto"/>
+              <w:rPr>
+                <w:rFonts w:ascii="Times New Roman" w:hAnsi="Times New Roman" w:cs="Times New Roman"/>
+                <w:sz w:val="24"/>
+                <w:szCs w:val="24"/>
+              </w:rPr>
+            </w:pPr>
+            <w:r>
+              <w:rPr>
+                <w:rFonts w:ascii="Times New Roman" w:hAnsi="Times New Roman" w:cs="Times New Roman"/>
+                <w:sz w:val="24"/>
+                <w:szCs w:val="24"/>
+              </w:rPr>
+              <w:t>Forward secrecy</w:t>
+            </w:r>
+          </w:p>
+        </w:tc>
+        <w:tc>
+          <w:tcPr>
+            <w:tcW w:w="0" w:type="auto"/>
+            <w:hideMark/>
+          </w:tcPr>
+          <w:p>
+            <w:pPr>
+              <w:spacing w:after="160" w:line="259" w:lineRule="auto"/>
+              <w:cnfStyle w:val="000000100000" w:firstRow="0" w:lastRow="0" w:firstColumn="0" w:lastColumn="0" w:oddVBand="0" w:evenVBand="0" w:oddHBand="1" w:evenHBand="0" w:firstRowFirstColumn="0" w:firstRowLastColumn="0" w:lastRowFirstColumn="0" w:lastRowLastColumn="0"/>
+              <w:rPr>
+                <w:rFonts w:ascii="Times New Roman" w:hAnsi="Times New Roman" w:cs="Times New Roman"/>
+                <w:sz w:val="24"/>
+                <w:szCs w:val="24"/>
+              </w:rPr>
+            </w:pPr>
+            <w:r>
+              <w:rPr>
+                <w:rFonts w:ascii="Times New Roman" w:hAnsi="Times New Roman" w:cs="Times New Roman"/>
+                <w:i/>
+                <w:iCs/>
+                <w:sz w:val="24"/>
+                <w:szCs w:val="24"/>
+              </w:rPr>
+              <w:t>S</w:t>
+            </w:r>
+            <w:r>
+              <w:rPr>
+                <w:rFonts w:ascii="Times New Roman" w:hAnsi="Times New Roman" w:cs="Times New Roman"/>
+                <w:sz w:val="24"/>
+                <w:szCs w:val="24"/>
+              </w:rPr>
+              <w:t xml:space="preserve">’s KEM key-pair is freshly generated per run and </w:t>
+            </w:r>
+            <w:proofErr w:type="spellStart"/>
+            <w:r>
+              <w:rPr>
+                <w:rFonts w:ascii="Times New Roman" w:hAnsi="Times New Roman" w:cs="Times New Roman"/>
+                <w:sz w:val="24"/>
+                <w:szCs w:val="24"/>
+              </w:rPr>
+              <w:t>sk</w:t>
+            </w:r>
+            <w:proofErr w:type="spellEnd"/>
+            <w:r>
+              <w:rPr>
+                <w:rFonts w:ascii="Times New Roman" w:hAnsi="Times New Roman" w:cs="Times New Roman"/>
+                <w:sz w:val="24"/>
+                <w:szCs w:val="24"/>
+              </w:rPr>
+              <w:t xml:space="preserve"> is erased after step 4; compromise of static signing keys leaks no past sessions.</w:t>
+            </w:r>
+          </w:p>
+        </w:tc>
+        <w:tc>
+          <w:tcPr>
+            <w:tcW w:w="0" w:type="auto"/>
+            <w:hideMark/>
+          </w:tcPr>
+          <w:p>
+            <w:pPr>
+              <w:spacing w:after="160" w:line="259" w:lineRule="auto"/>
+              <w:cnfStyle w:val="000000100000" w:firstRow="0" w:lastRow="0" w:firstColumn="0" w:lastColumn="0" w:oddVBand="0" w:evenVBand="0" w:oddHBand="1" w:evenHBand="0" w:firstRowFirstColumn="0" w:firstRowLastColumn="0" w:lastRowFirstColumn="0" w:lastRowLastColumn="0"/>
+              <w:rPr>
+                <w:rFonts w:ascii="Times New Roman" w:hAnsi="Times New Roman" w:cs="Times New Roman"/>
+                <w:sz w:val="24"/>
+                <w:szCs w:val="24"/>
+              </w:rPr>
+            </w:pPr>
+            <w:r>
+              <w:rPr>
+                <w:rFonts w:ascii="Times New Roman" w:hAnsi="Times New Roman" w:cs="Times New Roman"/>
+                <w:b/>
+                <w:bCs/>
+                <w:sz w:val="24"/>
+                <w:szCs w:val="24"/>
+              </w:rPr>
+              <w:t>Full FS</w:t>
+            </w:r>
+          </w:p>
+        </w:tc>
+      </w:tr>
+      <w:tr>
+        <w:tc>
+          <w:tcPr>
+            <w:cnfStyle w:val="001000000000" w:firstRow="0" w:lastRow="0" w:firstColumn="1" w:lastColumn="0" w:oddVBand="0" w:evenVBand="0" w:oddHBand="0" w:evenHBand="0" w:firstRowFirstColumn="0" w:firstRowLastColumn="0" w:lastRowFirstColumn="0" w:lastRowLastColumn="0"/>
+            <w:tcW w:w="0" w:type="auto"/>
+            <w:hideMark/>
+          </w:tcPr>
+          <w:p>
+            <w:pPr>
+              <w:spacing w:after="160" w:line="259" w:lineRule="auto"/>
+              <w:rPr>
+                <w:rFonts w:ascii="Times New Roman" w:hAnsi="Times New Roman" w:cs="Times New Roman"/>
+                <w:sz w:val="24"/>
+                <w:szCs w:val="24"/>
+              </w:rPr>
+            </w:pPr>
+            <w:r>
+              <w:rPr>
+                <w:rFonts w:ascii="Times New Roman" w:hAnsi="Times New Roman" w:cs="Times New Roman"/>
+                <w:sz w:val="24"/>
+                <w:szCs w:val="24"/>
+              </w:rPr>
+              <w:t>Post-compromise</w:t>
+            </w:r>
+          </w:p>
+        </w:tc>
+        <w:tc>
+          <w:tcPr>
+            <w:tcW w:w="0" w:type="auto"/>
+            <w:hideMark/>
+          </w:tcPr>
+          <w:p>
+            <w:pPr>
+              <w:spacing w:after="160" w:line="259" w:lineRule="auto"/>
+              <w:cnfStyle w:val="000000000000" w:firstRow="0" w:lastRow="0" w:firstColumn="0" w:lastColumn="0" w:oddVBand="0" w:evenVBand="0" w:oddHBand="0" w:evenHBand="0" w:firstRowFirstColumn="0" w:firstRowLastColumn="0" w:lastRowFirstColumn="0" w:lastRowLastColumn="0"/>
+              <w:rPr>
+                <w:rFonts w:ascii="Times New Roman" w:hAnsi="Times New Roman" w:cs="Times New Roman"/>
+                <w:sz w:val="24"/>
+                <w:szCs w:val="24"/>
+              </w:rPr>
+            </w:pPr>
+            <w:r>
+              <w:rPr>
+                <w:rFonts w:ascii="Times New Roman" w:hAnsi="Times New Roman" w:cs="Times New Roman"/>
+                <w:sz w:val="24"/>
+                <w:szCs w:val="24"/>
+              </w:rPr>
+              <w:t>Optional symmetric ratchet (§ 5.6) injects fresh entropy every 2²⁴ packets; break-and-recover adversary cannot decrypt forward traffic without breaking SHA-3.</w:t>
+            </w:r>
+          </w:p>
+        </w:tc>
+        <w:tc>
+          <w:tcPr>
+            <w:tcW w:w="0" w:type="auto"/>
+            <w:hideMark/>
+          </w:tcPr>
+          <w:p>
+            <w:pPr>
+              <w:spacing w:after="160" w:line="259" w:lineRule="auto"/>
+              <w:cnfStyle w:val="000000000000" w:firstRow="0" w:lastRow="0" w:firstColumn="0" w:lastColumn="0" w:oddVBand="0" w:evenVBand="0" w:oddHBand="0" w:evenHBand="0" w:firstRowFirstColumn="0" w:firstRowLastColumn="0" w:lastRowFirstColumn="0" w:lastRowLastColumn="0"/>
+              <w:rPr>
+                <w:rFonts w:ascii="Times New Roman" w:hAnsi="Times New Roman" w:cs="Times New Roman"/>
+                <w:sz w:val="24"/>
+                <w:szCs w:val="24"/>
+              </w:rPr>
+            </w:pPr>
+            <w:r>
+              <w:rPr>
+                <w:rFonts w:ascii="Times New Roman" w:hAnsi="Times New Roman" w:cs="Times New Roman"/>
+                <w:b/>
+                <w:bCs/>
+                <w:sz w:val="24"/>
+                <w:szCs w:val="24"/>
+              </w:rPr>
+              <w:t>Achieved</w:t>
+            </w:r>
+            <w:r>
+              <w:rPr>
+                <w:rFonts w:ascii="Times New Roman" w:hAnsi="Times New Roman" w:cs="Times New Roman"/>
+                <w:sz w:val="24"/>
+                <w:szCs w:val="24"/>
+              </w:rPr>
+              <w:t xml:space="preserve"> if ratchet used</w:t>
+            </w:r>
+          </w:p>
+        </w:tc>
+      </w:tr>
+      <w:tr>
+        <w:trPr>
+          <w:cnfStyle w:val="000000100000" w:firstRow="0" w:lastRow="0" w:firstColumn="0" w:lastColumn="0" w:oddVBand="0" w:evenVBand="0" w:oddHBand="1" w:evenHBand="0" w:firstRowFirstColumn="0" w:firstRowLastColumn="0" w:lastRowFirstColumn="0" w:lastRowLastColumn="0"/>
+        </w:trPr>
+        <w:tc>
+          <w:tcPr>
+            <w:cnfStyle w:val="001000000000" w:firstRow="0" w:lastRow="0" w:firstColumn="1" w:lastColumn="0" w:oddVBand="0" w:evenVBand="0" w:oddHBand="0" w:evenHBand="0" w:firstRowFirstColumn="0" w:firstRowLastColumn="0" w:lastRowFirstColumn="0" w:lastRowLastColumn="0"/>
+            <w:tcW w:w="0" w:type="auto"/>
+            <w:hideMark/>
+          </w:tcPr>
+          <w:p>
+            <w:pPr>
+              <w:spacing w:after="160" w:line="259" w:lineRule="auto"/>
+              <w:rPr>
+                <w:rFonts w:ascii="Times New Roman" w:hAnsi="Times New Roman" w:cs="Times New Roman"/>
+                <w:sz w:val="24"/>
+                <w:szCs w:val="24"/>
+              </w:rPr>
+            </w:pPr>
+            <w:r>
+              <w:rPr>
+                <w:rFonts w:ascii="Times New Roman" w:hAnsi="Times New Roman" w:cs="Times New Roman"/>
+                <w:sz w:val="24"/>
+                <w:szCs w:val="24"/>
+              </w:rPr>
+              <w:t>KCI / UKS</w:t>
+            </w:r>
+          </w:p>
+        </w:tc>
+        <w:tc>
+          <w:tcPr>
+            <w:tcW w:w="0" w:type="auto"/>
+            <w:hideMark/>
+          </w:tcPr>
+          <w:p>
+            <w:pPr>
+              <w:spacing w:after="160" w:line="259" w:lineRule="auto"/>
+              <w:cnfStyle w:val="000000100000" w:firstRow="0" w:lastRow="0" w:firstColumn="0" w:lastColumn="0" w:oddVBand="0" w:evenVBand="0" w:oddHBand="1" w:evenHBand="0" w:firstRowFirstColumn="0" w:firstRowLastColumn="0" w:lastRowFirstColumn="0" w:lastRowLastColumn="0"/>
+              <w:rPr>
+                <w:rFonts w:ascii="Times New Roman" w:hAnsi="Times New Roman" w:cs="Times New Roman"/>
+                <w:sz w:val="24"/>
+                <w:szCs w:val="24"/>
+              </w:rPr>
+            </w:pPr>
+            <w:r>
+              <w:rPr>
+                <w:rFonts w:ascii="Times New Roman" w:hAnsi="Times New Roman" w:cs="Times New Roman"/>
+                <w:sz w:val="24"/>
+                <w:szCs w:val="24"/>
+              </w:rPr>
+              <w:t>Client has no long-term key; Unknown-Key-Share excluded because sch binds both certificate hashes into key derivation.</w:t>
+            </w:r>
+          </w:p>
+        </w:tc>
+        <w:tc>
+          <w:tcPr>
+            <w:tcW w:w="0" w:type="auto"/>
+            <w:hideMark/>
+          </w:tcPr>
+          <w:p>
+            <w:pPr>
+              <w:spacing w:after="160" w:line="259" w:lineRule="auto"/>
+              <w:cnfStyle w:val="000000100000" w:firstRow="0" w:lastRow="0" w:firstColumn="0" w:lastColumn="0" w:oddVBand="0" w:evenVBand="0" w:oddHBand="1" w:evenHBand="0" w:firstRowFirstColumn="0" w:firstRowLastColumn="0" w:lastRowFirstColumn="0" w:lastRowLastColumn="0"/>
+              <w:rPr>
+                <w:rFonts w:ascii="Times New Roman" w:hAnsi="Times New Roman" w:cs="Times New Roman"/>
+                <w:sz w:val="24"/>
+                <w:szCs w:val="24"/>
+              </w:rPr>
+            </w:pPr>
+            <w:r>
+              <w:rPr>
+                <w:rFonts w:ascii="Times New Roman" w:hAnsi="Times New Roman" w:cs="Times New Roman"/>
+                <w:b/>
+                <w:bCs/>
+                <w:sz w:val="24"/>
+                <w:szCs w:val="24"/>
+              </w:rPr>
+              <w:t>Not vulnerable</w:t>
+            </w:r>
+          </w:p>
+        </w:tc>
+      </w:tr>
+      <w:tr>
+        <w:tc>
+          <w:tcPr>
+            <w:cnfStyle w:val="001000000000" w:firstRow="0" w:lastRow="0" w:firstColumn="1" w:lastColumn="0" w:oddVBand="0" w:evenVBand="0" w:oddHBand="0" w:evenHBand="0" w:firstRowFirstColumn="0" w:firstRowLastColumn="0" w:lastRowFirstColumn="0" w:lastRowLastColumn="0"/>
+            <w:tcW w:w="0" w:type="auto"/>
+            <w:hideMark/>
+          </w:tcPr>
+          <w:p>
+            <w:pPr>
+              <w:spacing w:after="160" w:line="259" w:lineRule="auto"/>
+              <w:rPr>
+                <w:rFonts w:ascii="Times New Roman" w:hAnsi="Times New Roman" w:cs="Times New Roman"/>
+                <w:sz w:val="24"/>
+                <w:szCs w:val="24"/>
+              </w:rPr>
+            </w:pPr>
+            <w:r>
+              <w:rPr>
+                <w:rFonts w:ascii="Times New Roman" w:hAnsi="Times New Roman" w:cs="Times New Roman"/>
+                <w:sz w:val="24"/>
+                <w:szCs w:val="24"/>
+              </w:rPr>
+              <w:t>Replay &amp; reflection</w:t>
+            </w:r>
+          </w:p>
+        </w:tc>
+        <w:tc>
+          <w:tcPr>
+            <w:tcW w:w="0" w:type="auto"/>
+            <w:hideMark/>
+          </w:tcPr>
+          <w:p>
+            <w:pPr>
+              <w:spacing w:after="160" w:line="259" w:lineRule="auto"/>
+              <w:cnfStyle w:val="000000000000" w:firstRow="0" w:lastRow="0" w:firstColumn="0" w:lastColumn="0" w:oddVBand="0" w:evenVBand="0" w:oddHBand="0" w:evenHBand="0" w:firstRowFirstColumn="0" w:firstRowLastColumn="0" w:lastRowFirstColumn="0" w:lastRowLastColumn="0"/>
+              <w:rPr>
+                <w:rFonts w:ascii="Times New Roman" w:hAnsi="Times New Roman" w:cs="Times New Roman"/>
+                <w:sz w:val="24"/>
+                <w:szCs w:val="24"/>
+              </w:rPr>
+            </w:pPr>
+            <w:r>
+              <w:rPr>
+                <w:rFonts w:ascii="Times New Roman" w:hAnsi="Times New Roman" w:cs="Times New Roman"/>
+                <w:sz w:val="24"/>
+                <w:szCs w:val="24"/>
+              </w:rPr>
+              <w:t>32-bit UTC + 64-bit sequence authenticated as AEAD-AAD; packets outside ±</w:t>
+            </w:r>
+            <w:proofErr w:type="spellStart"/>
+            <w:r>
+              <w:rPr>
+                <w:rFonts w:ascii="Times New Roman" w:hAnsi="Times New Roman" w:cs="Times New Roman"/>
+                <w:sz w:val="24"/>
+                <w:szCs w:val="24"/>
+              </w:rPr>
+              <w:t>Δt</w:t>
+            </w:r>
+            <w:proofErr w:type="spellEnd"/>
+            <w:r>
+              <w:rPr>
+                <w:rFonts w:ascii="Times New Roman" w:hAnsi="Times New Roman" w:cs="Times New Roman"/>
+                <w:sz w:val="24"/>
+                <w:szCs w:val="24"/>
+              </w:rPr>
+              <w:t xml:space="preserve"> or out-of-order are dropped (§ 5. 2–5. 6).</w:t>
+            </w:r>
+          </w:p>
+        </w:tc>
+        <w:tc>
+          <w:tcPr>
+            <w:tcW w:w="0" w:type="auto"/>
+            <w:hideMark/>
+          </w:tcPr>
+          <w:p>
+            <w:pPr>
+              <w:spacing w:after="160" w:line="259" w:lineRule="auto"/>
+              <w:cnfStyle w:val="000000000000" w:firstRow="0" w:lastRow="0" w:firstColumn="0" w:lastColumn="0" w:oddVBand="0" w:evenVBand="0" w:oddHBand="0" w:evenHBand="0" w:firstRowFirstColumn="0" w:firstRowLastColumn="0" w:lastRowFirstColumn="0" w:lastRowLastColumn="0"/>
+              <w:rPr>
+                <w:rFonts w:ascii="Times New Roman" w:hAnsi="Times New Roman" w:cs="Times New Roman"/>
+                <w:sz w:val="24"/>
+                <w:szCs w:val="24"/>
+              </w:rPr>
+            </w:pPr>
+            <w:r>
+              <w:rPr>
+                <w:rFonts w:ascii="Times New Roman" w:hAnsi="Times New Roman" w:cs="Times New Roman"/>
+                <w:b/>
+                <w:bCs/>
+                <w:sz w:val="24"/>
+                <w:szCs w:val="24"/>
+              </w:rPr>
+              <w:t>Secure</w:t>
+            </w:r>
+            <w:r>
+              <w:rPr>
+                <w:rFonts w:ascii="Times New Roman" w:hAnsi="Times New Roman" w:cs="Times New Roman"/>
+                <w:sz w:val="24"/>
+                <w:szCs w:val="24"/>
+              </w:rPr>
+              <w:t xml:space="preserve"> within </w:t>
+            </w:r>
+            <w:proofErr w:type="spellStart"/>
+            <w:r>
+              <w:rPr>
+                <w:rFonts w:ascii="Times New Roman" w:hAnsi="Times New Roman" w:cs="Times New Roman"/>
+                <w:sz w:val="24"/>
+                <w:szCs w:val="24"/>
+              </w:rPr>
+              <w:t>Δt</w:t>
+            </w:r>
+            <w:proofErr w:type="spellEnd"/>
+            <w:r>
+              <w:rPr>
+                <w:rFonts w:ascii="Times New Roman" w:hAnsi="Times New Roman" w:cs="Times New Roman"/>
+                <w:sz w:val="24"/>
+                <w:szCs w:val="24"/>
+              </w:rPr>
+              <w:t xml:space="preserve"> window</w:t>
+            </w:r>
+          </w:p>
+        </w:tc>
+      </w:tr>
+      <w:tr>
+        <w:trPr>
+          <w:cnfStyle w:val="000000100000" w:firstRow="0" w:lastRow="0" w:firstColumn="0" w:lastColumn="0" w:oddVBand="0" w:evenVBand="0" w:oddHBand="1" w:evenHBand="0" w:firstRowFirstColumn="0" w:firstRowLastColumn="0" w:lastRowFirstColumn="0" w:lastRowLastColumn="0"/>
+        </w:trPr>
+        <w:tc>
+          <w:tcPr>
+            <w:cnfStyle w:val="001000000000" w:firstRow="0" w:lastRow="0" w:firstColumn="1" w:lastColumn="0" w:oddVBand="0" w:evenVBand="0" w:oddHBand="0" w:evenHBand="0" w:firstRowFirstColumn="0" w:firstRowLastColumn="0" w:lastRowFirstColumn="0" w:lastRowLastColumn="0"/>
+            <w:tcW w:w="0" w:type="auto"/>
+            <w:hideMark/>
+          </w:tcPr>
+          <w:p>
+            <w:pPr>
+              <w:spacing w:after="160" w:line="259" w:lineRule="auto"/>
+              <w:rPr>
+                <w:rFonts w:ascii="Times New Roman" w:hAnsi="Times New Roman" w:cs="Times New Roman"/>
+                <w:sz w:val="24"/>
+                <w:szCs w:val="24"/>
+              </w:rPr>
+            </w:pPr>
+            <w:r>
+              <w:rPr>
+                <w:rFonts w:ascii="Times New Roman" w:hAnsi="Times New Roman" w:cs="Times New Roman"/>
+                <w:sz w:val="24"/>
+                <w:szCs w:val="24"/>
+              </w:rPr>
+              <w:t>Downgrade</w:t>
+            </w:r>
+          </w:p>
+        </w:tc>
+        <w:tc>
+          <w:tcPr>
+            <w:tcW w:w="0" w:type="auto"/>
+            <w:hideMark/>
+          </w:tcPr>
+          <w:p>
+            <w:pPr>
+              <w:spacing w:after="160" w:line="259" w:lineRule="auto"/>
+              <w:cnfStyle w:val="000000100000" w:firstRow="0" w:lastRow="0" w:firstColumn="0" w:lastColumn="0" w:oddVBand="0" w:evenVBand="0" w:oddHBand="1" w:evenHBand="0" w:firstRowFirstColumn="0" w:firstRowLastColumn="0" w:lastRowFirstColumn="0" w:lastRowLastColumn="0"/>
+              <w:rPr>
+                <w:rFonts w:ascii="Times New Roman" w:hAnsi="Times New Roman" w:cs="Times New Roman"/>
+                <w:sz w:val="24"/>
+                <w:szCs w:val="24"/>
+              </w:rPr>
+            </w:pPr>
+            <w:proofErr w:type="spellStart"/>
+            <w:r>
+              <w:rPr>
+                <w:rFonts w:ascii="Times New Roman" w:hAnsi="Times New Roman" w:cs="Times New Roman"/>
+                <w:sz w:val="24"/>
+                <w:szCs w:val="24"/>
+              </w:rPr>
+              <w:t>cfg</w:t>
+            </w:r>
+            <w:proofErr w:type="spellEnd"/>
+            <w:r>
+              <w:rPr>
+                <w:rFonts w:ascii="Times New Roman" w:hAnsi="Times New Roman" w:cs="Times New Roman"/>
+                <w:sz w:val="24"/>
+                <w:szCs w:val="24"/>
+              </w:rPr>
+              <w:t xml:space="preserve"> is hashed into sch; any mismatch aborts. No fallback modes.</w:t>
+            </w:r>
+          </w:p>
+        </w:tc>
+        <w:tc>
+          <w:tcPr>
+            <w:tcW w:w="0" w:type="auto"/>
+            <w:hideMark/>
+          </w:tcPr>
+          <w:p>
+            <w:pPr>
+              <w:spacing w:after="160" w:line="259" w:lineRule="auto"/>
+              <w:cnfStyle w:val="000000100000" w:firstRow="0" w:lastRow="0" w:firstColumn="0" w:lastColumn="0" w:oddVBand="0" w:evenVBand="0" w:oddHBand="1" w:evenHBand="0" w:firstRowFirstColumn="0" w:firstRowLastColumn="0" w:lastRowFirstColumn="0" w:lastRowLastColumn="0"/>
+              <w:rPr>
+                <w:rFonts w:ascii="Times New Roman" w:hAnsi="Times New Roman" w:cs="Times New Roman"/>
+                <w:sz w:val="24"/>
+                <w:szCs w:val="24"/>
+              </w:rPr>
+            </w:pPr>
+            <w:r>
+              <w:rPr>
+                <w:rFonts w:ascii="Times New Roman" w:hAnsi="Times New Roman" w:cs="Times New Roman"/>
+                <w:b/>
+                <w:bCs/>
+                <w:sz w:val="24"/>
+                <w:szCs w:val="24"/>
+              </w:rPr>
+              <w:t>Not vulnerable</w:t>
+            </w:r>
+          </w:p>
+        </w:tc>
+      </w:tr>
+    </w:tbl>
+    <w:p>
+      <w:pPr>
+        <w:rPr>
+          <w:rFonts w:ascii="Times New Roman" w:hAnsi="Times New Roman" w:cs="Times New Roman"/>
+          <w:b/>
+          <w:bCs/>
+          <w:sz w:val="24"/>
+          <w:szCs w:val="24"/>
+        </w:rPr>
+      </w:pPr>
+    </w:p>
+    <w:p>
+      <w:pPr>
+        <w:rPr>
+          <w:rFonts w:ascii="Times New Roman" w:hAnsi="Times New Roman" w:cs="Times New Roman"/>
+          <w:b/>
+          <w:bCs/>
+          <w:sz w:val="24"/>
+          <w:szCs w:val="24"/>
+        </w:rPr>
+      </w:pPr>
+      <w:r>
+        <w:rPr>
+          <w:rFonts w:ascii="Times New Roman" w:hAnsi="Times New Roman" w:cs="Times New Roman"/>
+          <w:b/>
+          <w:bCs/>
+          <w:sz w:val="24"/>
+          <w:szCs w:val="24"/>
+        </w:rPr>
+        <w:t>Observations &amp; Potential Weaknesses</w:t>
+      </w:r>
+    </w:p>
+    <w:p>
+      <w:pPr>
+        <w:numPr>
+          <w:ilvl w:val="0"/>
+          <w:numId w:val="26"/>
+        </w:numPr>
+        <w:rPr>
+          <w:rFonts w:ascii="Times New Roman" w:hAnsi="Times New Roman" w:cs="Times New Roman"/>
+          <w:sz w:val="24"/>
+          <w:szCs w:val="24"/>
+        </w:rPr>
+      </w:pPr>
+      <w:r>
+        <w:rPr>
+          <w:rFonts w:ascii="Times New Roman" w:hAnsi="Times New Roman" w:cs="Times New Roman"/>
+          <w:b/>
+          <w:bCs/>
+          <w:sz w:val="24"/>
+          <w:szCs w:val="24"/>
+        </w:rPr>
+        <w:t>Root-key monoculture</w:t>
+      </w:r>
+      <w:r>
+        <w:rPr>
+          <w:rFonts w:ascii="Times New Roman" w:hAnsi="Times New Roman" w:cs="Times New Roman"/>
+          <w:sz w:val="24"/>
+          <w:szCs w:val="24"/>
+        </w:rPr>
+        <w:t xml:space="preserve"> – compromise of the RDS private key subverts authentication for all domains. Mitigation: short-lived root epochs and </w:t>
+      </w:r>
+      <w:proofErr w:type="spellStart"/>
+      <w:r>
+        <w:rPr>
+          <w:rFonts w:ascii="Times New Roman" w:hAnsi="Times New Roman" w:cs="Times New Roman"/>
+          <w:sz w:val="24"/>
+          <w:szCs w:val="24"/>
+        </w:rPr>
+        <w:t>CRLite</w:t>
+      </w:r>
+      <w:proofErr w:type="spellEnd"/>
+      <w:r>
+        <w:rPr>
+          <w:rFonts w:ascii="Times New Roman" w:hAnsi="Times New Roman" w:cs="Times New Roman"/>
+          <w:sz w:val="24"/>
+          <w:szCs w:val="24"/>
+        </w:rPr>
+        <w:t>-style revocation.</w:t>
+      </w:r>
+    </w:p>
+    <w:p>
+      <w:pPr>
+        <w:numPr>
+          <w:ilvl w:val="0"/>
+          <w:numId w:val="26"/>
+        </w:numPr>
+        <w:rPr>
+          <w:rFonts w:ascii="Times New Roman" w:hAnsi="Times New Roman" w:cs="Times New Roman"/>
+          <w:sz w:val="24"/>
+          <w:szCs w:val="24"/>
+        </w:rPr>
+      </w:pPr>
+      <w:r>
+        <w:rPr>
+          <w:rFonts w:ascii="Times New Roman" w:hAnsi="Times New Roman" w:cs="Times New Roman"/>
+          <w:b/>
+          <w:bCs/>
+          <w:sz w:val="24"/>
+          <w:szCs w:val="24"/>
+        </w:rPr>
+        <w:t xml:space="preserve">Clock </w:t>
+      </w:r>
+      <w:r>
+        <w:rPr>
+          <w:rFonts w:ascii="Times New Roman" w:hAnsi="Times New Roman" w:cs="Times New Roman"/>
+          <w:b/>
+          <w:bCs/>
+          <w:sz w:val="24"/>
+          <w:szCs w:val="24"/>
+        </w:rPr>
+        <w:t>synchronization</w:t>
+      </w:r>
+      <w:r>
+        <w:rPr>
+          <w:rFonts w:ascii="Times New Roman" w:hAnsi="Times New Roman" w:cs="Times New Roman"/>
+          <w:sz w:val="24"/>
+          <w:szCs w:val="24"/>
+        </w:rPr>
+        <w:t xml:space="preserve"> – the valid-time field demands &lt; </w:t>
+      </w:r>
+      <w:proofErr w:type="spellStart"/>
+      <w:r>
+        <w:rPr>
+          <w:rFonts w:ascii="Times New Roman" w:hAnsi="Times New Roman" w:cs="Times New Roman"/>
+          <w:sz w:val="24"/>
+          <w:szCs w:val="24"/>
+        </w:rPr>
+        <w:t>Δt</w:t>
+      </w:r>
+      <w:proofErr w:type="spellEnd"/>
+      <w:r>
+        <w:rPr>
+          <w:rFonts w:ascii="Times New Roman" w:hAnsi="Times New Roman" w:cs="Times New Roman"/>
+          <w:sz w:val="24"/>
+          <w:szCs w:val="24"/>
+        </w:rPr>
+        <w:t xml:space="preserve"> drift; embed a monotone counter or challenge nonce for IoT deployments with poor RTCs.</w:t>
+      </w:r>
+    </w:p>
+    <w:p>
+      <w:pPr>
+        <w:numPr>
+          <w:ilvl w:val="0"/>
+          <w:numId w:val="26"/>
+        </w:numPr>
+        <w:rPr>
+          <w:rFonts w:ascii="Times New Roman" w:hAnsi="Times New Roman" w:cs="Times New Roman"/>
+          <w:sz w:val="24"/>
+          <w:szCs w:val="24"/>
+        </w:rPr>
+      </w:pPr>
+      <w:r>
+        <w:rPr>
+          <w:rFonts w:ascii="Times New Roman" w:hAnsi="Times New Roman" w:cs="Times New Roman"/>
+          <w:b/>
+          <w:bCs/>
+          <w:sz w:val="24"/>
+          <w:szCs w:val="24"/>
+        </w:rPr>
+        <w:t>RCS scrutiny</w:t>
+      </w:r>
+      <w:r>
+        <w:rPr>
+          <w:rFonts w:ascii="Times New Roman" w:hAnsi="Times New Roman" w:cs="Times New Roman"/>
+          <w:sz w:val="24"/>
+          <w:szCs w:val="24"/>
+        </w:rPr>
+        <w:t xml:space="preserve"> – tunnel security finally reduces to the un-</w:t>
+      </w:r>
+      <w:r>
+        <w:rPr>
+          <w:rFonts w:ascii="Times New Roman" w:hAnsi="Times New Roman" w:cs="Times New Roman"/>
+          <w:sz w:val="24"/>
+          <w:szCs w:val="24"/>
+        </w:rPr>
+        <w:t>standardized</w:t>
+      </w:r>
+      <w:r>
+        <w:rPr>
+          <w:rFonts w:ascii="Times New Roman" w:hAnsi="Times New Roman" w:cs="Times New Roman"/>
+          <w:sz w:val="24"/>
+          <w:szCs w:val="24"/>
+        </w:rPr>
+        <w:t xml:space="preserve"> RCS + KMAC AEAD; commission open cryptanalysis</w:t>
+      </w:r>
+      <w:r>
+        <w:rPr>
+          <w:rFonts w:ascii="Times New Roman" w:hAnsi="Times New Roman" w:cs="Times New Roman"/>
+          <w:sz w:val="24"/>
+          <w:szCs w:val="24"/>
+        </w:rPr>
+        <w:t xml:space="preserve">; </w:t>
+      </w:r>
+      <w:r>
+        <w:rPr>
+          <w:rFonts w:ascii="Times New Roman" w:hAnsi="Times New Roman" w:cs="Times New Roman"/>
+          <w:sz w:val="24"/>
+          <w:szCs w:val="24"/>
+        </w:rPr>
+        <w:t>offer</w:t>
+      </w:r>
+      <w:r>
+        <w:rPr>
+          <w:rFonts w:ascii="Times New Roman" w:hAnsi="Times New Roman" w:cs="Times New Roman"/>
+          <w:sz w:val="24"/>
+          <w:szCs w:val="24"/>
+        </w:rPr>
+        <w:t>s</w:t>
+      </w:r>
+      <w:r>
+        <w:rPr>
+          <w:rFonts w:ascii="Times New Roman" w:hAnsi="Times New Roman" w:cs="Times New Roman"/>
+          <w:sz w:val="24"/>
+          <w:szCs w:val="24"/>
+        </w:rPr>
+        <w:t xml:space="preserve"> a</w:t>
+      </w:r>
+      <w:r>
+        <w:rPr>
+          <w:rFonts w:ascii="Times New Roman" w:hAnsi="Times New Roman" w:cs="Times New Roman"/>
+          <w:sz w:val="24"/>
+          <w:szCs w:val="24"/>
+        </w:rPr>
+        <w:t xml:space="preserve"> more conservative</w:t>
+      </w:r>
+      <w:r>
+        <w:rPr>
+          <w:rFonts w:ascii="Times New Roman" w:hAnsi="Times New Roman" w:cs="Times New Roman"/>
+          <w:sz w:val="24"/>
+          <w:szCs w:val="24"/>
+        </w:rPr>
+        <w:t xml:space="preserve"> AES-GCM compliance profile.</w:t>
+      </w:r>
+    </w:p>
+    <w:p>
+      <w:pPr>
+        <w:rPr>
+          <w:rFonts w:ascii="Times New Roman" w:hAnsi="Times New Roman" w:cs="Times New Roman"/>
+          <w:sz w:val="24"/>
+          <w:szCs w:val="24"/>
+        </w:rPr>
+      </w:pPr>
+    </w:p>
+    <w:p>
+      <w:pPr>
+        <w:rPr>
+          <w:rFonts w:ascii="Times New Roman" w:hAnsi="Times New Roman" w:cs="Times New Roman"/>
+          <w:b/>
+          <w:bCs/>
+          <w:sz w:val="28"/>
+          <w:szCs w:val="28"/>
+        </w:rPr>
+      </w:pPr>
+      <w:r>
+        <w:rPr>
+          <w:rFonts w:ascii="Times New Roman" w:hAnsi="Times New Roman" w:cs="Times New Roman"/>
+          <w:b/>
+          <w:bCs/>
+          <w:sz w:val="28"/>
+          <w:szCs w:val="28"/>
+        </w:rPr>
+        <w:t>9.4 Formal Verification with Tamarin</w:t>
+      </w:r>
+    </w:p>
+    <w:p>
+      <w:pPr>
+        <w:numPr>
+          <w:ilvl w:val="0"/>
+          <w:numId w:val="27"/>
+        </w:numPr>
+        <w:rPr>
+          <w:rFonts w:ascii="Times New Roman" w:hAnsi="Times New Roman" w:cs="Times New Roman"/>
+          <w:sz w:val="24"/>
+          <w:szCs w:val="24"/>
+        </w:rPr>
+      </w:pPr>
+      <w:proofErr w:type="spellStart"/>
+      <w:r>
+        <w:rPr>
+          <w:rFonts w:ascii="Times New Roman" w:hAnsi="Times New Roman" w:cs="Times New Roman"/>
+          <w:b/>
+          <w:bCs/>
+          <w:sz w:val="24"/>
+          <w:szCs w:val="24"/>
+        </w:rPr>
+        <w:t>Auth_S</w:t>
+      </w:r>
+      <w:proofErr w:type="spellEnd"/>
+      <w:r>
+        <w:rPr>
+          <w:rFonts w:ascii="Times New Roman" w:hAnsi="Times New Roman" w:cs="Times New Roman"/>
+          <w:sz w:val="24"/>
+          <w:szCs w:val="24"/>
+        </w:rPr>
+        <w:t> </w:t>
+      </w:r>
+      <w:proofErr w:type="spellStart"/>
+      <w:r>
+        <w:rPr>
+          <w:rFonts w:ascii="Times New Roman" w:hAnsi="Times New Roman" w:cs="Times New Roman"/>
+          <w:i/>
+          <w:iCs/>
+          <w:sz w:val="24"/>
+          <w:szCs w:val="24"/>
+        </w:rPr>
+        <w:t>Caccept</w:t>
+      </w:r>
+      <w:r>
+        <w:rPr>
+          <w:rFonts w:ascii="Cambria Math" w:hAnsi="Cambria Math" w:cs="Cambria Math"/>
+          <w:i/>
+          <w:iCs/>
+          <w:sz w:val="24"/>
+          <w:szCs w:val="24"/>
+        </w:rPr>
+        <w:t>⇒</w:t>
+      </w:r>
+      <w:r>
+        <w:rPr>
+          <w:rFonts w:ascii="Times New Roman" w:hAnsi="Times New Roman" w:cs="Times New Roman"/>
+          <w:i/>
+          <w:iCs/>
+          <w:sz w:val="24"/>
+          <w:szCs w:val="24"/>
+        </w:rPr>
+        <w:t>Ssent</w:t>
+      </w:r>
+      <w:proofErr w:type="spellEnd"/>
+      <w:r>
+        <w:rPr>
+          <w:rFonts w:ascii="Times New Roman" w:hAnsi="Times New Roman" w:cs="Times New Roman"/>
+          <w:i/>
+          <w:iCs/>
+          <w:sz w:val="24"/>
+          <w:szCs w:val="24"/>
+        </w:rPr>
+        <w:t>(</w:t>
+      </w:r>
+      <w:proofErr w:type="spellStart"/>
+      <w:proofErr w:type="gramStart"/>
+      <w:r>
+        <w:rPr>
+          <w:rFonts w:ascii="Times New Roman" w:hAnsi="Times New Roman" w:cs="Times New Roman"/>
+          <w:i/>
+          <w:iCs/>
+          <w:sz w:val="24"/>
+          <w:szCs w:val="24"/>
+        </w:rPr>
+        <w:t>pk,Sigs</w:t>
+      </w:r>
+      <w:proofErr w:type="spellEnd"/>
+      <w:proofErr w:type="gramEnd"/>
+      <w:r>
+        <w:rPr>
+          <w:rFonts w:ascii="Times New Roman" w:hAnsi="Times New Roman" w:cs="Times New Roman"/>
+          <w:i/>
+          <w:iCs/>
+          <w:sz w:val="24"/>
+          <w:szCs w:val="24"/>
+        </w:rPr>
+        <w:t xml:space="preserve">)C accept </w:t>
+      </w:r>
+      <w:r>
+        <w:rPr>
+          <w:rFonts w:ascii="Cambria Math" w:hAnsi="Cambria Math" w:cs="Cambria Math"/>
+          <w:i/>
+          <w:iCs/>
+          <w:sz w:val="24"/>
+          <w:szCs w:val="24"/>
+        </w:rPr>
+        <w:t>⇒</w:t>
+      </w:r>
+      <w:r>
+        <w:rPr>
+          <w:rFonts w:ascii="Times New Roman" w:hAnsi="Times New Roman" w:cs="Times New Roman"/>
+          <w:i/>
+          <w:iCs/>
+          <w:sz w:val="24"/>
+          <w:szCs w:val="24"/>
+        </w:rPr>
+        <w:t xml:space="preserve"> S sent (pk, </w:t>
+      </w:r>
+      <w:proofErr w:type="gramStart"/>
+      <w:r>
+        <w:rPr>
+          <w:rFonts w:ascii="Times New Roman" w:hAnsi="Times New Roman" w:cs="Times New Roman"/>
+          <w:i/>
+          <w:iCs/>
+          <w:sz w:val="24"/>
+          <w:szCs w:val="24"/>
+        </w:rPr>
+        <w:t>Sigₛ)</w:t>
+      </w:r>
+      <w:proofErr w:type="spellStart"/>
+      <w:r>
+        <w:rPr>
+          <w:rFonts w:ascii="Times New Roman" w:hAnsi="Times New Roman" w:cs="Times New Roman"/>
+          <w:i/>
+          <w:iCs/>
+          <w:sz w:val="24"/>
+          <w:szCs w:val="24"/>
+        </w:rPr>
+        <w:t>Caccept</w:t>
+      </w:r>
+      <w:proofErr w:type="gramEnd"/>
+      <w:r>
+        <w:rPr>
+          <w:rFonts w:ascii="Cambria Math" w:hAnsi="Cambria Math" w:cs="Cambria Math"/>
+          <w:i/>
+          <w:iCs/>
+          <w:sz w:val="24"/>
+          <w:szCs w:val="24"/>
+        </w:rPr>
+        <w:t>⇒</w:t>
+      </w:r>
+      <w:r>
+        <w:rPr>
+          <w:rFonts w:ascii="Times New Roman" w:hAnsi="Times New Roman" w:cs="Times New Roman"/>
+          <w:i/>
+          <w:iCs/>
+          <w:sz w:val="24"/>
+          <w:szCs w:val="24"/>
+        </w:rPr>
+        <w:t>Ssent</w:t>
+      </w:r>
+      <w:proofErr w:type="spellEnd"/>
+      <w:r>
+        <w:rPr>
+          <w:rFonts w:ascii="Times New Roman" w:hAnsi="Times New Roman" w:cs="Times New Roman"/>
+          <w:i/>
+          <w:iCs/>
+          <w:sz w:val="24"/>
+          <w:szCs w:val="24"/>
+        </w:rPr>
+        <w:t>(</w:t>
+      </w:r>
+      <w:proofErr w:type="spellStart"/>
+      <w:proofErr w:type="gramStart"/>
+      <w:r>
+        <w:rPr>
+          <w:rFonts w:ascii="Times New Roman" w:hAnsi="Times New Roman" w:cs="Times New Roman"/>
+          <w:i/>
+          <w:iCs/>
+          <w:sz w:val="24"/>
+          <w:szCs w:val="24"/>
+        </w:rPr>
+        <w:t>pk,Sigs</w:t>
+      </w:r>
+      <w:proofErr w:type="spellEnd"/>
+      <w:r>
+        <w:rPr>
+          <w:rFonts w:ascii="Times New Roman" w:hAnsi="Times New Roman" w:cs="Times New Roman"/>
+          <w:i/>
+          <w:iCs/>
+          <w:sz w:val="24"/>
+          <w:szCs w:val="24"/>
+        </w:rPr>
+        <w:t>​</w:t>
+      </w:r>
+      <w:proofErr w:type="gramEnd"/>
+      <w:r>
+        <w:rPr>
+          <w:rFonts w:ascii="Times New Roman" w:hAnsi="Times New Roman" w:cs="Times New Roman"/>
+          <w:i/>
+          <w:iCs/>
+          <w:sz w:val="24"/>
+          <w:szCs w:val="24"/>
+        </w:rPr>
+        <w:t>)</w:t>
+      </w:r>
+    </w:p>
+    <w:p>
+      <w:pPr>
+        <w:numPr>
+          <w:ilvl w:val="0"/>
+          <w:numId w:val="27"/>
+        </w:numPr>
+        <w:rPr>
+          <w:rFonts w:ascii="Times New Roman" w:hAnsi="Times New Roman" w:cs="Times New Roman"/>
+          <w:sz w:val="24"/>
+          <w:szCs w:val="24"/>
+        </w:rPr>
+      </w:pPr>
+      <w:proofErr w:type="spellStart"/>
+      <w:r>
+        <w:rPr>
+          <w:rFonts w:ascii="Times New Roman" w:hAnsi="Times New Roman" w:cs="Times New Roman"/>
+          <w:b/>
+          <w:bCs/>
+          <w:sz w:val="24"/>
+          <w:szCs w:val="24"/>
+        </w:rPr>
+        <w:t>SK_Secrecy</w:t>
+      </w:r>
+      <w:proofErr w:type="spellEnd"/>
+      <w:r>
+        <w:rPr>
+          <w:rFonts w:ascii="Times New Roman" w:hAnsi="Times New Roman" w:cs="Times New Roman"/>
+          <w:sz w:val="24"/>
+          <w:szCs w:val="24"/>
+        </w:rPr>
+        <w:t> </w:t>
+      </w:r>
+      <w:r>
+        <w:rPr>
+          <w:rFonts w:ascii="Times New Roman" w:hAnsi="Times New Roman" w:cs="Times New Roman"/>
+          <w:sz w:val="24"/>
+          <w:szCs w:val="24"/>
+        </w:rPr>
+        <w:t>Session key k is unreachable by the adversary unless IND-CCA or EUF-CMA breaks.</w:t>
+      </w:r>
+    </w:p>
+    <w:p>
+      <w:pPr>
+        <w:numPr>
+          <w:ilvl w:val="0"/>
+          <w:numId w:val="27"/>
+        </w:numPr>
+        <w:rPr>
+          <w:rFonts w:ascii="Times New Roman" w:hAnsi="Times New Roman" w:cs="Times New Roman"/>
+          <w:sz w:val="24"/>
+          <w:szCs w:val="24"/>
+        </w:rPr>
+      </w:pPr>
+      <w:r>
+        <w:rPr>
+          <w:rFonts w:ascii="Times New Roman" w:hAnsi="Times New Roman" w:cs="Times New Roman"/>
+          <w:b/>
+          <w:bCs/>
+          <w:sz w:val="24"/>
+          <w:szCs w:val="24"/>
+        </w:rPr>
+        <w:t>Forward Secrecy</w:t>
+      </w:r>
+      <w:r>
+        <w:rPr>
+          <w:rFonts w:ascii="Times New Roman" w:hAnsi="Times New Roman" w:cs="Times New Roman"/>
+          <w:sz w:val="24"/>
+          <w:szCs w:val="24"/>
+        </w:rPr>
+        <w:t> </w:t>
+      </w:r>
+      <w:r>
+        <w:rPr>
+          <w:rFonts w:ascii="Times New Roman" w:hAnsi="Times New Roman" w:cs="Times New Roman"/>
+          <w:sz w:val="24"/>
+          <w:szCs w:val="24"/>
+        </w:rPr>
+        <w:t>After erasure of KEM secrets, disclosure of long-term signing keys leaks no prior k.</w:t>
+      </w:r>
+    </w:p>
+    <w:p>
+      <w:pPr>
+        <w:rPr>
+          <w:rFonts w:ascii="Times New Roman" w:hAnsi="Times New Roman" w:cs="Times New Roman"/>
+          <w:sz w:val="24"/>
+          <w:szCs w:val="24"/>
+        </w:rPr>
+      </w:pPr>
+      <w:r>
+        <w:rPr>
+          <w:rFonts w:ascii="Times New Roman" w:hAnsi="Times New Roman" w:cs="Times New Roman"/>
+          <w:sz w:val="24"/>
+          <w:szCs w:val="24"/>
+        </w:rPr>
+        <w:t xml:space="preserve">Average proof times: </w:t>
+      </w:r>
+      <w:proofErr w:type="spellStart"/>
+      <w:r>
+        <w:rPr>
+          <w:rFonts w:ascii="Times New Roman" w:hAnsi="Times New Roman" w:cs="Times New Roman"/>
+          <w:i/>
+          <w:iCs/>
+          <w:sz w:val="24"/>
+          <w:szCs w:val="24"/>
+        </w:rPr>
+        <w:t>Auth_S</w:t>
+      </w:r>
+      <w:proofErr w:type="spellEnd"/>
+      <w:r>
+        <w:rPr>
+          <w:rFonts w:ascii="Times New Roman" w:hAnsi="Times New Roman" w:cs="Times New Roman"/>
+          <w:sz w:val="24"/>
+          <w:szCs w:val="24"/>
+        </w:rPr>
+        <w:t xml:space="preserve"> ≈ 25 s, </w:t>
+      </w:r>
+      <w:proofErr w:type="spellStart"/>
+      <w:r>
+        <w:rPr>
+          <w:rFonts w:ascii="Times New Roman" w:hAnsi="Times New Roman" w:cs="Times New Roman"/>
+          <w:i/>
+          <w:iCs/>
+          <w:sz w:val="24"/>
+          <w:szCs w:val="24"/>
+        </w:rPr>
+        <w:t>SK_Secrecy</w:t>
+      </w:r>
+      <w:proofErr w:type="spellEnd"/>
+      <w:r>
+        <w:rPr>
+          <w:rFonts w:ascii="Times New Roman" w:hAnsi="Times New Roman" w:cs="Times New Roman"/>
+          <w:sz w:val="24"/>
+          <w:szCs w:val="24"/>
+        </w:rPr>
+        <w:t xml:space="preserve"> ≈ 30 s, on an Intel i7-1260P with 16 GB RAM.</w:t>
+      </w:r>
+    </w:p>
+    <w:p>
+      <w:pPr>
+        <w:rPr>
+          <w:rFonts w:ascii="Times New Roman" w:hAnsi="Times New Roman" w:cs="Times New Roman"/>
+          <w:sz w:val="24"/>
+          <w:szCs w:val="24"/>
+        </w:rPr>
+      </w:pPr>
+    </w:p>
+    <w:p>
+      <w:pPr>
+        <w:rPr>
+          <w:rFonts w:ascii="Times New Roman" w:hAnsi="Times New Roman" w:cs="Times New Roman"/>
+          <w:b/>
+          <w:bCs/>
+          <w:sz w:val="28"/>
+          <w:szCs w:val="28"/>
+        </w:rPr>
+      </w:pPr>
+      <w:r>
+        <w:rPr>
+          <w:rFonts w:ascii="Times New Roman" w:hAnsi="Times New Roman" w:cs="Times New Roman"/>
+          <w:b/>
+          <w:bCs/>
+          <w:sz w:val="28"/>
+          <w:szCs w:val="28"/>
+        </w:rPr>
+        <w:t>9.5 Comparative Summary</w:t>
+      </w:r>
+    </w:p>
+    <w:tbl>
+      <w:tblPr>
+        <w:tblStyle w:val="PlainTable1"/>
+        <w:tblW w:w="0" w:type="auto"/>
+        <w:tblLook w:val="04A0" w:firstRow="1" w:lastRow="0" w:firstColumn="1" w:lastColumn="0" w:noHBand="0" w:noVBand="1"/>
+      </w:tblPr>
+      <w:tblGrid>
+        <w:gridCol w:w="2397"/>
+        <w:gridCol w:w="2782"/>
+        <w:gridCol w:w="2083"/>
+      </w:tblGrid>
+      <w:tr>
+        <w:trPr>
+          <w:cnfStyle w:val="100000000000" w:firstRow="1" w:lastRow="0" w:firstColumn="0" w:lastColumn="0" w:oddVBand="0" w:evenVBand="0" w:oddHBand="0" w:evenHBand="0" w:firstRowFirstColumn="0" w:firstRowLastColumn="0" w:lastRowFirstColumn="0" w:lastRowLastColumn="0"/>
+        </w:trPr>
+        <w:tc>
+          <w:tcPr>
+            <w:cnfStyle w:val="001000000000" w:firstRow="0" w:lastRow="0" w:firstColumn="1" w:lastColumn="0" w:oddVBand="0" w:evenVBand="0" w:oddHBand="0" w:evenHBand="0" w:firstRowFirstColumn="0" w:firstRowLastColumn="0" w:lastRowFirstColumn="0" w:lastRowLastColumn="0"/>
+            <w:tcW w:w="0" w:type="auto"/>
+            <w:hideMark/>
+          </w:tcPr>
+          <w:p>
+            <w:pPr>
+              <w:spacing w:after="160" w:line="259" w:lineRule="auto"/>
+              <w:rPr>
+                <w:rFonts w:ascii="Times New Roman" w:hAnsi="Times New Roman" w:cs="Times New Roman"/>
+                <w:sz w:val="24"/>
+                <w:szCs w:val="24"/>
+              </w:rPr>
+            </w:pPr>
+            <w:r>
+              <w:rPr>
+                <w:rFonts w:ascii="Times New Roman" w:hAnsi="Times New Roman" w:cs="Times New Roman"/>
+                <w:sz w:val="24"/>
+                <w:szCs w:val="24"/>
+              </w:rPr>
+              <w:t>Dimension</w:t>
+            </w:r>
+          </w:p>
+        </w:tc>
+        <w:tc>
+          <w:tcPr>
+            <w:tcW w:w="0" w:type="auto"/>
+            <w:hideMark/>
+          </w:tcPr>
+          <w:p>
+            <w:pPr>
+              <w:spacing w:after="160" w:line="259" w:lineRule="auto"/>
+              <w:cnfStyle w:val="100000000000" w:firstRow="1" w:lastRow="0" w:firstColumn="0" w:lastColumn="0" w:oddVBand="0" w:evenVBand="0" w:oddHBand="0" w:evenHBand="0" w:firstRowFirstColumn="0" w:firstRowLastColumn="0" w:lastRowFirstColumn="0" w:lastRowLastColumn="0"/>
+              <w:rPr>
+                <w:rFonts w:ascii="Times New Roman" w:hAnsi="Times New Roman" w:cs="Times New Roman"/>
+                <w:sz w:val="24"/>
+                <w:szCs w:val="24"/>
+              </w:rPr>
+            </w:pPr>
+            <w:r>
+              <w:rPr>
+                <w:rFonts w:ascii="Times New Roman" w:hAnsi="Times New Roman" w:cs="Times New Roman"/>
+                <w:sz w:val="24"/>
+                <w:szCs w:val="24"/>
+              </w:rPr>
+              <w:t>QSTP (root-anchored)</w:t>
+            </w:r>
+          </w:p>
+        </w:tc>
+        <w:tc>
+          <w:tcPr>
+            <w:tcW w:w="0" w:type="auto"/>
+            <w:hideMark/>
+          </w:tcPr>
+          <w:p>
+            <w:pPr>
+              <w:spacing w:after="160" w:line="259" w:lineRule="auto"/>
+              <w:cnfStyle w:val="100000000000" w:firstRow="1" w:lastRow="0" w:firstColumn="0" w:lastColumn="0" w:oddVBand="0" w:evenVBand="0" w:oddHBand="0" w:evenHBand="0" w:firstRowFirstColumn="0" w:firstRowLastColumn="0" w:lastRowFirstColumn="0" w:lastRowLastColumn="0"/>
+              <w:rPr>
+                <w:rFonts w:ascii="Times New Roman" w:hAnsi="Times New Roman" w:cs="Times New Roman"/>
+                <w:sz w:val="24"/>
+                <w:szCs w:val="24"/>
+              </w:rPr>
+            </w:pPr>
+            <w:r>
+              <w:rPr>
+                <w:rFonts w:ascii="Times New Roman" w:hAnsi="Times New Roman" w:cs="Times New Roman"/>
+                <w:sz w:val="24"/>
+                <w:szCs w:val="24"/>
+              </w:rPr>
+              <w:t>QSMP-SIMPLEX</w:t>
+            </w:r>
+          </w:p>
+        </w:tc>
+      </w:tr>
+      <w:tr>
+        <w:trPr>
+          <w:cnfStyle w:val="000000100000" w:firstRow="0" w:lastRow="0" w:firstColumn="0" w:lastColumn="0" w:oddVBand="0" w:evenVBand="0" w:oddHBand="1" w:evenHBand="0" w:firstRowFirstColumn="0" w:firstRowLastColumn="0" w:lastRowFirstColumn="0" w:lastRowLastColumn="0"/>
+        </w:trPr>
+        <w:tc>
+          <w:tcPr>
+            <w:cnfStyle w:val="001000000000" w:firstRow="0" w:lastRow="0" w:firstColumn="1" w:lastColumn="0" w:oddVBand="0" w:evenVBand="0" w:oddHBand="0" w:evenHBand="0" w:firstRowFirstColumn="0" w:firstRowLastColumn="0" w:lastRowFirstColumn="0" w:lastRowLastColumn="0"/>
+            <w:tcW w:w="0" w:type="auto"/>
+            <w:hideMark/>
+          </w:tcPr>
+          <w:p>
+            <w:pPr>
+              <w:spacing w:after="160" w:line="259" w:lineRule="auto"/>
+              <w:rPr>
+                <w:rFonts w:ascii="Times New Roman" w:hAnsi="Times New Roman" w:cs="Times New Roman"/>
+                <w:sz w:val="24"/>
+                <w:szCs w:val="24"/>
+              </w:rPr>
+            </w:pPr>
+            <w:r>
+              <w:rPr>
+                <w:rFonts w:ascii="Times New Roman" w:hAnsi="Times New Roman" w:cs="Times New Roman"/>
+                <w:sz w:val="24"/>
+                <w:szCs w:val="24"/>
+              </w:rPr>
+              <w:t>Authentication</w:t>
+            </w:r>
+          </w:p>
+        </w:tc>
+        <w:tc>
+          <w:tcPr>
+            <w:tcW w:w="0" w:type="auto"/>
+            <w:hideMark/>
+          </w:tcPr>
+          <w:p>
+            <w:pPr>
+              <w:spacing w:after="160" w:line="259" w:lineRule="auto"/>
+              <w:cnfStyle w:val="000000100000" w:firstRow="0" w:lastRow="0" w:firstColumn="0" w:lastColumn="0" w:oddVBand="0" w:evenVBand="0" w:oddHBand="1" w:evenHBand="0" w:firstRowFirstColumn="0" w:firstRowLastColumn="0" w:lastRowFirstColumn="0" w:lastRowLastColumn="0"/>
+              <w:rPr>
+                <w:rFonts w:ascii="Times New Roman" w:hAnsi="Times New Roman" w:cs="Times New Roman"/>
+                <w:sz w:val="24"/>
+                <w:szCs w:val="24"/>
+              </w:rPr>
+            </w:pPr>
+            <w:r>
+              <w:rPr>
+                <w:rFonts w:ascii="Times New Roman" w:hAnsi="Times New Roman" w:cs="Times New Roman"/>
+                <w:sz w:val="24"/>
+                <w:szCs w:val="24"/>
+              </w:rPr>
+              <w:t>One-way (server) via RDS</w:t>
+            </w:r>
+          </w:p>
+        </w:tc>
+        <w:tc>
+          <w:tcPr>
+            <w:tcW w:w="0" w:type="auto"/>
+            <w:hideMark/>
+          </w:tcPr>
+          <w:p>
+            <w:pPr>
+              <w:spacing w:after="160" w:line="259" w:lineRule="auto"/>
+              <w:cnfStyle w:val="000000100000" w:firstRow="0" w:lastRow="0" w:firstColumn="0" w:lastColumn="0" w:oddVBand="0" w:evenVBand="0" w:oddHBand="1" w:evenHBand="0" w:firstRowFirstColumn="0" w:firstRowLastColumn="0" w:lastRowFirstColumn="0" w:lastRowLastColumn="0"/>
+              <w:rPr>
+                <w:rFonts w:ascii="Times New Roman" w:hAnsi="Times New Roman" w:cs="Times New Roman"/>
+                <w:sz w:val="24"/>
+                <w:szCs w:val="24"/>
+              </w:rPr>
+            </w:pPr>
+            <w:r>
+              <w:rPr>
+                <w:rFonts w:ascii="Times New Roman" w:hAnsi="Times New Roman" w:cs="Times New Roman"/>
+                <w:sz w:val="24"/>
+                <w:szCs w:val="24"/>
+              </w:rPr>
+              <w:t>One-way (server)</w:t>
+            </w:r>
+          </w:p>
+        </w:tc>
+      </w:tr>
+      <w:tr>
+        <w:tc>
+          <w:tcPr>
+            <w:cnfStyle w:val="001000000000" w:firstRow="0" w:lastRow="0" w:firstColumn="1" w:lastColumn="0" w:oddVBand="0" w:evenVBand="0" w:oddHBand="0" w:evenHBand="0" w:firstRowFirstColumn="0" w:firstRowLastColumn="0" w:lastRowFirstColumn="0" w:lastRowLastColumn="0"/>
+            <w:tcW w:w="0" w:type="auto"/>
+            <w:hideMark/>
+          </w:tcPr>
+          <w:p>
+            <w:pPr>
+              <w:spacing w:after="160" w:line="259" w:lineRule="auto"/>
+              <w:rPr>
+                <w:rFonts w:ascii="Times New Roman" w:hAnsi="Times New Roman" w:cs="Times New Roman"/>
+                <w:sz w:val="24"/>
+                <w:szCs w:val="24"/>
+              </w:rPr>
+            </w:pPr>
+            <w:r>
+              <w:rPr>
+                <w:rFonts w:ascii="Times New Roman" w:hAnsi="Times New Roman" w:cs="Times New Roman"/>
+                <w:sz w:val="24"/>
+                <w:szCs w:val="24"/>
+              </w:rPr>
+              <w:t>Session-key entropy</w:t>
+            </w:r>
+          </w:p>
+        </w:tc>
+        <w:tc>
+          <w:tcPr>
+            <w:tcW w:w="0" w:type="auto"/>
+            <w:hideMark/>
+          </w:tcPr>
+          <w:p>
+            <w:pPr>
+              <w:spacing w:after="160" w:line="259" w:lineRule="auto"/>
+              <w:cnfStyle w:val="000000000000" w:firstRow="0" w:lastRow="0" w:firstColumn="0" w:lastColumn="0" w:oddVBand="0" w:evenVBand="0" w:oddHBand="0" w:evenHBand="0" w:firstRowFirstColumn="0" w:firstRowLastColumn="0" w:lastRowFirstColumn="0" w:lastRowLastColumn="0"/>
+              <w:rPr>
+                <w:rFonts w:ascii="Times New Roman" w:hAnsi="Times New Roman" w:cs="Times New Roman"/>
+                <w:sz w:val="24"/>
+                <w:szCs w:val="24"/>
+              </w:rPr>
+            </w:pPr>
+            <w:r>
+              <w:rPr>
+                <w:rFonts w:ascii="Times New Roman" w:hAnsi="Times New Roman" w:cs="Times New Roman"/>
+                <w:sz w:val="24"/>
+                <w:szCs w:val="24"/>
+              </w:rPr>
+              <w:t>256 bits</w:t>
+            </w:r>
+          </w:p>
+        </w:tc>
+        <w:tc>
+          <w:tcPr>
+            <w:tcW w:w="0" w:type="auto"/>
+            <w:hideMark/>
+          </w:tcPr>
+          <w:p>
+            <w:pPr>
+              <w:spacing w:after="160" w:line="259" w:lineRule="auto"/>
+              <w:cnfStyle w:val="000000000000" w:firstRow="0" w:lastRow="0" w:firstColumn="0" w:lastColumn="0" w:oddVBand="0" w:evenVBand="0" w:oddHBand="0" w:evenHBand="0" w:firstRowFirstColumn="0" w:firstRowLastColumn="0" w:lastRowFirstColumn="0" w:lastRowLastColumn="0"/>
+              <w:rPr>
+                <w:rFonts w:ascii="Times New Roman" w:hAnsi="Times New Roman" w:cs="Times New Roman"/>
+                <w:sz w:val="24"/>
+                <w:szCs w:val="24"/>
+              </w:rPr>
+            </w:pPr>
+            <w:r>
+              <w:rPr>
+                <w:rFonts w:ascii="Times New Roman" w:hAnsi="Times New Roman" w:cs="Times New Roman"/>
+                <w:sz w:val="24"/>
+                <w:szCs w:val="24"/>
+              </w:rPr>
+              <w:t>256 bits</w:t>
+            </w:r>
+          </w:p>
+        </w:tc>
+      </w:tr>
+      <w:tr>
+        <w:trPr>
+          <w:cnfStyle w:val="000000100000" w:firstRow="0" w:lastRow="0" w:firstColumn="0" w:lastColumn="0" w:oddVBand="0" w:evenVBand="0" w:oddHBand="1" w:evenHBand="0" w:firstRowFirstColumn="0" w:firstRowLastColumn="0" w:lastRowFirstColumn="0" w:lastRowLastColumn="0"/>
+        </w:trPr>
+        <w:tc>
+          <w:tcPr>
+            <w:cnfStyle w:val="001000000000" w:firstRow="0" w:lastRow="0" w:firstColumn="1" w:lastColumn="0" w:oddVBand="0" w:evenVBand="0" w:oddHBand="0" w:evenHBand="0" w:firstRowFirstColumn="0" w:firstRowLastColumn="0" w:lastRowFirstColumn="0" w:lastRowLastColumn="0"/>
+            <w:tcW w:w="0" w:type="auto"/>
+            <w:hideMark/>
+          </w:tcPr>
+          <w:p>
+            <w:pPr>
+              <w:spacing w:after="160" w:line="259" w:lineRule="auto"/>
+              <w:rPr>
+                <w:rFonts w:ascii="Times New Roman" w:hAnsi="Times New Roman" w:cs="Times New Roman"/>
+                <w:sz w:val="24"/>
+                <w:szCs w:val="24"/>
+              </w:rPr>
+            </w:pPr>
+            <w:r>
+              <w:rPr>
+                <w:rFonts w:ascii="Times New Roman" w:hAnsi="Times New Roman" w:cs="Times New Roman"/>
+                <w:sz w:val="24"/>
+                <w:szCs w:val="24"/>
+              </w:rPr>
+              <w:t>RTT</w:t>
+            </w:r>
+          </w:p>
+        </w:tc>
+        <w:tc>
+          <w:tcPr>
+            <w:tcW w:w="0" w:type="auto"/>
+            <w:hideMark/>
+          </w:tcPr>
+          <w:p>
+            <w:pPr>
+              <w:spacing w:after="160" w:line="259" w:lineRule="auto"/>
+              <w:cnfStyle w:val="000000100000" w:firstRow="0" w:lastRow="0" w:firstColumn="0" w:lastColumn="0" w:oddVBand="0" w:evenVBand="0" w:oddHBand="1" w:evenHBand="0" w:firstRowFirstColumn="0" w:firstRowLastColumn="0" w:lastRowFirstColumn="0" w:lastRowLastColumn="0"/>
+              <w:rPr>
+                <w:rFonts w:ascii="Times New Roman" w:hAnsi="Times New Roman" w:cs="Times New Roman"/>
+                <w:sz w:val="24"/>
+                <w:szCs w:val="24"/>
+              </w:rPr>
+            </w:pPr>
+            <w:r>
+              <w:rPr>
+                <w:rFonts w:ascii="Times New Roman" w:hAnsi="Times New Roman" w:cs="Times New Roman"/>
+                <w:sz w:val="24"/>
+                <w:szCs w:val="24"/>
+              </w:rPr>
+              <w:t>2</w:t>
+            </w:r>
+          </w:p>
+        </w:tc>
+        <w:tc>
+          <w:tcPr>
+            <w:tcW w:w="0" w:type="auto"/>
+            <w:hideMark/>
+          </w:tcPr>
+          <w:p>
+            <w:pPr>
+              <w:spacing w:after="160" w:line="259" w:lineRule="auto"/>
+              <w:cnfStyle w:val="000000100000" w:firstRow="0" w:lastRow="0" w:firstColumn="0" w:lastColumn="0" w:oddVBand="0" w:evenVBand="0" w:oddHBand="1" w:evenHBand="0" w:firstRowFirstColumn="0" w:firstRowLastColumn="0" w:lastRowFirstColumn="0" w:lastRowLastColumn="0"/>
+              <w:rPr>
+                <w:rFonts w:ascii="Times New Roman" w:hAnsi="Times New Roman" w:cs="Times New Roman"/>
+                <w:sz w:val="24"/>
+                <w:szCs w:val="24"/>
+              </w:rPr>
+            </w:pPr>
+            <w:r>
+              <w:rPr>
+                <w:rFonts w:ascii="Times New Roman" w:hAnsi="Times New Roman" w:cs="Times New Roman"/>
+                <w:sz w:val="24"/>
+                <w:szCs w:val="24"/>
+              </w:rPr>
+              <w:t>2</w:t>
+            </w:r>
+          </w:p>
+        </w:tc>
+      </w:tr>
+      <w:tr>
+        <w:tc>
+          <w:tcPr>
+            <w:cnfStyle w:val="001000000000" w:firstRow="0" w:lastRow="0" w:firstColumn="1" w:lastColumn="0" w:oddVBand="0" w:evenVBand="0" w:oddHBand="0" w:evenHBand="0" w:firstRowFirstColumn="0" w:firstRowLastColumn="0" w:lastRowFirstColumn="0" w:lastRowLastColumn="0"/>
+            <w:tcW w:w="0" w:type="auto"/>
+            <w:hideMark/>
+          </w:tcPr>
+          <w:p>
+            <w:pPr>
+              <w:spacing w:after="160" w:line="259" w:lineRule="auto"/>
+              <w:rPr>
+                <w:rFonts w:ascii="Times New Roman" w:hAnsi="Times New Roman" w:cs="Times New Roman"/>
+                <w:sz w:val="24"/>
+                <w:szCs w:val="24"/>
+              </w:rPr>
+            </w:pPr>
+            <w:r>
+              <w:rPr>
+                <w:rFonts w:ascii="Times New Roman" w:hAnsi="Times New Roman" w:cs="Times New Roman"/>
+                <w:sz w:val="24"/>
+                <w:szCs w:val="24"/>
+              </w:rPr>
+              <w:t>Root-CA dependency</w:t>
+            </w:r>
+          </w:p>
+        </w:tc>
+        <w:tc>
+          <w:tcPr>
+            <w:tcW w:w="0" w:type="auto"/>
+            <w:hideMark/>
+          </w:tcPr>
+          <w:p>
+            <w:pPr>
+              <w:spacing w:after="160" w:line="259" w:lineRule="auto"/>
+              <w:cnfStyle w:val="000000000000" w:firstRow="0" w:lastRow="0" w:firstColumn="0" w:lastColumn="0" w:oddVBand="0" w:evenVBand="0" w:oddHBand="0" w:evenHBand="0" w:firstRowFirstColumn="0" w:firstRowLastColumn="0" w:lastRowFirstColumn="0" w:lastRowLastColumn="0"/>
+              <w:rPr>
+                <w:rFonts w:ascii="Times New Roman" w:hAnsi="Times New Roman" w:cs="Times New Roman"/>
+                <w:sz w:val="24"/>
+                <w:szCs w:val="24"/>
+              </w:rPr>
+            </w:pPr>
+            <w:r>
+              <w:rPr>
+                <w:rFonts w:ascii="Times New Roman" w:hAnsi="Times New Roman" w:cs="Times New Roman"/>
+                <w:b/>
+                <w:bCs/>
+                <w:sz w:val="24"/>
+                <w:szCs w:val="24"/>
+              </w:rPr>
+              <w:t>Yes</w:t>
+            </w:r>
+          </w:p>
+        </w:tc>
+        <w:tc>
+          <w:tcPr>
+            <w:tcW w:w="0" w:type="auto"/>
+            <w:hideMark/>
+          </w:tcPr>
+          <w:p>
+            <w:pPr>
+              <w:spacing w:after="160" w:line="259" w:lineRule="auto"/>
+              <w:cnfStyle w:val="000000000000" w:firstRow="0" w:lastRow="0" w:firstColumn="0" w:lastColumn="0" w:oddVBand="0" w:evenVBand="0" w:oddHBand="0" w:evenHBand="0" w:firstRowFirstColumn="0" w:firstRowLastColumn="0" w:lastRowFirstColumn="0" w:lastRowLastColumn="0"/>
+              <w:rPr>
+                <w:rFonts w:ascii="Times New Roman" w:hAnsi="Times New Roman" w:cs="Times New Roman"/>
+                <w:sz w:val="24"/>
+                <w:szCs w:val="24"/>
+              </w:rPr>
+            </w:pPr>
+            <w:r>
+              <w:rPr>
+                <w:rFonts w:ascii="Times New Roman" w:hAnsi="Times New Roman" w:cs="Times New Roman"/>
+                <w:sz w:val="24"/>
+                <w:szCs w:val="24"/>
+              </w:rPr>
+              <w:t>No</w:t>
+            </w:r>
+          </w:p>
+        </w:tc>
+      </w:tr>
+      <w:tr>
+        <w:trPr>
+          <w:cnfStyle w:val="000000100000" w:firstRow="0" w:lastRow="0" w:firstColumn="0" w:lastColumn="0" w:oddVBand="0" w:evenVBand="0" w:oddHBand="1" w:evenHBand="0" w:firstRowFirstColumn="0" w:firstRowLastColumn="0" w:lastRowFirstColumn="0" w:lastRowLastColumn="0"/>
+        </w:trPr>
+        <w:tc>
+          <w:tcPr>
+            <w:cnfStyle w:val="001000000000" w:firstRow="0" w:lastRow="0" w:firstColumn="1" w:lastColumn="0" w:oddVBand="0" w:evenVBand="0" w:oddHBand="0" w:evenHBand="0" w:firstRowFirstColumn="0" w:firstRowLastColumn="0" w:lastRowFirstColumn="0" w:lastRowLastColumn="0"/>
+            <w:tcW w:w="0" w:type="auto"/>
+            <w:hideMark/>
+          </w:tcPr>
+          <w:p>
+            <w:pPr>
+              <w:spacing w:after="160" w:line="259" w:lineRule="auto"/>
+              <w:rPr>
+                <w:rFonts w:ascii="Times New Roman" w:hAnsi="Times New Roman" w:cs="Times New Roman"/>
+                <w:sz w:val="24"/>
+                <w:szCs w:val="24"/>
+              </w:rPr>
+            </w:pPr>
+            <w:r>
+              <w:rPr>
+                <w:rFonts w:ascii="Times New Roman" w:hAnsi="Times New Roman" w:cs="Times New Roman"/>
+                <w:sz w:val="24"/>
+                <w:szCs w:val="24"/>
+              </w:rPr>
+              <w:t>Forward secrecy</w:t>
+            </w:r>
+          </w:p>
+        </w:tc>
+        <w:tc>
+          <w:tcPr>
+            <w:tcW w:w="0" w:type="auto"/>
+            <w:hideMark/>
+          </w:tcPr>
+          <w:p>
+            <w:pPr>
+              <w:spacing w:after="160" w:line="259" w:lineRule="auto"/>
+              <w:cnfStyle w:val="000000100000" w:firstRow="0" w:lastRow="0" w:firstColumn="0" w:lastColumn="0" w:oddVBand="0" w:evenVBand="0" w:oddHBand="1" w:evenHBand="0" w:firstRowFirstColumn="0" w:firstRowLastColumn="0" w:lastRowFirstColumn="0" w:lastRowLastColumn="0"/>
+              <w:rPr>
+                <w:rFonts w:ascii="Times New Roman" w:hAnsi="Times New Roman" w:cs="Times New Roman"/>
+                <w:sz w:val="24"/>
+                <w:szCs w:val="24"/>
+              </w:rPr>
+            </w:pPr>
+            <w:r>
+              <w:rPr>
+                <w:rFonts w:ascii="Segoe UI Symbol" w:hAnsi="Segoe UI Symbol" w:cs="Segoe UI Symbol"/>
+                <w:sz w:val="24"/>
+                <w:szCs w:val="24"/>
+              </w:rPr>
+              <w:t>✓</w:t>
+            </w:r>
+          </w:p>
+        </w:tc>
+        <w:tc>
+          <w:tcPr>
+            <w:tcW w:w="0" w:type="auto"/>
+            <w:hideMark/>
+          </w:tcPr>
+          <w:p>
+            <w:pPr>
+              <w:spacing w:after="160" w:line="259" w:lineRule="auto"/>
+              <w:cnfStyle w:val="000000100000" w:firstRow="0" w:lastRow="0" w:firstColumn="0" w:lastColumn="0" w:oddVBand="0" w:evenVBand="0" w:oddHBand="1" w:evenHBand="0" w:firstRowFirstColumn="0" w:firstRowLastColumn="0" w:lastRowFirstColumn="0" w:lastRowLastColumn="0"/>
+              <w:rPr>
+                <w:rFonts w:ascii="Times New Roman" w:hAnsi="Times New Roman" w:cs="Times New Roman"/>
+                <w:sz w:val="24"/>
+                <w:szCs w:val="24"/>
+              </w:rPr>
+            </w:pPr>
+            <w:r>
+              <w:rPr>
+                <w:rFonts w:ascii="Segoe UI Symbol" w:hAnsi="Segoe UI Symbol" w:cs="Segoe UI Symbol"/>
+                <w:sz w:val="24"/>
+                <w:szCs w:val="24"/>
+              </w:rPr>
+              <w:t>✓</w:t>
+            </w:r>
+          </w:p>
+        </w:tc>
+      </w:tr>
+      <w:tr>
+        <w:tc>
+          <w:tcPr>
+            <w:cnfStyle w:val="001000000000" w:firstRow="0" w:lastRow="0" w:firstColumn="1" w:lastColumn="0" w:oddVBand="0" w:evenVBand="0" w:oddHBand="0" w:evenHBand="0" w:firstRowFirstColumn="0" w:firstRowLastColumn="0" w:lastRowFirstColumn="0" w:lastRowLastColumn="0"/>
+            <w:tcW w:w="0" w:type="auto"/>
+            <w:hideMark/>
+          </w:tcPr>
+          <w:p>
+            <w:pPr>
+              <w:spacing w:after="160" w:line="259" w:lineRule="auto"/>
+              <w:rPr>
+                <w:rFonts w:ascii="Times New Roman" w:hAnsi="Times New Roman" w:cs="Times New Roman"/>
+                <w:sz w:val="24"/>
+                <w:szCs w:val="24"/>
+              </w:rPr>
+            </w:pPr>
+            <w:r>
+              <w:rPr>
+                <w:rFonts w:ascii="Times New Roman" w:hAnsi="Times New Roman" w:cs="Times New Roman"/>
+                <w:sz w:val="24"/>
+                <w:szCs w:val="24"/>
+              </w:rPr>
+              <w:t>PCS (ratchet)</w:t>
+            </w:r>
+          </w:p>
+        </w:tc>
+        <w:tc>
+          <w:tcPr>
+            <w:tcW w:w="0" w:type="auto"/>
+            <w:hideMark/>
+          </w:tcPr>
+          <w:p>
+            <w:pPr>
+              <w:spacing w:after="160" w:line="259" w:lineRule="auto"/>
+              <w:cnfStyle w:val="000000000000" w:firstRow="0" w:lastRow="0" w:firstColumn="0" w:lastColumn="0" w:oddVBand="0" w:evenVBand="0" w:oddHBand="0" w:evenHBand="0" w:firstRowFirstColumn="0" w:firstRowLastColumn="0" w:lastRowFirstColumn="0" w:lastRowLastColumn="0"/>
+              <w:rPr>
+                <w:rFonts w:ascii="Times New Roman" w:hAnsi="Times New Roman" w:cs="Times New Roman"/>
+                <w:sz w:val="24"/>
+                <w:szCs w:val="24"/>
+              </w:rPr>
+            </w:pPr>
+            <w:r>
+              <w:rPr>
+                <w:rFonts w:ascii="Times New Roman" w:hAnsi="Times New Roman" w:cs="Times New Roman"/>
+                <w:sz w:val="24"/>
+                <w:szCs w:val="24"/>
+              </w:rPr>
+              <w:t>Optional</w:t>
+            </w:r>
+          </w:p>
+        </w:tc>
+        <w:tc>
+          <w:tcPr>
+            <w:tcW w:w="0" w:type="auto"/>
+            <w:hideMark/>
+          </w:tcPr>
+          <w:p>
+            <w:pPr>
+              <w:spacing w:after="160" w:line="259" w:lineRule="auto"/>
+              <w:cnfStyle w:val="000000000000" w:firstRow="0" w:lastRow="0" w:firstColumn="0" w:lastColumn="0" w:oddVBand="0" w:evenVBand="0" w:oddHBand="0" w:evenHBand="0" w:firstRowFirstColumn="0" w:firstRowLastColumn="0" w:lastRowFirstColumn="0" w:lastRowLastColumn="0"/>
+              <w:rPr>
+                <w:rFonts w:ascii="Times New Roman" w:hAnsi="Times New Roman" w:cs="Times New Roman"/>
+                <w:sz w:val="24"/>
+                <w:szCs w:val="24"/>
+              </w:rPr>
+            </w:pPr>
+            <w:r>
+              <w:rPr>
+                <w:rFonts w:ascii="Times New Roman" w:hAnsi="Times New Roman" w:cs="Times New Roman"/>
+                <w:sz w:val="24"/>
+                <w:szCs w:val="24"/>
+              </w:rPr>
+              <w:t>Optional</w:t>
+            </w:r>
+          </w:p>
+        </w:tc>
+      </w:tr>
+    </w:tbl>
+    <w:p>
+      <w:pPr>
+        <w:rPr>
+          <w:rFonts w:ascii="Times New Roman" w:hAnsi="Times New Roman" w:cs="Times New Roman"/>
+          <w:sz w:val="24"/>
+          <w:szCs w:val="24"/>
+        </w:rPr>
+      </w:pPr>
+    </w:p>
+    <w:p>
+      <w:pPr>
+        <w:rPr>
+          <w:rFonts w:ascii="Times New Roman" w:hAnsi="Times New Roman" w:cs="Times New Roman"/>
+          <w:b/>
+          <w:bCs/>
+          <w:sz w:val="28"/>
+          <w:szCs w:val="28"/>
+        </w:rPr>
+      </w:pPr>
+    </w:p>
+    <w:p>
+      <w:pPr>
+        <w:rPr>
+          <w:rFonts w:ascii="Times New Roman" w:hAnsi="Times New Roman" w:cs="Times New Roman"/>
+          <w:b/>
+          <w:bCs/>
+          <w:sz w:val="28"/>
+          <w:szCs w:val="28"/>
+        </w:rPr>
+      </w:pPr>
+    </w:p>
+    <w:p>
+      <w:pPr>
+        <w:rPr>
+          <w:rFonts w:ascii="Times New Roman" w:hAnsi="Times New Roman" w:cs="Times New Roman"/>
+          <w:b/>
+          <w:bCs/>
+          <w:sz w:val="28"/>
+          <w:szCs w:val="28"/>
+        </w:rPr>
+      </w:pPr>
+    </w:p>
+    <w:p>
+      <w:pPr>
+        <w:rPr>
+          <w:rFonts w:ascii="Times New Roman" w:hAnsi="Times New Roman" w:cs="Times New Roman"/>
+          <w:b/>
+          <w:bCs/>
+          <w:sz w:val="28"/>
+          <w:szCs w:val="28"/>
+        </w:rPr>
+      </w:pPr>
+    </w:p>
+    <w:p>
+      <w:pPr>
+        <w:rPr>
+          <w:rFonts w:ascii="Times New Roman" w:hAnsi="Times New Roman" w:cs="Times New Roman"/>
+          <w:b/>
+          <w:bCs/>
+          <w:sz w:val="28"/>
+          <w:szCs w:val="28"/>
+        </w:rPr>
+      </w:pPr>
+    </w:p>
+    <w:p>
+      <w:pPr>
+        <w:rPr>
+          <w:rFonts w:ascii="Times New Roman" w:hAnsi="Times New Roman" w:cs="Times New Roman"/>
+          <w:b/>
+          <w:bCs/>
+          <w:sz w:val="28"/>
+          <w:szCs w:val="28"/>
+        </w:rPr>
+      </w:pPr>
+    </w:p>
+    <w:p>
+      <w:pPr>
+        <w:rPr>
+          <w:rFonts w:ascii="Times New Roman" w:hAnsi="Times New Roman" w:cs="Times New Roman"/>
+          <w:b/>
+          <w:bCs/>
+          <w:sz w:val="28"/>
+          <w:szCs w:val="28"/>
+        </w:rPr>
+      </w:pPr>
+    </w:p>
+    <w:p>
+      <w:pPr>
+        <w:rPr>
+          <w:rFonts w:ascii="Times New Roman" w:hAnsi="Times New Roman" w:cs="Times New Roman"/>
+          <w:b/>
+          <w:bCs/>
+          <w:sz w:val="28"/>
+          <w:szCs w:val="28"/>
+        </w:rPr>
+      </w:pPr>
+    </w:p>
+    <w:p>
+      <w:pPr>
+        <w:rPr>
+          <w:rFonts w:ascii="Times New Roman" w:hAnsi="Times New Roman" w:cs="Times New Roman"/>
+          <w:b/>
+          <w:bCs/>
+          <w:sz w:val="28"/>
+          <w:szCs w:val="28"/>
+        </w:rPr>
+      </w:pPr>
+    </w:p>
+    <w:p>
+      <w:pPr>
+        <w:rPr>
+          <w:rFonts w:ascii="Times New Roman" w:hAnsi="Times New Roman" w:cs="Times New Roman"/>
+          <w:b/>
+          <w:bCs/>
+          <w:sz w:val="28"/>
+          <w:szCs w:val="28"/>
+        </w:rPr>
+      </w:pPr>
+    </w:p>
+    <w:p>
+      <w:pPr>
+        <w:rPr>
+          <w:rFonts w:ascii="Times New Roman" w:hAnsi="Times New Roman" w:cs="Times New Roman"/>
+          <w:b/>
+          <w:bCs/>
+          <w:sz w:val="28"/>
+          <w:szCs w:val="28"/>
+        </w:rPr>
+      </w:pPr>
+    </w:p>
+    <w:p>
+      <w:pPr>
+        <w:rPr>
+          <w:rFonts w:ascii="Times New Roman" w:hAnsi="Times New Roman" w:cs="Times New Roman"/>
+          <w:b/>
+          <w:bCs/>
+          <w:sz w:val="28"/>
+          <w:szCs w:val="28"/>
+        </w:rPr>
+      </w:pPr>
+    </w:p>
+    <w:p>
+      <w:pPr>
+        <w:rPr>
+          <w:rFonts w:ascii="Times New Roman" w:hAnsi="Times New Roman" w:cs="Times New Roman"/>
+          <w:b/>
+          <w:bCs/>
+          <w:sz w:val="28"/>
+          <w:szCs w:val="28"/>
+        </w:rPr>
+      </w:pPr>
+    </w:p>
+    <w:p>
+      <w:pPr>
+        <w:rPr>
+          <w:rFonts w:ascii="Times New Roman" w:hAnsi="Times New Roman" w:cs="Times New Roman"/>
+          <w:b/>
+          <w:bCs/>
+          <w:sz w:val="28"/>
+          <w:szCs w:val="28"/>
+        </w:rPr>
+      </w:pPr>
+    </w:p>
+    <w:p>
+      <w:pPr>
+        <w:rPr>
+          <w:rFonts w:ascii="Times New Roman" w:hAnsi="Times New Roman" w:cs="Times New Roman"/>
+          <w:b/>
+          <w:bCs/>
+          <w:sz w:val="28"/>
+          <w:szCs w:val="28"/>
+        </w:rPr>
+      </w:pPr>
+    </w:p>
+    <w:p>
+      <w:pPr>
+        <w:rPr>
+          <w:rFonts w:ascii="Times New Roman" w:hAnsi="Times New Roman" w:cs="Times New Roman"/>
+          <w:b/>
+          <w:bCs/>
+          <w:sz w:val="28"/>
+          <w:szCs w:val="28"/>
+        </w:rPr>
+      </w:pPr>
+    </w:p>
+    <w:p>
+      <w:pPr>
         <w:rPr>
           <w:rFonts w:ascii="Times New Roman" w:hAnsi="Times New Roman" w:cs="Times New Roman"/>
           <w:b/>
@@ -46084,9 +50166,40 @@
           <w:sz w:val="32"/>
           <w:szCs w:val="32"/>
         </w:rPr>
+      </w:pPr>
+      <w:r>
+        <w:rPr>
+          <w:rFonts w:ascii="Times New Roman" w:hAnsi="Times New Roman" w:cs="Times New Roman"/>
+          <w:b/>
+          <w:bCs/>
+          <w:sz w:val="32"/>
+          <w:szCs w:val="32"/>
+        </w:rPr>
+        <w:lastRenderedPageBreak/>
+        <w:t>10</w:t>
+      </w:r>
+      <w:r>
+        <w:rPr>
+          <w:rFonts w:ascii="Times New Roman" w:hAnsi="Times New Roman" w:cs="Times New Roman"/>
+          <w:b/>
+          <w:bCs/>
+          <w:sz w:val="32"/>
+          <w:szCs w:val="32"/>
+        </w:rPr>
+        <w:t xml:space="preserve">. </w:t>
+      </w:r>
+      <w:bookmarkStart w:id="15" w:name="Conclusion"/>
+      <w:r>
+        <w:rPr>
+          <w:rFonts w:ascii="Times New Roman" w:hAnsi="Times New Roman" w:cs="Times New Roman"/>
+          <w:b/>
+          <w:bCs/>
+          <w:sz w:val="32"/>
+          <w:szCs w:val="32"/>
+        </w:rPr>
         <w:t>Conclusion</w:t>
       </w:r>
-      <w:bookmarkEnd w:id="14"/>
+      <w:bookmarkEnd w:id="15"/>
     </w:p>
     <w:p>
       <w:pPr>
@@ -46357,7 +50470,7 @@
 </file>
 
 <file path=word/endnotes.xml><?xml version="1.0" encoding="utf-8"?>
-<w:endnotes xmlns:wpc="http://schemas.microsoft.com/office/word/2010/wordprocessingCanvas" xmlns:cx="http://schemas.microsoft.com/office/drawing/2014/chartex" xmlns:cx1="http://schemas.microsoft.com/office/drawing/2015/9/8/chartex" xmlns:cx2="http://schemas.microsoft.com/office/drawing/2015/10/21/chartex" xmlns:cx3="http://schemas.microsoft.com/office/drawing/2016/5/9/chartex" xmlns:cx4="http://schemas.microsoft.com/office/drawing/2016/5/10/chartex" xmlns:cx5="http://schemas.microsoft.com/office/drawing/2016/5/11/chartex" xmlns:cx6="http://schemas.microsoft.com/office/drawing/2016/5/12/chartex" xmlns:cx7="http://schemas.microsoft.com/office/drawing/2016/5/13/chartex" xmlns:cx8="http://schemas.microsoft.com/office/drawing/2016/5/14/chartex" xmlns:mc="http://schemas.openxmlformats.org/markup-compatibility/2006" xmlns:aink="http://schemas.microsoft.com/office/drawing/2016/ink" xmlns:am3d="http://schemas.microsoft.com/office/drawing/2017/model3d" xmlns:o="urn:schemas-microsoft-com:office:office" xmlns:oel="http://schemas.microsoft.com/office/2019/extlst" xmlns:r="http://schemas.openxmlformats.org/officeDocument/2006/relationships" xmlns:m="http://schemas.openxmlformats.org/officeDocument/2006/math" xmlns:v="urn:schemas-microsoft-com:vml" xmlns:wp14="http://schemas.microsoft.com/office/word/2010/wordprocessingDrawing" xmlns:wp="http://schemas.openxmlformats.org/drawingml/2006/wordprocessingDrawing" xmlns:w10="urn:schemas-microsoft-com:office:word" xmlns:w="http://schemas.openxmlformats.org/wordprocessingml/2006/main" xmlns:w14="http://schemas.microsoft.com/office/word/2010/wordml" xmlns:w15="http://schemas.microsoft.com/office/word/2012/wordml" xmlns:w16cex="http://schemas.microsoft.com/office/word/2018/wordml/cex" xmlns:w16cid="http://schemas.microsoft.com/office/word/2016/wordml/cid" xmlns:w16="http://schemas.microsoft.com/office/word/2018/wordml" xmlns:w16du="http://schemas.microsoft.com/office/word/2023/wordml/word16du" xmlns:w16sdtdh="http://schemas.microsoft.com/office/word/2020/wordml/sdtdatahash" xmlns:w16se="http://schemas.microsoft.com/office/word/2015/wordml/symex" xmlns:wpg="http://schemas.microsoft.com/office/word/2010/wordprocessingGroup" xmlns:wpi="http://schemas.microsoft.com/office/word/2010/wordprocessingInk" xmlns:wne="http://schemas.microsoft.com/office/word/2006/wordml" xmlns:wps="http://schemas.microsoft.com/office/word/2010/wordprocessingShape" mc:Ignorable="w14 w15 w16se w16cid w16 w16cex w16sdtdh w16du wp14">
+<w:endnotes xmlns:wpc="http://schemas.microsoft.com/office/word/2010/wordprocessingCanvas" xmlns:cx="http://schemas.microsoft.com/office/drawing/2014/chartex" xmlns:cx1="http://schemas.microsoft.com/office/drawing/2015/9/8/chartex" xmlns:cx2="http://schemas.microsoft.com/office/drawing/2015/10/21/chartex" xmlns:cx3="http://schemas.microsoft.com/office/drawing/2016/5/9/chartex" xmlns:cx4="http://schemas.microsoft.com/office/drawing/2016/5/10/chartex" xmlns:cx5="http://schemas.microsoft.com/office/drawing/2016/5/11/chartex" xmlns:cx6="http://schemas.microsoft.com/office/drawing/2016/5/12/chartex" xmlns:cx7="http://schemas.microsoft.com/office/drawing/2016/5/13/chartex" xmlns:cx8="http://schemas.microsoft.com/office/drawing/2016/5/14/chartex" xmlns:mc="http://schemas.openxmlformats.org/markup-compatibility/2006" xmlns:aink="http://schemas.microsoft.com/office/drawing/2016/ink" xmlns:am3d="http://schemas.microsoft.com/office/drawing/2017/model3d" xmlns:o="urn:schemas-microsoft-com:office:office" xmlns:oel="http://schemas.microsoft.com/office/2019/extlst" xmlns:r="http://schemas.openxmlformats.org/officeDocument/2006/relationships" xmlns:m="http://schemas.openxmlformats.org/officeDocument/2006/math" xmlns:v="urn:schemas-microsoft-com:vml" xmlns:wp14="http://schemas.microsoft.com/office/word/2010/wordprocessingDrawing" xmlns:wp="http://schemas.openxmlformats.org/drawingml/2006/wordprocessingDrawing" xmlns:w10="urn:schemas-microsoft-com:office:word" xmlns:w="http://schemas.openxmlformats.org/wordprocessingml/2006/main" xmlns:w14="http://schemas.microsoft.com/office/word/2010/wordml" xmlns:w15="http://schemas.microsoft.com/office/word/2012/wordml" xmlns:w16cex="http://schemas.microsoft.com/office/word/2018/wordml/cex" xmlns:w16cid="http://schemas.microsoft.com/office/word/2016/wordml/cid" xmlns:w16="http://schemas.microsoft.com/office/word/2018/wordml" xmlns:w16du="http://schemas.microsoft.com/office/word/2023/wordml/word16du" xmlns:w16sdtdh="http://schemas.microsoft.com/office/word/2020/wordml/sdtdatahash" xmlns:w16sdtfl="http://schemas.microsoft.com/office/word/2024/wordml/sdtformatlock" xmlns:w16se="http://schemas.microsoft.com/office/word/2015/wordml/symex" xmlns:wpg="http://schemas.microsoft.com/office/word/2010/wordprocessingGroup" xmlns:wpi="http://schemas.microsoft.com/office/word/2010/wordprocessingInk" xmlns:wne="http://schemas.microsoft.com/office/word/2006/wordml" xmlns:wps="http://schemas.microsoft.com/office/word/2010/wordprocessingShape" mc:Ignorable="w14 w15 w16se w16cid w16 w16cex w16sdtdh w16sdtfl w16du wp14">
   <w:endnote w:type="separator" w:id="-1">
     <w:p>
       <w:pPr>
@@ -46382,7 +50495,7 @@
 </file>
 
 <file path=word/footer1.xml><?xml version="1.0" encoding="utf-8"?>
-<w:ftr xmlns:wpc="http://schemas.microsoft.com/office/word/2010/wordprocessingCanvas" xmlns:cx="http://schemas.microsoft.com/office/drawing/2014/chartex" xmlns:cx1="http://schemas.microsoft.com/office/drawing/2015/9/8/chartex" xmlns:cx2="http://schemas.microsoft.com/office/drawing/2015/10/21/chartex" xmlns:cx3="http://schemas.microsoft.com/office/drawing/2016/5/9/chartex" xmlns:cx4="http://schemas.microsoft.com/office/drawing/2016/5/10/chartex" xmlns:cx5="http://schemas.microsoft.com/office/drawing/2016/5/11/chartex" xmlns:cx6="http://schemas.microsoft.com/office/drawing/2016/5/12/chartex" xmlns:cx7="http://schemas.microsoft.com/office/drawing/2016/5/13/chartex" xmlns:cx8="http://schemas.microsoft.com/office/drawing/2016/5/14/chartex" xmlns:mc="http://schemas.openxmlformats.org/markup-compatibility/2006" xmlns:aink="http://schemas.microsoft.com/office/drawing/2016/ink" xmlns:am3d="http://schemas.microsoft.com/office/drawing/2017/model3d" xmlns:o="urn:schemas-microsoft-com:office:office" xmlns:oel="http://schemas.microsoft.com/office/2019/extlst" xmlns:r="http://schemas.openxmlformats.org/officeDocument/2006/relationships" xmlns:m="http://schemas.openxmlformats.org/officeDocument/2006/math" xmlns:v="urn:schemas-microsoft-com:vml" xmlns:wp14="http://schemas.microsoft.com/office/word/2010/wordprocessingDrawing" xmlns:wp="http://schemas.openxmlformats.org/drawingml/2006/wordprocessingDrawing" xmlns:w10="urn:schemas-microsoft-com:office:word" xmlns:w="http://schemas.openxmlformats.org/wordprocessingml/2006/main" xmlns:w14="http://schemas.microsoft.com/office/word/2010/wordml" xmlns:w15="http://schemas.microsoft.com/office/word/2012/wordml" xmlns:w16cex="http://schemas.microsoft.com/office/word/2018/wordml/cex" xmlns:w16cid="http://schemas.microsoft.com/office/word/2016/wordml/cid" xmlns:w16="http://schemas.microsoft.com/office/word/2018/wordml" xmlns:w16du="http://schemas.microsoft.com/office/word/2023/wordml/word16du" xmlns:w16sdtdh="http://schemas.microsoft.com/office/word/2020/wordml/sdtdatahash" xmlns:w16se="http://schemas.microsoft.com/office/word/2015/wordml/symex" xmlns:wpg="http://schemas.microsoft.com/office/word/2010/wordprocessingGroup" xmlns:wpi="http://schemas.microsoft.com/office/word/2010/wordprocessingInk" xmlns:wne="http://schemas.microsoft.com/office/word/2006/wordml" xmlns:wps="http://schemas.microsoft.com/office/word/2010/wordprocessingShape" mc:Ignorable="w14 w15 w16se w16cid w16 w16cex w16sdtdh w16du wp14">
+<w:ftr xmlns:wpc="http://schemas.microsoft.com/office/word/2010/wordprocessingCanvas" xmlns:cx="http://schemas.microsoft.com/office/drawing/2014/chartex" xmlns:cx1="http://schemas.microsoft.com/office/drawing/2015/9/8/chartex" xmlns:cx2="http://schemas.microsoft.com/office/drawing/2015/10/21/chartex" xmlns:cx3="http://schemas.microsoft.com/office/drawing/2016/5/9/chartex" xmlns:cx4="http://schemas.microsoft.com/office/drawing/2016/5/10/chartex" xmlns:cx5="http://schemas.microsoft.com/office/drawing/2016/5/11/chartex" xmlns:cx6="http://schemas.microsoft.com/office/drawing/2016/5/12/chartex" xmlns:cx7="http://schemas.microsoft.com/office/drawing/2016/5/13/chartex" xmlns:cx8="http://schemas.microsoft.com/office/drawing/2016/5/14/chartex" xmlns:mc="http://schemas.openxmlformats.org/markup-compatibility/2006" xmlns:aink="http://schemas.microsoft.com/office/drawing/2016/ink" xmlns:am3d="http://schemas.microsoft.com/office/drawing/2017/model3d" xmlns:o="urn:schemas-microsoft-com:office:office" xmlns:oel="http://schemas.microsoft.com/office/2019/extlst" xmlns:r="http://schemas.openxmlformats.org/officeDocument/2006/relationships" xmlns:m="http://schemas.openxmlformats.org/officeDocument/2006/math" xmlns:v="urn:schemas-microsoft-com:vml" xmlns:wp14="http://schemas.microsoft.com/office/word/2010/wordprocessingDrawing" xmlns:wp="http://schemas.openxmlformats.org/drawingml/2006/wordprocessingDrawing" xmlns:w10="urn:schemas-microsoft-com:office:word" xmlns:w="http://schemas.openxmlformats.org/wordprocessingml/2006/main" xmlns:w14="http://schemas.microsoft.com/office/word/2010/wordml" xmlns:w15="http://schemas.microsoft.com/office/word/2012/wordml" xmlns:w16cex="http://schemas.microsoft.com/office/word/2018/wordml/cex" xmlns:w16cid="http://schemas.microsoft.com/office/word/2016/wordml/cid" xmlns:w16="http://schemas.microsoft.com/office/word/2018/wordml" xmlns:w16du="http://schemas.microsoft.com/office/word/2023/wordml/word16du" xmlns:w16sdtdh="http://schemas.microsoft.com/office/word/2020/wordml/sdtdatahash" xmlns:w16sdtfl="http://schemas.microsoft.com/office/word/2024/wordml/sdtformatlock" xmlns:w16se="http://schemas.microsoft.com/office/word/2015/wordml/symex" xmlns:wpg="http://schemas.microsoft.com/office/word/2010/wordprocessingGroup" xmlns:wpi="http://schemas.microsoft.com/office/word/2010/wordprocessingInk" xmlns:wne="http://schemas.microsoft.com/office/word/2006/wordml" xmlns:wps="http://schemas.microsoft.com/office/word/2010/wordprocessingShape" mc:Ignorable="w14 w15 w16se w16cid w16 w16cex w16sdtdh w16sdtfl w16du wp14">
   <w:sdt>
     <w:sdtPr>
       <w:id w:val="571480431"/>
@@ -46435,7 +50548,7 @@
 </file>
 
 <file path=word/footnotes.xml><?xml version="1.0" encoding="utf-8"?>
-<w:footnotes xmlns:wpc="http://schemas.microsoft.com/office/word/2010/wordprocessingCanvas" xmlns:cx="http://schemas.microsoft.com/office/drawing/2014/chartex" xmlns:cx1="http://schemas.microsoft.com/office/drawing/2015/9/8/chartex" xmlns:cx2="http://schemas.microsoft.com/office/drawing/2015/10/21/chartex" xmlns:cx3="http://schemas.microsoft.com/office/drawing/2016/5/9/chartex" xmlns:cx4="http://schemas.microsoft.com/office/drawing/2016/5/10/chartex" xmlns:cx5="http://schemas.microsoft.com/office/drawing/2016/5/11/chartex" xmlns:cx6="http://schemas.microsoft.com/office/drawing/2016/5/12/chartex" xmlns:cx7="http://schemas.microsoft.com/office/drawing/2016/5/13/chartex" xmlns:cx8="http://schemas.microsoft.com/office/drawing/2016/5/14/chartex" xmlns:mc="http://schemas.openxmlformats.org/markup-compatibility/2006" xmlns:aink="http://schemas.microsoft.com/office/drawing/2016/ink" xmlns:am3d="http://schemas.microsoft.com/office/drawing/2017/model3d" xmlns:o="urn:schemas-microsoft-com:office:office" xmlns:oel="http://schemas.microsoft.com/office/2019/extlst" xmlns:r="http://schemas.openxmlformats.org/officeDocument/2006/relationships" xmlns:m="http://schemas.openxmlformats.org/officeDocument/2006/math" xmlns:v="urn:schemas-microsoft-com:vml" xmlns:wp14="http://schemas.microsoft.com/office/word/2010/wordprocessingDrawing" xmlns:wp="http://schemas.openxmlformats.org/drawingml/2006/wordprocessingDrawing" xmlns:w10="urn:schemas-microsoft-com:office:word" xmlns:w="http://schemas.openxmlformats.org/wordprocessingml/2006/main" xmlns:w14="http://schemas.microsoft.com/office/word/2010/wordml" xmlns:w15="http://schemas.microsoft.com/office/word/2012/wordml" xmlns:w16cex="http://schemas.microsoft.com/office/word/2018/wordml/cex" xmlns:w16cid="http://schemas.microsoft.com/office/word/2016/wordml/cid" xmlns:w16="http://schemas.microsoft.com/office/word/2018/wordml" xmlns:w16du="http://schemas.microsoft.com/office/word/2023/wordml/word16du" xmlns:w16sdtdh="http://schemas.microsoft.com/office/word/2020/wordml/sdtdatahash" xmlns:w16se="http://schemas.microsoft.com/office/word/2015/wordml/symex" xmlns:wpg="http://schemas.microsoft.com/office/word/2010/wordprocessingGroup" xmlns:wpi="http://schemas.microsoft.com/office/word/2010/wordprocessingInk" xmlns:wne="http://schemas.microsoft.com/office/word/2006/wordml" xmlns:wps="http://schemas.microsoft.com/office/word/2010/wordprocessingShape" mc:Ignorable="w14 w15 w16se w16cid w16 w16cex w16sdtdh w16du wp14">
+<w:footnotes xmlns:wpc="http://schemas.microsoft.com/office/word/2010/wordprocessingCanvas" xmlns:cx="http://schemas.microsoft.com/office/drawing/2014/chartex" xmlns:cx1="http://schemas.microsoft.com/office/drawing/2015/9/8/chartex" xmlns:cx2="http://schemas.microsoft.com/office/drawing/2015/10/21/chartex" xmlns:cx3="http://schemas.microsoft.com/office/drawing/2016/5/9/chartex" xmlns:cx4="http://schemas.microsoft.com/office/drawing/2016/5/10/chartex" xmlns:cx5="http://schemas.microsoft.com/office/drawing/2016/5/11/chartex" xmlns:cx6="http://schemas.microsoft.com/office/drawing/2016/5/12/chartex" xmlns:cx7="http://schemas.microsoft.com/office/drawing/2016/5/13/chartex" xmlns:cx8="http://schemas.microsoft.com/office/drawing/2016/5/14/chartex" xmlns:mc="http://schemas.openxmlformats.org/markup-compatibility/2006" xmlns:aink="http://schemas.microsoft.com/office/drawing/2016/ink" xmlns:am3d="http://schemas.microsoft.com/office/drawing/2017/model3d" xmlns:o="urn:schemas-microsoft-com:office:office" xmlns:oel="http://schemas.microsoft.com/office/2019/extlst" xmlns:r="http://schemas.openxmlformats.org/officeDocument/2006/relationships" xmlns:m="http://schemas.openxmlformats.org/officeDocument/2006/math" xmlns:v="urn:schemas-microsoft-com:vml" xmlns:wp14="http://schemas.microsoft.com/office/word/2010/wordprocessingDrawing" xmlns:wp="http://schemas.openxmlformats.org/drawingml/2006/wordprocessingDrawing" xmlns:w10="urn:schemas-microsoft-com:office:word" xmlns:w="http://schemas.openxmlformats.org/wordprocessingml/2006/main" xmlns:w14="http://schemas.microsoft.com/office/word/2010/wordml" xmlns:w15="http://schemas.microsoft.com/office/word/2012/wordml" xmlns:w16cex="http://schemas.microsoft.com/office/word/2018/wordml/cex" xmlns:w16cid="http://schemas.microsoft.com/office/word/2016/wordml/cid" xmlns:w16="http://schemas.microsoft.com/office/word/2018/wordml" xmlns:w16du="http://schemas.microsoft.com/office/word/2023/wordml/word16du" xmlns:w16sdtdh="http://schemas.microsoft.com/office/word/2020/wordml/sdtdatahash" xmlns:w16sdtfl="http://schemas.microsoft.com/office/word/2024/wordml/sdtformatlock" xmlns:w16se="http://schemas.microsoft.com/office/word/2015/wordml/symex" xmlns:wpg="http://schemas.microsoft.com/office/word/2010/wordprocessingGroup" xmlns:wpi="http://schemas.microsoft.com/office/word/2010/wordprocessingInk" xmlns:wne="http://schemas.microsoft.com/office/word/2006/wordml" xmlns:wps="http://schemas.microsoft.com/office/word/2010/wordprocessingShape" mc:Ignorable="w14 w15 w16se w16cid w16 w16cex w16sdtdh w16sdtfl w16du wp14">
   <w:footnote w:type="separator" w:id="-1">
     <w:p>
       <w:pPr>
@@ -46460,7 +50573,7 @@
 </file>
 
 <file path=word/header1.xml><?xml version="1.0" encoding="utf-8"?>
-<w:hdr xmlns:wpc="http://schemas.microsoft.com/office/word/2010/wordprocessingCanvas" xmlns:cx="http://schemas.microsoft.com/office/drawing/2014/chartex" xmlns:cx1="http://schemas.microsoft.com/office/drawing/2015/9/8/chartex" xmlns:cx2="http://schemas.microsoft.com/office/drawing/2015/10/21/chartex" xmlns:cx3="http://schemas.microsoft.com/office/drawing/2016/5/9/chartex" xmlns:cx4="http://schemas.microsoft.com/office/drawing/2016/5/10/chartex" xmlns:cx5="http://schemas.microsoft.com/office/drawing/2016/5/11/chartex" xmlns:cx6="http://schemas.microsoft.com/office/drawing/2016/5/12/chartex" xmlns:cx7="http://schemas.microsoft.com/office/drawing/2016/5/13/chartex" xmlns:cx8="http://schemas.microsoft.com/office/drawing/2016/5/14/chartex" xmlns:mc="http://schemas.openxmlformats.org/markup-compatibility/2006" xmlns:aink="http://schemas.microsoft.com/office/drawing/2016/ink" xmlns:am3d="http://schemas.microsoft.com/office/drawing/2017/model3d" xmlns:o="urn:schemas-microsoft-com:office:office" xmlns:oel="http://schemas.microsoft.com/office/2019/extlst" xmlns:r="http://schemas.openxmlformats.org/officeDocument/2006/relationships" xmlns:m="http://schemas.openxmlformats.org/officeDocument/2006/math" xmlns:v="urn:schemas-microsoft-com:vml" xmlns:wp14="http://schemas.microsoft.com/office/word/2010/wordprocessingDrawing" xmlns:wp="http://schemas.openxmlformats.org/drawingml/2006/wordprocessingDrawing" xmlns:w10="urn:schemas-microsoft-com:office:word" xmlns:w="http://schemas.openxmlformats.org/wordprocessingml/2006/main" xmlns:w14="http://schemas.microsoft.com/office/word/2010/wordml" xmlns:w15="http://schemas.microsoft.com/office/word/2012/wordml" xmlns:w16cex="http://schemas.microsoft.com/office/word/2018/wordml/cex" xmlns:w16cid="http://schemas.microsoft.com/office/word/2016/wordml/cid" xmlns:w16="http://schemas.microsoft.com/office/word/2018/wordml" xmlns:w16du="http://schemas.microsoft.com/office/word/2023/wordml/word16du" xmlns:w16sdtdh="http://schemas.microsoft.com/office/word/2020/wordml/sdtdatahash" xmlns:w16se="http://schemas.microsoft.com/office/word/2015/wordml/symex" xmlns:wpg="http://schemas.microsoft.com/office/word/2010/wordprocessingGroup" xmlns:wpi="http://schemas.microsoft.com/office/word/2010/wordprocessingInk" xmlns:wne="http://schemas.microsoft.com/office/word/2006/wordml" xmlns:wps="http://schemas.microsoft.com/office/word/2010/wordprocessingShape" mc:Ignorable="w14 w15 w16se w16cid w16 w16cex w16sdtdh w16du wp14">
+<w:hdr xmlns:wpc="http://schemas.microsoft.com/office/word/2010/wordprocessingCanvas" xmlns:cx="http://schemas.microsoft.com/office/drawing/2014/chartex" xmlns:cx1="http://schemas.microsoft.com/office/drawing/2015/9/8/chartex" xmlns:cx2="http://schemas.microsoft.com/office/drawing/2015/10/21/chartex" xmlns:cx3="http://schemas.microsoft.com/office/drawing/2016/5/9/chartex" xmlns:cx4="http://schemas.microsoft.com/office/drawing/2016/5/10/chartex" xmlns:cx5="http://schemas.microsoft.com/office/drawing/2016/5/11/chartex" xmlns:cx6="http://schemas.microsoft.com/office/drawing/2016/5/12/chartex" xmlns:cx7="http://schemas.microsoft.com/office/drawing/2016/5/13/chartex" xmlns:cx8="http://schemas.microsoft.com/office/drawing/2016/5/14/chartex" xmlns:mc="http://schemas.openxmlformats.org/markup-compatibility/2006" xmlns:aink="http://schemas.microsoft.com/office/drawing/2016/ink" xmlns:am3d="http://schemas.microsoft.com/office/drawing/2017/model3d" xmlns:o="urn:schemas-microsoft-com:office:office" xmlns:oel="http://schemas.microsoft.com/office/2019/extlst" xmlns:r="http://schemas.openxmlformats.org/officeDocument/2006/relationships" xmlns:m="http://schemas.openxmlformats.org/officeDocument/2006/math" xmlns:v="urn:schemas-microsoft-com:vml" xmlns:wp14="http://schemas.microsoft.com/office/word/2010/wordprocessingDrawing" xmlns:wp="http://schemas.openxmlformats.org/drawingml/2006/wordprocessingDrawing" xmlns:w10="urn:schemas-microsoft-com:office:word" xmlns:w="http://schemas.openxmlformats.org/wordprocessingml/2006/main" xmlns:w14="http://schemas.microsoft.com/office/word/2010/wordml" xmlns:w15="http://schemas.microsoft.com/office/word/2012/wordml" xmlns:w16cex="http://schemas.microsoft.com/office/word/2018/wordml/cex" xmlns:w16cid="http://schemas.microsoft.com/office/word/2016/wordml/cid" xmlns:w16="http://schemas.microsoft.com/office/word/2018/wordml" xmlns:w16du="http://schemas.microsoft.com/office/word/2023/wordml/word16du" xmlns:w16sdtdh="http://schemas.microsoft.com/office/word/2020/wordml/sdtdatahash" xmlns:w16sdtfl="http://schemas.microsoft.com/office/word/2024/wordml/sdtformatlock" xmlns:w16se="http://schemas.microsoft.com/office/word/2015/wordml/symex" xmlns:wpg="http://schemas.microsoft.com/office/word/2010/wordprocessingGroup" xmlns:wpi="http://schemas.microsoft.com/office/word/2010/wordprocessingInk" xmlns:wne="http://schemas.microsoft.com/office/word/2006/wordml" xmlns:wps="http://schemas.microsoft.com/office/word/2010/wordprocessingShape" mc:Ignorable="w14 w15 w16se w16cid w16 w16cex w16sdtdh w16sdtfl w16du wp14">
   <w:p>
     <w:pPr>
       <w:pStyle w:val="Header"/>
@@ -46478,7 +50591,7 @@
 </file>
 
 <file path=word/numbering.xml><?xml version="1.0" encoding="utf-8"?>
-<w:numbering xmlns:wpc="http://schemas.microsoft.com/office/word/2010/wordprocessingCanvas" xmlns:cx="http://schemas.microsoft.com/office/drawing/2014/chartex" xmlns:cx1="http://schemas.microsoft.com/office/drawing/2015/9/8/chartex" xmlns:cx2="http://schemas.microsoft.com/office/drawing/2015/10/21/chartex" xmlns:cx3="http://schemas.microsoft.com/office/drawing/2016/5/9/chartex" xmlns:cx4="http://schemas.microsoft.com/office/drawing/2016/5/10/chartex" xmlns:cx5="http://schemas.microsoft.com/office/drawing/2016/5/11/chartex" xmlns:cx6="http://schemas.microsoft.com/office/drawing/2016/5/12/chartex" xmlns:cx7="http://schemas.microsoft.com/office/drawing/2016/5/13/chartex" xmlns:cx8="http://schemas.microsoft.com/office/drawing/2016/5/14/chartex" xmlns:mc="http://schemas.openxmlformats.org/markup-compatibility/2006" xmlns:aink="http://schemas.microsoft.com/office/drawing/2016/ink" xmlns:am3d="http://schemas.microsoft.com/office/drawing/2017/model3d" xmlns:o="urn:schemas-microsoft-com:office:office" xmlns:oel="http://schemas.microsoft.com/office/2019/extlst" xmlns:r="http://schemas.openxmlformats.org/officeDocument/2006/relationships" xmlns:m="http://schemas.openxmlformats.org/officeDocument/2006/math" xmlns:v="urn:schemas-microsoft-com:vml" xmlns:wp14="http://schemas.microsoft.com/office/word/2010/wordprocessingDrawing" xmlns:wp="http://schemas.openxmlformats.org/drawingml/2006/wordprocessingDrawing" xmlns:w10="urn:schemas-microsoft-com:office:word" xmlns:w="http://schemas.openxmlformats.org/wordprocessingml/2006/main" xmlns:w14="http://schemas.microsoft.com/office/word/2010/wordml" xmlns:w15="http://schemas.microsoft.com/office/word/2012/wordml" xmlns:w16cex="http://schemas.microsoft.com/office/word/2018/wordml/cex" xmlns:w16cid="http://schemas.microsoft.com/office/word/2016/wordml/cid" xmlns:w16="http://schemas.microsoft.com/office/word/2018/wordml" xmlns:w16du="http://schemas.microsoft.com/office/word/2023/wordml/word16du" xmlns:w16sdtdh="http://schemas.microsoft.com/office/word/2020/wordml/sdtdatahash" xmlns:w16se="http://schemas.microsoft.com/office/word/2015/wordml/symex" xmlns:wpg="http://schemas.microsoft.com/office/word/2010/wordprocessingGroup" xmlns:wpi="http://schemas.microsoft.com/office/word/2010/wordprocessingInk" xmlns:wne="http://schemas.microsoft.com/office/word/2006/wordml" xmlns:wps="http://schemas.microsoft.com/office/word/2010/wordprocessingShape" mc:Ignorable="w14 w15 w16se w16cid w16 w16cex w16sdtdh w16du wp14">
+<w:numbering xmlns:wpc="http://schemas.microsoft.com/office/word/2010/wordprocessingCanvas" xmlns:cx="http://schemas.microsoft.com/office/drawing/2014/chartex" xmlns:cx1="http://schemas.microsoft.com/office/drawing/2015/9/8/chartex" xmlns:cx2="http://schemas.microsoft.com/office/drawing/2015/10/21/chartex" xmlns:cx3="http://schemas.microsoft.com/office/drawing/2016/5/9/chartex" xmlns:cx4="http://schemas.microsoft.com/office/drawing/2016/5/10/chartex" xmlns:cx5="http://schemas.microsoft.com/office/drawing/2016/5/11/chartex" xmlns:cx6="http://schemas.microsoft.com/office/drawing/2016/5/12/chartex" xmlns:cx7="http://schemas.microsoft.com/office/drawing/2016/5/13/chartex" xmlns:cx8="http://schemas.microsoft.com/office/drawing/2016/5/14/chartex" xmlns:mc="http://schemas.openxmlformats.org/markup-compatibility/2006" xmlns:aink="http://schemas.microsoft.com/office/drawing/2016/ink" xmlns:am3d="http://schemas.microsoft.com/office/drawing/2017/model3d" xmlns:o="urn:schemas-microsoft-com:office:office" xmlns:oel="http://schemas.microsoft.com/office/2019/extlst" xmlns:r="http://schemas.openxmlformats.org/officeDocument/2006/relationships" xmlns:m="http://schemas.openxmlformats.org/officeDocument/2006/math" xmlns:v="urn:schemas-microsoft-com:vml" xmlns:wp14="http://schemas.microsoft.com/office/word/2010/wordprocessingDrawing" xmlns:wp="http://schemas.openxmlformats.org/drawingml/2006/wordprocessingDrawing" xmlns:w10="urn:schemas-microsoft-com:office:word" xmlns:w="http://schemas.openxmlformats.org/wordprocessingml/2006/main" xmlns:w14="http://schemas.microsoft.com/office/word/2010/wordml" xmlns:w15="http://schemas.microsoft.com/office/word/2012/wordml" xmlns:w16cex="http://schemas.microsoft.com/office/word/2018/wordml/cex" xmlns:w16cid="http://schemas.microsoft.com/office/word/2016/wordml/cid" xmlns:w16="http://schemas.microsoft.com/office/word/2018/wordml" xmlns:w16du="http://schemas.microsoft.com/office/word/2023/wordml/word16du" xmlns:w16sdtdh="http://schemas.microsoft.com/office/word/2020/wordml/sdtdatahash" xmlns:w16sdtfl="http://schemas.microsoft.com/office/word/2024/wordml/sdtformatlock" xmlns:w16se="http://schemas.microsoft.com/office/word/2015/wordml/symex" xmlns:wpg="http://schemas.microsoft.com/office/word/2010/wordprocessingGroup" xmlns:wpi="http://schemas.microsoft.com/office/word/2010/wordprocessingInk" xmlns:wne="http://schemas.microsoft.com/office/word/2006/wordml" xmlns:wps="http://schemas.microsoft.com/office/word/2010/wordprocessingShape" mc:Ignorable="w14 w15 w16se w16cid w16 w16cex w16sdtdh w16sdtfl w16du wp14">
   <w:abstractNum w:abstractNumId="0" w15:restartNumberingAfterBreak="0">
     <w:nsid w:val="047D6F68"/>
     <w:multiLevelType w:val="hybridMultilevel"/>
@@ -46828,6 +50941,119 @@
     </w:lvl>
   </w:abstractNum>
   <w:abstractNum w:abstractNumId="3" w15:restartNumberingAfterBreak="0">
+    <w:nsid w:val="1BFD5FCA"/>
+    <w:multiLevelType w:val="multilevel"/>
+    <w:tmpl w:val="30628982"/>
+    <w:lvl w:ilvl="0">
+      <w:start w:val="1"/>
+      <w:numFmt w:val="decimal"/>
+      <w:lvlText w:val="%1."/>
+      <w:lvlJc w:val="left"/>
+      <w:pPr>
+        <w:tabs>
+          <w:tab w:val="num" w:pos="720"/>
+        </w:tabs>
+        <w:ind w:left="720" w:hanging="360"/>
+      </w:pPr>
+    </w:lvl>
+    <w:lvl w:ilvl="1" w:tentative="1">
+      <w:start w:val="1"/>
+      <w:numFmt w:val="decimal"/>
+      <w:lvlText w:val="%2."/>
+      <w:lvlJc w:val="left"/>
+      <w:pPr>
+        <w:tabs>
+          <w:tab w:val="num" w:pos="1440"/>
+        </w:tabs>
+        <w:ind w:left="1440" w:hanging="360"/>
+      </w:pPr>
+    </w:lvl>
+    <w:lvl w:ilvl="2" w:tentative="1">
+      <w:start w:val="1"/>
+      <w:numFmt w:val="decimal"/>
+      <w:lvlText w:val="%3."/>
+      <w:lvlJc w:val="left"/>
+      <w:pPr>
+        <w:tabs>
+          <w:tab w:val="num" w:pos="2160"/>
+        </w:tabs>
+        <w:ind w:left="2160" w:hanging="360"/>
+      </w:pPr>
+    </w:lvl>
+    <w:lvl w:ilvl="3" w:tentative="1">
+      <w:start w:val="1"/>
+      <w:numFmt w:val="decimal"/>
+      <w:lvlText w:val="%4."/>
+      <w:lvlJc w:val="left"/>
+      <w:pPr>
+        <w:tabs>
+          <w:tab w:val="num" w:pos="2880"/>
+        </w:tabs>
+        <w:ind w:left="2880" w:hanging="360"/>
+      </w:pPr>
+    </w:lvl>
+    <w:lvl w:ilvl="4" w:tentative="1">
+      <w:start w:val="1"/>
+      <w:numFmt w:val="decimal"/>
+      <w:lvlText w:val="%5."/>
+      <w:lvlJc w:val="left"/>
+      <w:pPr>
+        <w:tabs>
+          <w:tab w:val="num" w:pos="3600"/>
+        </w:tabs>
+        <w:ind w:left="3600" w:hanging="360"/>
+      </w:pPr>
+    </w:lvl>
+    <w:lvl w:ilvl="5" w:tentative="1">
+      <w:start w:val="1"/>
+      <w:numFmt w:val="decimal"/>
+      <w:lvlText w:val="%6."/>
+      <w:lvlJc w:val="left"/>
+      <w:pPr>
+        <w:tabs>
+          <w:tab w:val="num" w:pos="4320"/>
+        </w:tabs>
+        <w:ind w:left="4320" w:hanging="360"/>
+      </w:pPr>
+    </w:lvl>
+    <w:lvl w:ilvl="6" w:tentative="1">
+      <w:start w:val="1"/>
+      <w:numFmt w:val="decimal"/>
+      <w:lvlText w:val="%7."/>
+      <w:lvlJc w:val="left"/>
+      <w:pPr>
+        <w:tabs>
+          <w:tab w:val="num" w:pos="5040"/>
+        </w:tabs>
+        <w:ind w:left="5040" w:hanging="360"/>
+      </w:pPr>
+    </w:lvl>
+    <w:lvl w:ilvl="7" w:tentative="1">
+      <w:start w:val="1"/>
+      <w:numFmt w:val="decimal"/>
+      <w:lvlText w:val="%8."/>
+      <w:lvlJc w:val="left"/>
+      <w:pPr>
+        <w:tabs>
+          <w:tab w:val="num" w:pos="5760"/>
+        </w:tabs>
+        <w:ind w:left="5760" w:hanging="360"/>
+      </w:pPr>
+    </w:lvl>
+    <w:lvl w:ilvl="8" w:tentative="1">
+      <w:start w:val="1"/>
+      <w:numFmt w:val="decimal"/>
+      <w:lvlText w:val="%9."/>
+      <w:lvlJc w:val="left"/>
+      <w:pPr>
+        <w:tabs>
+          <w:tab w:val="num" w:pos="6480"/>
+        </w:tabs>
+        <w:ind w:left="6480" w:hanging="360"/>
+      </w:pPr>
+    </w:lvl>
+  </w:abstractNum>
+  <w:abstractNum w:abstractNumId="4" w15:restartNumberingAfterBreak="0">
     <w:nsid w:val="1E2B1980"/>
     <w:multiLevelType w:val="multilevel"/>
     <w:tmpl w:val="ECF4DA6A"/>
@@ -46940,96 +51166,10 @@
       </w:pPr>
     </w:lvl>
   </w:abstractNum>
-  <w:abstractNum w:abstractNumId="4" w15:restartNumberingAfterBreak="0">
-    <w:nsid w:val="259C0425"/>
-    <w:multiLevelType w:val="hybridMultilevel"/>
-    <w:tmpl w:val="7F94D2F4"/>
-    <w:lvl w:ilvl="0" w:tplc="FFFFFFFF">
-      <w:start w:val="1"/>
-      <w:numFmt w:val="decimal"/>
-      <w:lvlText w:val="%1)"/>
-      <w:lvlJc w:val="left"/>
-      <w:pPr>
-        <w:ind w:left="360" w:hanging="360"/>
-      </w:pPr>
-    </w:lvl>
-    <w:lvl w:ilvl="1" w:tplc="04090019" w:tentative="1">
-      <w:start w:val="1"/>
-      <w:numFmt w:val="lowerLetter"/>
-      <w:lvlText w:val="%2."/>
-      <w:lvlJc w:val="left"/>
-      <w:pPr>
-        <w:ind w:left="1080" w:hanging="360"/>
-      </w:pPr>
-    </w:lvl>
-    <w:lvl w:ilvl="2" w:tplc="0409001B" w:tentative="1">
-      <w:start w:val="1"/>
-      <w:numFmt w:val="lowerRoman"/>
-      <w:lvlText w:val="%3."/>
-      <w:lvlJc w:val="right"/>
-      <w:pPr>
-        <w:ind w:left="1800" w:hanging="180"/>
-      </w:pPr>
-    </w:lvl>
-    <w:lvl w:ilvl="3" w:tplc="0409000F" w:tentative="1">
-      <w:start w:val="1"/>
-      <w:numFmt w:val="decimal"/>
-      <w:lvlText w:val="%4."/>
-      <w:lvlJc w:val="left"/>
-      <w:pPr>
-        <w:ind w:left="2520" w:hanging="360"/>
-      </w:pPr>
-    </w:lvl>
-    <w:lvl w:ilvl="4" w:tplc="04090019" w:tentative="1">
-      <w:start w:val="1"/>
-      <w:numFmt w:val="lowerLetter"/>
-      <w:lvlText w:val="%5."/>
-      <w:lvlJc w:val="left"/>
-      <w:pPr>
-        <w:ind w:left="3240" w:hanging="360"/>
-      </w:pPr>
-    </w:lvl>
-    <w:lvl w:ilvl="5" w:tplc="0409001B" w:tentative="1">
-      <w:start w:val="1"/>
-      <w:numFmt w:val="lowerRoman"/>
-      <w:lvlText w:val="%6."/>
-      <w:lvlJc w:val="right"/>
-      <w:pPr>
-        <w:ind w:left="3960" w:hanging="180"/>
-      </w:pPr>
-    </w:lvl>
-    <w:lvl w:ilvl="6" w:tplc="0409000F" w:tentative="1">
-      <w:start w:val="1"/>
-      <w:numFmt w:val="decimal"/>
-      <w:lvlText w:val="%7."/>
-      <w:lvlJc w:val="left"/>
-      <w:pPr>
-        <w:ind w:left="4680" w:hanging="360"/>
-      </w:pPr>
-    </w:lvl>
-    <w:lvl w:ilvl="7" w:tplc="04090019" w:tentative="1">
-      <w:start w:val="1"/>
-      <w:numFmt w:val="lowerLetter"/>
-      <w:lvlText w:val="%8."/>
-      <w:lvlJc w:val="left"/>
-      <w:pPr>
-        <w:ind w:left="5400" w:hanging="360"/>
-      </w:pPr>
-    </w:lvl>
-    <w:lvl w:ilvl="8" w:tplc="0409001B" w:tentative="1">
-      <w:start w:val="1"/>
-      <w:numFmt w:val="lowerRoman"/>
-      <w:lvlText w:val="%9."/>
-      <w:lvlJc w:val="right"/>
-      <w:pPr>
-        <w:ind w:left="6120" w:hanging="180"/>
-      </w:pPr>
-    </w:lvl>
-  </w:abstractNum>
   <w:abstractNum w:abstractNumId="5" w15:restartNumberingAfterBreak="0">
-    <w:nsid w:val="2A6B0C41"/>
+    <w:nsid w:val="23936BD7"/>
     <w:multiLevelType w:val="multilevel"/>
-    <w:tmpl w:val="9FAC3848"/>
+    <w:tmpl w:val="C6FAE846"/>
     <w:lvl w:ilvl="0">
       <w:start w:val="1"/>
       <w:numFmt w:val="bullet"/>
@@ -47176,9 +51316,95 @@
     </w:lvl>
   </w:abstractNum>
   <w:abstractNum w:abstractNumId="6" w15:restartNumberingAfterBreak="0">
-    <w:nsid w:val="2A99735D"/>
+    <w:nsid w:val="259C0425"/>
+    <w:multiLevelType w:val="hybridMultilevel"/>
+    <w:tmpl w:val="7F94D2F4"/>
+    <w:lvl w:ilvl="0" w:tplc="FFFFFFFF">
+      <w:start w:val="1"/>
+      <w:numFmt w:val="decimal"/>
+      <w:lvlText w:val="%1)"/>
+      <w:lvlJc w:val="left"/>
+      <w:pPr>
+        <w:ind w:left="360" w:hanging="360"/>
+      </w:pPr>
+    </w:lvl>
+    <w:lvl w:ilvl="1" w:tplc="04090019" w:tentative="1">
+      <w:start w:val="1"/>
+      <w:numFmt w:val="lowerLetter"/>
+      <w:lvlText w:val="%2."/>
+      <w:lvlJc w:val="left"/>
+      <w:pPr>
+        <w:ind w:left="1080" w:hanging="360"/>
+      </w:pPr>
+    </w:lvl>
+    <w:lvl w:ilvl="2" w:tplc="0409001B" w:tentative="1">
+      <w:start w:val="1"/>
+      <w:numFmt w:val="lowerRoman"/>
+      <w:lvlText w:val="%3."/>
+      <w:lvlJc w:val="right"/>
+      <w:pPr>
+        <w:ind w:left="1800" w:hanging="180"/>
+      </w:pPr>
+    </w:lvl>
+    <w:lvl w:ilvl="3" w:tplc="0409000F" w:tentative="1">
+      <w:start w:val="1"/>
+      <w:numFmt w:val="decimal"/>
+      <w:lvlText w:val="%4."/>
+      <w:lvlJc w:val="left"/>
+      <w:pPr>
+        <w:ind w:left="2520" w:hanging="360"/>
+      </w:pPr>
+    </w:lvl>
+    <w:lvl w:ilvl="4" w:tplc="04090019" w:tentative="1">
+      <w:start w:val="1"/>
+      <w:numFmt w:val="lowerLetter"/>
+      <w:lvlText w:val="%5."/>
+      <w:lvlJc w:val="left"/>
+      <w:pPr>
+        <w:ind w:left="3240" w:hanging="360"/>
+      </w:pPr>
+    </w:lvl>
+    <w:lvl w:ilvl="5" w:tplc="0409001B" w:tentative="1">
+      <w:start w:val="1"/>
+      <w:numFmt w:val="lowerRoman"/>
+      <w:lvlText w:val="%6."/>
+      <w:lvlJc w:val="right"/>
+      <w:pPr>
+        <w:ind w:left="3960" w:hanging="180"/>
+      </w:pPr>
+    </w:lvl>
+    <w:lvl w:ilvl="6" w:tplc="0409000F" w:tentative="1">
+      <w:start w:val="1"/>
+      <w:numFmt w:val="decimal"/>
+      <w:lvlText w:val="%7."/>
+      <w:lvlJc w:val="left"/>
+      <w:pPr>
+        <w:ind w:left="4680" w:hanging="360"/>
+      </w:pPr>
+    </w:lvl>
+    <w:lvl w:ilvl="7" w:tplc="04090019" w:tentative="1">
+      <w:start w:val="1"/>
+      <w:numFmt w:val="lowerLetter"/>
+      <w:lvlText w:val="%8."/>
+      <w:lvlJc w:val="left"/>
+      <w:pPr>
+        <w:ind w:left="5400" w:hanging="360"/>
+      </w:pPr>
+    </w:lvl>
+    <w:lvl w:ilvl="8" w:tplc="0409001B" w:tentative="1">
+      <w:start w:val="1"/>
+      <w:numFmt w:val="lowerRoman"/>
+      <w:lvlText w:val="%9."/>
+      <w:lvlJc w:val="right"/>
+      <w:pPr>
+        <w:ind w:left="6120" w:hanging="180"/>
+      </w:pPr>
+    </w:lvl>
+  </w:abstractNum>
+  <w:abstractNum w:abstractNumId="7" w15:restartNumberingAfterBreak="0">
+    <w:nsid w:val="2A6B0C41"/>
     <w:multiLevelType w:val="multilevel"/>
-    <w:tmpl w:val="0E16D2D6"/>
+    <w:tmpl w:val="9FAC3848"/>
     <w:lvl w:ilvl="0">
       <w:start w:val="1"/>
       <w:numFmt w:val="bullet"/>
@@ -47324,10 +51550,10 @@
       </w:rPr>
     </w:lvl>
   </w:abstractNum>
-  <w:abstractNum w:abstractNumId="7" w15:restartNumberingAfterBreak="0">
-    <w:nsid w:val="389A2C4C"/>
+  <w:abstractNum w:abstractNumId="8" w15:restartNumberingAfterBreak="0">
+    <w:nsid w:val="2A99735D"/>
     <w:multiLevelType w:val="multilevel"/>
-    <w:tmpl w:val="59AC9A8C"/>
+    <w:tmpl w:val="0E16D2D6"/>
     <w:lvl w:ilvl="0">
       <w:start w:val="1"/>
       <w:numFmt w:val="bullet"/>
@@ -47473,10 +51699,10 @@
       </w:rPr>
     </w:lvl>
   </w:abstractNum>
-  <w:abstractNum w:abstractNumId="8" w15:restartNumberingAfterBreak="0">
-    <w:nsid w:val="3945434A"/>
+  <w:abstractNum w:abstractNumId="9" w15:restartNumberingAfterBreak="0">
+    <w:nsid w:val="389A2C4C"/>
     <w:multiLevelType w:val="multilevel"/>
-    <w:tmpl w:val="43662284"/>
+    <w:tmpl w:val="59AC9A8C"/>
     <w:lvl w:ilvl="0">
       <w:start w:val="1"/>
       <w:numFmt w:val="bullet"/>
@@ -47622,10 +51848,10 @@
       </w:rPr>
     </w:lvl>
   </w:abstractNum>
-  <w:abstractNum w:abstractNumId="9" w15:restartNumberingAfterBreak="0">
-    <w:nsid w:val="3D1759DB"/>
+  <w:abstractNum w:abstractNumId="10" w15:restartNumberingAfterBreak="0">
+    <w:nsid w:val="3945434A"/>
     <w:multiLevelType w:val="multilevel"/>
-    <w:tmpl w:val="C1903830"/>
+    <w:tmpl w:val="43662284"/>
     <w:lvl w:ilvl="0">
       <w:start w:val="1"/>
       <w:numFmt w:val="bullet"/>
@@ -47771,7 +51997,269 @@
       </w:rPr>
     </w:lvl>
   </w:abstractNum>
-  <w:abstractNum w:abstractNumId="10" w15:restartNumberingAfterBreak="0">
+  <w:abstractNum w:abstractNumId="11" w15:restartNumberingAfterBreak="0">
+    <w:nsid w:val="3D1759DB"/>
+    <w:multiLevelType w:val="multilevel"/>
+    <w:tmpl w:val="C1903830"/>
+    <w:lvl w:ilvl="0">
+      <w:start w:val="1"/>
+      <w:numFmt w:val="bullet"/>
+      <w:lvlText w:val=""/>
+      <w:lvlJc w:val="left"/>
+      <w:pPr>
+        <w:tabs>
+          <w:tab w:val="num" w:pos="720"/>
+        </w:tabs>
+        <w:ind w:left="720" w:hanging="360"/>
+      </w:pPr>
+      <w:rPr>
+        <w:rFonts w:ascii="Symbol" w:hAnsi="Symbol" w:hint="default"/>
+        <w:sz w:val="20"/>
+      </w:rPr>
+    </w:lvl>
+    <w:lvl w:ilvl="1" w:tentative="1">
+      <w:start w:val="1"/>
+      <w:numFmt w:val="bullet"/>
+      <w:lvlText w:val="o"/>
+      <w:lvlJc w:val="left"/>
+      <w:pPr>
+        <w:tabs>
+          <w:tab w:val="num" w:pos="1440"/>
+        </w:tabs>
+        <w:ind w:left="1440" w:hanging="360"/>
+      </w:pPr>
+      <w:rPr>
+        <w:rFonts w:ascii="Courier New" w:hAnsi="Courier New" w:hint="default"/>
+        <w:sz w:val="20"/>
+      </w:rPr>
+    </w:lvl>
+    <w:lvl w:ilvl="2" w:tentative="1">
+      <w:start w:val="1"/>
+      <w:numFmt w:val="bullet"/>
+      <w:lvlText w:val=""/>
+      <w:lvlJc w:val="left"/>
+      <w:pPr>
+        <w:tabs>
+          <w:tab w:val="num" w:pos="2160"/>
+        </w:tabs>
+        <w:ind w:left="2160" w:hanging="360"/>
+      </w:pPr>
+      <w:rPr>
+        <w:rFonts w:ascii="Wingdings" w:hAnsi="Wingdings" w:hint="default"/>
+        <w:sz w:val="20"/>
+      </w:rPr>
+    </w:lvl>
+    <w:lvl w:ilvl="3" w:tentative="1">
+      <w:start w:val="1"/>
+      <w:numFmt w:val="bullet"/>
+      <w:lvlText w:val=""/>
+      <w:lvlJc w:val="left"/>
+      <w:pPr>
+        <w:tabs>
+          <w:tab w:val="num" w:pos="2880"/>
+        </w:tabs>
+        <w:ind w:left="2880" w:hanging="360"/>
+      </w:pPr>
+      <w:rPr>
+        <w:rFonts w:ascii="Wingdings" w:hAnsi="Wingdings" w:hint="default"/>
+        <w:sz w:val="20"/>
+      </w:rPr>
+    </w:lvl>
+    <w:lvl w:ilvl="4" w:tentative="1">
+      <w:start w:val="1"/>
+      <w:numFmt w:val="bullet"/>
+      <w:lvlText w:val=""/>
+      <w:lvlJc w:val="left"/>
+      <w:pPr>
+        <w:tabs>
+          <w:tab w:val="num" w:pos="3600"/>
+        </w:tabs>
+        <w:ind w:left="3600" w:hanging="360"/>
+      </w:pPr>
+      <w:rPr>
+        <w:rFonts w:ascii="Wingdings" w:hAnsi="Wingdings" w:hint="default"/>
+        <w:sz w:val="20"/>
+      </w:rPr>
+    </w:lvl>
+    <w:lvl w:ilvl="5" w:tentative="1">
+      <w:start w:val="1"/>
+      <w:numFmt w:val="bullet"/>
+      <w:lvlText w:val=""/>
+      <w:lvlJc w:val="left"/>
+      <w:pPr>
+        <w:tabs>
+          <w:tab w:val="num" w:pos="4320"/>
+        </w:tabs>
+        <w:ind w:left="4320" w:hanging="360"/>
+      </w:pPr>
+      <w:rPr>
+        <w:rFonts w:ascii="Wingdings" w:hAnsi="Wingdings" w:hint="default"/>
+        <w:sz w:val="20"/>
+      </w:rPr>
+    </w:lvl>
+    <w:lvl w:ilvl="6" w:tentative="1">
+      <w:start w:val="1"/>
+      <w:numFmt w:val="bullet"/>
+      <w:lvlText w:val=""/>
+      <w:lvlJc w:val="left"/>
+      <w:pPr>
+        <w:tabs>
+          <w:tab w:val="num" w:pos="5040"/>
+        </w:tabs>
+        <w:ind w:left="5040" w:hanging="360"/>
+      </w:pPr>
+      <w:rPr>
+        <w:rFonts w:ascii="Wingdings" w:hAnsi="Wingdings" w:hint="default"/>
+        <w:sz w:val="20"/>
+      </w:rPr>
+    </w:lvl>
+    <w:lvl w:ilvl="7" w:tentative="1">
+      <w:start w:val="1"/>
+      <w:numFmt w:val="bullet"/>
+      <w:lvlText w:val=""/>
+      <w:lvlJc w:val="left"/>
+      <w:pPr>
+        <w:tabs>
+          <w:tab w:val="num" w:pos="5760"/>
+        </w:tabs>
+        <w:ind w:left="5760" w:hanging="360"/>
+      </w:pPr>
+      <w:rPr>
+        <w:rFonts w:ascii="Wingdings" w:hAnsi="Wingdings" w:hint="default"/>
+        <w:sz w:val="20"/>
+      </w:rPr>
+    </w:lvl>
+    <w:lvl w:ilvl="8" w:tentative="1">
+      <w:start w:val="1"/>
+      <w:numFmt w:val="bullet"/>
+      <w:lvlText w:val=""/>
+      <w:lvlJc w:val="left"/>
+      <w:pPr>
+        <w:tabs>
+          <w:tab w:val="num" w:pos="6480"/>
+        </w:tabs>
+        <w:ind w:left="6480" w:hanging="360"/>
+      </w:pPr>
+      <w:rPr>
+        <w:rFonts w:ascii="Wingdings" w:hAnsi="Wingdings" w:hint="default"/>
+        <w:sz w:val="20"/>
+      </w:rPr>
+    </w:lvl>
+  </w:abstractNum>
+  <w:abstractNum w:abstractNumId="12" w15:restartNumberingAfterBreak="0">
+    <w:nsid w:val="49A90EFF"/>
+    <w:multiLevelType w:val="multilevel"/>
+    <w:tmpl w:val="02F6112A"/>
+    <w:lvl w:ilvl="0">
+      <w:start w:val="1"/>
+      <w:numFmt w:val="decimal"/>
+      <w:lvlText w:val="%1."/>
+      <w:lvlJc w:val="left"/>
+      <w:pPr>
+        <w:tabs>
+          <w:tab w:val="num" w:pos="720"/>
+        </w:tabs>
+        <w:ind w:left="720" w:hanging="360"/>
+      </w:pPr>
+    </w:lvl>
+    <w:lvl w:ilvl="1" w:tentative="1">
+      <w:start w:val="1"/>
+      <w:numFmt w:val="decimal"/>
+      <w:lvlText w:val="%2."/>
+      <w:lvlJc w:val="left"/>
+      <w:pPr>
+        <w:tabs>
+          <w:tab w:val="num" w:pos="1440"/>
+        </w:tabs>
+        <w:ind w:left="1440" w:hanging="360"/>
+      </w:pPr>
+    </w:lvl>
+    <w:lvl w:ilvl="2" w:tentative="1">
+      <w:start w:val="1"/>
+      <w:numFmt w:val="decimal"/>
+      <w:lvlText w:val="%3."/>
+      <w:lvlJc w:val="left"/>
+      <w:pPr>
+        <w:tabs>
+          <w:tab w:val="num" w:pos="2160"/>
+        </w:tabs>
+        <w:ind w:left="2160" w:hanging="360"/>
+      </w:pPr>
+    </w:lvl>
+    <w:lvl w:ilvl="3" w:tentative="1">
+      <w:start w:val="1"/>
+      <w:numFmt w:val="decimal"/>
+      <w:lvlText w:val="%4."/>
+      <w:lvlJc w:val="left"/>
+      <w:pPr>
+        <w:tabs>
+          <w:tab w:val="num" w:pos="2880"/>
+        </w:tabs>
+        <w:ind w:left="2880" w:hanging="360"/>
+      </w:pPr>
+    </w:lvl>
+    <w:lvl w:ilvl="4" w:tentative="1">
+      <w:start w:val="1"/>
+      <w:numFmt w:val="decimal"/>
+      <w:lvlText w:val="%5."/>
+      <w:lvlJc w:val="left"/>
+      <w:pPr>
+        <w:tabs>
+          <w:tab w:val="num" w:pos="3600"/>
+        </w:tabs>
+        <w:ind w:left="3600" w:hanging="360"/>
+      </w:pPr>
+    </w:lvl>
+    <w:lvl w:ilvl="5" w:tentative="1">
+      <w:start w:val="1"/>
+      <w:numFmt w:val="decimal"/>
+      <w:lvlText w:val="%6."/>
+      <w:lvlJc w:val="left"/>
+      <w:pPr>
+        <w:tabs>
+          <w:tab w:val="num" w:pos="4320"/>
+        </w:tabs>
+        <w:ind w:left="4320" w:hanging="360"/>
+      </w:pPr>
+    </w:lvl>
+    <w:lvl w:ilvl="6" w:tentative="1">
+      <w:start w:val="1"/>
+      <w:numFmt w:val="decimal"/>
+      <w:lvlText w:val="%7."/>
+      <w:lvlJc w:val="left"/>
+      <w:pPr>
+        <w:tabs>
+          <w:tab w:val="num" w:pos="5040"/>
+        </w:tabs>
+        <w:ind w:left="5040" w:hanging="360"/>
+      </w:pPr>
+    </w:lvl>
+    <w:lvl w:ilvl="7" w:tentative="1">
+      <w:start w:val="1"/>
+      <w:numFmt w:val="decimal"/>
+      <w:lvlText w:val="%8."/>
+      <w:lvlJc w:val="left"/>
+      <w:pPr>
+        <w:tabs>
+          <w:tab w:val="num" w:pos="5760"/>
+        </w:tabs>
+        <w:ind w:left="5760" w:hanging="360"/>
+      </w:pPr>
+    </w:lvl>
+    <w:lvl w:ilvl="8" w:tentative="1">
+      <w:start w:val="1"/>
+      <w:numFmt w:val="decimal"/>
+      <w:lvlText w:val="%9."/>
+      <w:lvlJc w:val="left"/>
+      <w:pPr>
+        <w:tabs>
+          <w:tab w:val="num" w:pos="6480"/>
+        </w:tabs>
+        <w:ind w:left="6480" w:hanging="360"/>
+      </w:pPr>
+    </w:lvl>
+  </w:abstractNum>
+  <w:abstractNum w:abstractNumId="13" w15:restartNumberingAfterBreak="0">
     <w:nsid w:val="4AC367CD"/>
     <w:multiLevelType w:val="multilevel"/>
     <w:tmpl w:val="F12484EE"/>
@@ -47888,7 +52376,7 @@
       </w:pPr>
     </w:lvl>
   </w:abstractNum>
-  <w:abstractNum w:abstractNumId="11" w15:restartNumberingAfterBreak="0">
+  <w:abstractNum w:abstractNumId="14" w15:restartNumberingAfterBreak="0">
     <w:nsid w:val="4FF94171"/>
     <w:multiLevelType w:val="multilevel"/>
     <w:tmpl w:val="B47A64E6"/>
@@ -48001,7 +52489,7 @@
       </w:pPr>
     </w:lvl>
   </w:abstractNum>
-  <w:abstractNum w:abstractNumId="12" w15:restartNumberingAfterBreak="0">
+  <w:abstractNum w:abstractNumId="15" w15:restartNumberingAfterBreak="0">
     <w:nsid w:val="53052836"/>
     <w:multiLevelType w:val="hybridMultilevel"/>
     <w:tmpl w:val="CBA4FFAE"/>
@@ -48087,7 +52575,7 @@
       </w:pPr>
     </w:lvl>
   </w:abstractNum>
-  <w:abstractNum w:abstractNumId="13" w15:restartNumberingAfterBreak="0">
+  <w:abstractNum w:abstractNumId="16" w15:restartNumberingAfterBreak="0">
     <w:nsid w:val="5691497F"/>
     <w:multiLevelType w:val="multilevel"/>
     <w:tmpl w:val="AB161D80"/>
@@ -48236,7 +52724,7 @@
       </w:rPr>
     </w:lvl>
   </w:abstractNum>
-  <w:abstractNum w:abstractNumId="14" w15:restartNumberingAfterBreak="0">
+  <w:abstractNum w:abstractNumId="17" w15:restartNumberingAfterBreak="0">
     <w:nsid w:val="5C4F0476"/>
     <w:multiLevelType w:val="multilevel"/>
     <w:tmpl w:val="A5BCC13A"/>
@@ -48385,7 +52873,7 @@
       </w:rPr>
     </w:lvl>
   </w:abstractNum>
-  <w:abstractNum w:abstractNumId="15" w15:restartNumberingAfterBreak="0">
+  <w:abstractNum w:abstractNumId="18" w15:restartNumberingAfterBreak="0">
     <w:nsid w:val="5F9B1AFC"/>
     <w:multiLevelType w:val="multilevel"/>
     <w:tmpl w:val="D2C0B2EE"/>
@@ -48534,7 +53022,7 @@
       </w:rPr>
     </w:lvl>
   </w:abstractNum>
-  <w:abstractNum w:abstractNumId="16" w15:restartNumberingAfterBreak="0">
+  <w:abstractNum w:abstractNumId="19" w15:restartNumberingAfterBreak="0">
     <w:nsid w:val="624B30C4"/>
     <w:multiLevelType w:val="multilevel"/>
     <w:tmpl w:val="21E4717C"/>
@@ -48647,7 +53135,7 @@
       </w:pPr>
     </w:lvl>
   </w:abstractNum>
-  <w:abstractNum w:abstractNumId="17" w15:restartNumberingAfterBreak="0">
+  <w:abstractNum w:abstractNumId="20" w15:restartNumberingAfterBreak="0">
     <w:nsid w:val="62A93BC7"/>
     <w:multiLevelType w:val="hybridMultilevel"/>
     <w:tmpl w:val="E2F43F4C"/>
@@ -48733,96 +53221,10 @@
       </w:pPr>
     </w:lvl>
   </w:abstractNum>
-  <w:abstractNum w:abstractNumId="18" w15:restartNumberingAfterBreak="0">
-    <w:nsid w:val="73177D6C"/>
-    <w:multiLevelType w:val="hybridMultilevel"/>
-    <w:tmpl w:val="E2DCB0D6"/>
-    <w:lvl w:ilvl="0" w:tplc="0409000F">
-      <w:start w:val="1"/>
-      <w:numFmt w:val="decimal"/>
-      <w:lvlText w:val="%1."/>
-      <w:lvlJc w:val="left"/>
-      <w:pPr>
-        <w:ind w:left="720" w:hanging="360"/>
-      </w:pPr>
-    </w:lvl>
-    <w:lvl w:ilvl="1" w:tplc="04090019">
-      <w:start w:val="1"/>
-      <w:numFmt w:val="lowerLetter"/>
-      <w:lvlText w:val="%2."/>
-      <w:lvlJc w:val="left"/>
-      <w:pPr>
-        <w:ind w:left="1440" w:hanging="360"/>
-      </w:pPr>
-    </w:lvl>
-    <w:lvl w:ilvl="2" w:tplc="0409001B" w:tentative="1">
-      <w:start w:val="1"/>
-      <w:numFmt w:val="lowerRoman"/>
-      <w:lvlText w:val="%3."/>
-      <w:lvlJc w:val="right"/>
-      <w:pPr>
-        <w:ind w:left="2160" w:hanging="180"/>
-      </w:pPr>
-    </w:lvl>
-    <w:lvl w:ilvl="3" w:tplc="0409000F" w:tentative="1">
-      <w:start w:val="1"/>
-      <w:numFmt w:val="decimal"/>
-      <w:lvlText w:val="%4."/>
-      <w:lvlJc w:val="left"/>
-      <w:pPr>
-        <w:ind w:left="2880" w:hanging="360"/>
-      </w:pPr>
-    </w:lvl>
-    <w:lvl w:ilvl="4" w:tplc="04090019" w:tentative="1">
-      <w:start w:val="1"/>
-      <w:numFmt w:val="lowerLetter"/>
-      <w:lvlText w:val="%5."/>
-      <w:lvlJc w:val="left"/>
-      <w:pPr>
-        <w:ind w:left="3600" w:hanging="360"/>
-      </w:pPr>
-    </w:lvl>
-    <w:lvl w:ilvl="5" w:tplc="0409001B" w:tentative="1">
-      <w:start w:val="1"/>
-      <w:numFmt w:val="lowerRoman"/>
-      <w:lvlText w:val="%6."/>
-      <w:lvlJc w:val="right"/>
-      <w:pPr>
-        <w:ind w:left="4320" w:hanging="180"/>
-      </w:pPr>
-    </w:lvl>
-    <w:lvl w:ilvl="6" w:tplc="0409000F" w:tentative="1">
-      <w:start w:val="1"/>
-      <w:numFmt w:val="decimal"/>
-      <w:lvlText w:val="%7."/>
-      <w:lvlJc w:val="left"/>
-      <w:pPr>
-        <w:ind w:left="5040" w:hanging="360"/>
-      </w:pPr>
-    </w:lvl>
-    <w:lvl w:ilvl="7" w:tplc="04090019" w:tentative="1">
-      <w:start w:val="1"/>
-      <w:numFmt w:val="lowerLetter"/>
-      <w:lvlText w:val="%8."/>
-      <w:lvlJc w:val="left"/>
-      <w:pPr>
-        <w:ind w:left="5760" w:hanging="360"/>
-      </w:pPr>
-    </w:lvl>
-    <w:lvl w:ilvl="8" w:tplc="0409001B" w:tentative="1">
-      <w:start w:val="1"/>
-      <w:numFmt w:val="lowerRoman"/>
-      <w:lvlText w:val="%9."/>
-      <w:lvlJc w:val="right"/>
-      <w:pPr>
-        <w:ind w:left="6480" w:hanging="180"/>
-      </w:pPr>
-    </w:lvl>
-  </w:abstractNum>
-  <w:abstractNum w:abstractNumId="19" w15:restartNumberingAfterBreak="0">
-    <w:nsid w:val="74780374"/>
+  <w:abstractNum w:abstractNumId="21" w15:restartNumberingAfterBreak="0">
+    <w:nsid w:val="71DA7FD4"/>
     <w:multiLevelType w:val="multilevel"/>
-    <w:tmpl w:val="50983DCA"/>
+    <w:tmpl w:val="7C44DFD2"/>
     <w:lvl w:ilvl="0">
       <w:start w:val="1"/>
       <w:numFmt w:val="bullet"/>
@@ -48968,26 +53370,26 @@
       </w:rPr>
     </w:lvl>
   </w:abstractNum>
-  <w:abstractNum w:abstractNumId="20" w15:restartNumberingAfterBreak="0">
-    <w:nsid w:val="7B401336"/>
+  <w:abstractNum w:abstractNumId="22" w15:restartNumberingAfterBreak="0">
+    <w:nsid w:val="73177D6C"/>
     <w:multiLevelType w:val="hybridMultilevel"/>
-    <w:tmpl w:val="5E2E6F64"/>
-    <w:lvl w:ilvl="0" w:tplc="FFFFFFFF">
+    <w:tmpl w:val="E2DCB0D6"/>
+    <w:lvl w:ilvl="0" w:tplc="0409000F">
       <w:start w:val="1"/>
       <w:numFmt w:val="decimal"/>
-      <w:lvlText w:val="%1)"/>
+      <w:lvlText w:val="%1."/>
       <w:lvlJc w:val="left"/>
       <w:pPr>
-        <w:ind w:left="360" w:hanging="360"/>
+        <w:ind w:left="720" w:hanging="360"/>
       </w:pPr>
     </w:lvl>
-    <w:lvl w:ilvl="1" w:tplc="04090019" w:tentative="1">
+    <w:lvl w:ilvl="1" w:tplc="04090019">
       <w:start w:val="1"/>
       <w:numFmt w:val="lowerLetter"/>
       <w:lvlText w:val="%2."/>
       <w:lvlJc w:val="left"/>
       <w:pPr>
-        <w:ind w:left="1080" w:hanging="360"/>
+        <w:ind w:left="1440" w:hanging="360"/>
       </w:pPr>
     </w:lvl>
     <w:lvl w:ilvl="2" w:tplc="0409001B" w:tentative="1">
@@ -48996,7 +53398,7 @@
       <w:lvlText w:val="%3."/>
       <w:lvlJc w:val="right"/>
       <w:pPr>
-        <w:ind w:left="1800" w:hanging="180"/>
+        <w:ind w:left="2160" w:hanging="180"/>
       </w:pPr>
     </w:lvl>
     <w:lvl w:ilvl="3" w:tplc="0409000F" w:tentative="1">
@@ -49005,7 +53407,7 @@
       <w:lvlText w:val="%4."/>
       <w:lvlJc w:val="left"/>
       <w:pPr>
-        <w:ind w:left="2520" w:hanging="360"/>
+        <w:ind w:left="2880" w:hanging="360"/>
       </w:pPr>
     </w:lvl>
     <w:lvl w:ilvl="4" w:tplc="04090019" w:tentative="1">
@@ -49014,7 +53416,7 @@
       <w:lvlText w:val="%5."/>
       <w:lvlJc w:val="left"/>
       <w:pPr>
-        <w:ind w:left="3240" w:hanging="360"/>
+        <w:ind w:left="3600" w:hanging="360"/>
       </w:pPr>
     </w:lvl>
     <w:lvl w:ilvl="5" w:tplc="0409001B" w:tentative="1">
@@ -49023,7 +53425,7 @@
       <w:lvlText w:val="%6."/>
       <w:lvlJc w:val="right"/>
       <w:pPr>
-        <w:ind w:left="3960" w:hanging="180"/>
+        <w:ind w:left="4320" w:hanging="180"/>
       </w:pPr>
     </w:lvl>
     <w:lvl w:ilvl="6" w:tplc="0409000F" w:tentative="1">
@@ -49032,7 +53434,7 @@
       <w:lvlText w:val="%7."/>
       <w:lvlJc w:val="left"/>
       <w:pPr>
-        <w:ind w:left="4680" w:hanging="360"/>
+        <w:ind w:left="5040" w:hanging="360"/>
       </w:pPr>
     </w:lvl>
     <w:lvl w:ilvl="7" w:tplc="04090019" w:tentative="1">
@@ -49041,7 +53443,7 @@
       <w:lvlText w:val="%8."/>
       <w:lvlJc w:val="left"/>
       <w:pPr>
-        <w:ind w:left="5400" w:hanging="360"/>
+        <w:ind w:left="5760" w:hanging="360"/>
       </w:pPr>
     </w:lvl>
     <w:lvl w:ilvl="8" w:tplc="0409001B" w:tentative="1">
@@ -49050,14 +53452,14 @@
       <w:lvlText w:val="%9."/>
       <w:lvlJc w:val="right"/>
       <w:pPr>
-        <w:ind w:left="6120" w:hanging="180"/>
+        <w:ind w:left="6480" w:hanging="180"/>
       </w:pPr>
     </w:lvl>
   </w:abstractNum>
-  <w:abstractNum w:abstractNumId="21" w15:restartNumberingAfterBreak="0">
-    <w:nsid w:val="7B664A62"/>
+  <w:abstractNum w:abstractNumId="23" w15:restartNumberingAfterBreak="0">
+    <w:nsid w:val="74780374"/>
     <w:multiLevelType w:val="multilevel"/>
-    <w:tmpl w:val="B4B2C340"/>
+    <w:tmpl w:val="50983DCA"/>
     <w:lvl w:ilvl="0">
       <w:start w:val="1"/>
       <w:numFmt w:val="bullet"/>
@@ -49203,7 +53605,242 @@
       </w:rPr>
     </w:lvl>
   </w:abstractNum>
-  <w:abstractNum w:abstractNumId="22" w15:restartNumberingAfterBreak="0">
+  <w:abstractNum w:abstractNumId="24" w15:restartNumberingAfterBreak="0">
+    <w:nsid w:val="7B401336"/>
+    <w:multiLevelType w:val="hybridMultilevel"/>
+    <w:tmpl w:val="5E2E6F64"/>
+    <w:lvl w:ilvl="0" w:tplc="FFFFFFFF">
+      <w:start w:val="1"/>
+      <w:numFmt w:val="decimal"/>
+      <w:lvlText w:val="%1)"/>
+      <w:lvlJc w:val="left"/>
+      <w:pPr>
+        <w:ind w:left="360" w:hanging="360"/>
+      </w:pPr>
+    </w:lvl>
+    <w:lvl w:ilvl="1" w:tplc="04090019" w:tentative="1">
+      <w:start w:val="1"/>
+      <w:numFmt w:val="lowerLetter"/>
+      <w:lvlText w:val="%2."/>
+      <w:lvlJc w:val="left"/>
+      <w:pPr>
+        <w:ind w:left="1080" w:hanging="360"/>
+      </w:pPr>
+    </w:lvl>
+    <w:lvl w:ilvl="2" w:tplc="0409001B" w:tentative="1">
+      <w:start w:val="1"/>
+      <w:numFmt w:val="lowerRoman"/>
+      <w:lvlText w:val="%3."/>
+      <w:lvlJc w:val="right"/>
+      <w:pPr>
+        <w:ind w:left="1800" w:hanging="180"/>
+      </w:pPr>
+    </w:lvl>
+    <w:lvl w:ilvl="3" w:tplc="0409000F" w:tentative="1">
+      <w:start w:val="1"/>
+      <w:numFmt w:val="decimal"/>
+      <w:lvlText w:val="%4."/>
+      <w:lvlJc w:val="left"/>
+      <w:pPr>
+        <w:ind w:left="2520" w:hanging="360"/>
+      </w:pPr>
+    </w:lvl>
+    <w:lvl w:ilvl="4" w:tplc="04090019" w:tentative="1">
+      <w:start w:val="1"/>
+      <w:numFmt w:val="lowerLetter"/>
+      <w:lvlText w:val="%5."/>
+      <w:lvlJc w:val="left"/>
+      <w:pPr>
+        <w:ind w:left="3240" w:hanging="360"/>
+      </w:pPr>
+    </w:lvl>
+    <w:lvl w:ilvl="5" w:tplc="0409001B" w:tentative="1">
+      <w:start w:val="1"/>
+      <w:numFmt w:val="lowerRoman"/>
+      <w:lvlText w:val="%6."/>
+      <w:lvlJc w:val="right"/>
+      <w:pPr>
+        <w:ind w:left="3960" w:hanging="180"/>
+      </w:pPr>
+    </w:lvl>
+    <w:lvl w:ilvl="6" w:tplc="0409000F" w:tentative="1">
+      <w:start w:val="1"/>
+      <w:numFmt w:val="decimal"/>
+      <w:lvlText w:val="%7."/>
+      <w:lvlJc w:val="left"/>
+      <w:pPr>
+        <w:ind w:left="4680" w:hanging="360"/>
+      </w:pPr>
+    </w:lvl>
+    <w:lvl w:ilvl="7" w:tplc="04090019" w:tentative="1">
+      <w:start w:val="1"/>
+      <w:numFmt w:val="lowerLetter"/>
+      <w:lvlText w:val="%8."/>
+      <w:lvlJc w:val="left"/>
+      <w:pPr>
+        <w:ind w:left="5400" w:hanging="360"/>
+      </w:pPr>
+    </w:lvl>
+    <w:lvl w:ilvl="8" w:tplc="0409001B" w:tentative="1">
+      <w:start w:val="1"/>
+      <w:numFmt w:val="lowerRoman"/>
+      <w:lvlText w:val="%9."/>
+      <w:lvlJc w:val="right"/>
+      <w:pPr>
+        <w:ind w:left="6120" w:hanging="180"/>
+      </w:pPr>
+    </w:lvl>
+  </w:abstractNum>
+  <w:abstractNum w:abstractNumId="25" w15:restartNumberingAfterBreak="0">
+    <w:nsid w:val="7B664A62"/>
+    <w:multiLevelType w:val="multilevel"/>
+    <w:tmpl w:val="B4B2C340"/>
+    <w:lvl w:ilvl="0">
+      <w:start w:val="1"/>
+      <w:numFmt w:val="bullet"/>
+      <w:lvlText w:val=""/>
+      <w:lvlJc w:val="left"/>
+      <w:pPr>
+        <w:tabs>
+          <w:tab w:val="num" w:pos="720"/>
+        </w:tabs>
+        <w:ind w:left="720" w:hanging="360"/>
+      </w:pPr>
+      <w:rPr>
+        <w:rFonts w:ascii="Symbol" w:hAnsi="Symbol" w:hint="default"/>
+        <w:sz w:val="20"/>
+      </w:rPr>
+    </w:lvl>
+    <w:lvl w:ilvl="1" w:tentative="1">
+      <w:start w:val="1"/>
+      <w:numFmt w:val="bullet"/>
+      <w:lvlText w:val="o"/>
+      <w:lvlJc w:val="left"/>
+      <w:pPr>
+        <w:tabs>
+          <w:tab w:val="num" w:pos="1440"/>
+        </w:tabs>
+        <w:ind w:left="1440" w:hanging="360"/>
+      </w:pPr>
+      <w:rPr>
+        <w:rFonts w:ascii="Courier New" w:hAnsi="Courier New" w:hint="default"/>
+        <w:sz w:val="20"/>
+      </w:rPr>
+    </w:lvl>
+    <w:lvl w:ilvl="2" w:tentative="1">
+      <w:start w:val="1"/>
+      <w:numFmt w:val="bullet"/>
+      <w:lvlText w:val=""/>
+      <w:lvlJc w:val="left"/>
+      <w:pPr>
+        <w:tabs>
+          <w:tab w:val="num" w:pos="2160"/>
+        </w:tabs>
+        <w:ind w:left="2160" w:hanging="360"/>
+      </w:pPr>
+      <w:rPr>
+        <w:rFonts w:ascii="Wingdings" w:hAnsi="Wingdings" w:hint="default"/>
+        <w:sz w:val="20"/>
+      </w:rPr>
+    </w:lvl>
+    <w:lvl w:ilvl="3" w:tentative="1">
+      <w:start w:val="1"/>
+      <w:numFmt w:val="bullet"/>
+      <w:lvlText w:val=""/>
+      <w:lvlJc w:val="left"/>
+      <w:pPr>
+        <w:tabs>
+          <w:tab w:val="num" w:pos="2880"/>
+        </w:tabs>
+        <w:ind w:left="2880" w:hanging="360"/>
+      </w:pPr>
+      <w:rPr>
+        <w:rFonts w:ascii="Wingdings" w:hAnsi="Wingdings" w:hint="default"/>
+        <w:sz w:val="20"/>
+      </w:rPr>
+    </w:lvl>
+    <w:lvl w:ilvl="4" w:tentative="1">
+      <w:start w:val="1"/>
+      <w:numFmt w:val="bullet"/>
+      <w:lvlText w:val=""/>
+      <w:lvlJc w:val="left"/>
+      <w:pPr>
+        <w:tabs>
+          <w:tab w:val="num" w:pos="3600"/>
+        </w:tabs>
+        <w:ind w:left="3600" w:hanging="360"/>
+      </w:pPr>
+      <w:rPr>
+        <w:rFonts w:ascii="Wingdings" w:hAnsi="Wingdings" w:hint="default"/>
+        <w:sz w:val="20"/>
+      </w:rPr>
+    </w:lvl>
+    <w:lvl w:ilvl="5" w:tentative="1">
+      <w:start w:val="1"/>
+      <w:numFmt w:val="bullet"/>
+      <w:lvlText w:val=""/>
+      <w:lvlJc w:val="left"/>
+      <w:pPr>
+        <w:tabs>
+          <w:tab w:val="num" w:pos="4320"/>
+        </w:tabs>
+        <w:ind w:left="4320" w:hanging="360"/>
+      </w:pPr>
+      <w:rPr>
+        <w:rFonts w:ascii="Wingdings" w:hAnsi="Wingdings" w:hint="default"/>
+        <w:sz w:val="20"/>
+      </w:rPr>
+    </w:lvl>
+    <w:lvl w:ilvl="6" w:tentative="1">
+      <w:start w:val="1"/>
+      <w:numFmt w:val="bullet"/>
+      <w:lvlText w:val=""/>
+      <w:lvlJc w:val="left"/>
+      <w:pPr>
+        <w:tabs>
+          <w:tab w:val="num" w:pos="5040"/>
+        </w:tabs>
+        <w:ind w:left="5040" w:hanging="360"/>
+      </w:pPr>
+      <w:rPr>
+        <w:rFonts w:ascii="Wingdings" w:hAnsi="Wingdings" w:hint="default"/>
+        <w:sz w:val="20"/>
+      </w:rPr>
+    </w:lvl>
+    <w:lvl w:ilvl="7" w:tentative="1">
+      <w:start w:val="1"/>
+      <w:numFmt w:val="bullet"/>
+      <w:lvlText w:val=""/>
+      <w:lvlJc w:val="left"/>
+      <w:pPr>
+        <w:tabs>
+          <w:tab w:val="num" w:pos="5760"/>
+        </w:tabs>
+        <w:ind w:left="5760" w:hanging="360"/>
+      </w:pPr>
+      <w:rPr>
+        <w:rFonts w:ascii="Wingdings" w:hAnsi="Wingdings" w:hint="default"/>
+        <w:sz w:val="20"/>
+      </w:rPr>
+    </w:lvl>
+    <w:lvl w:ilvl="8" w:tentative="1">
+      <w:start w:val="1"/>
+      <w:numFmt w:val="bullet"/>
+      <w:lvlText w:val=""/>
+      <w:lvlJc w:val="left"/>
+      <w:pPr>
+        <w:tabs>
+          <w:tab w:val="num" w:pos="6480"/>
+        </w:tabs>
+        <w:ind w:left="6480" w:hanging="360"/>
+      </w:pPr>
+      <w:rPr>
+        <w:rFonts w:ascii="Wingdings" w:hAnsi="Wingdings" w:hint="default"/>
+        <w:sz w:val="20"/>
+      </w:rPr>
+    </w:lvl>
+  </w:abstractNum>
+  <w:abstractNum w:abstractNumId="26" w15:restartNumberingAfterBreak="0">
     <w:nsid w:val="7F845158"/>
     <w:multiLevelType w:val="multilevel"/>
     <w:tmpl w:val="B7641F74"/>
@@ -49353,80 +53990,92 @@
     </w:lvl>
   </w:abstractNum>
   <w:num w:numId="1" w16cid:durableId="849181951">
-    <w:abstractNumId w:val="11"/>
+    <w:abstractNumId w:val="14"/>
   </w:num>
   <w:num w:numId="2" w16cid:durableId="511528164">
-    <w:abstractNumId w:val="16"/>
+    <w:abstractNumId w:val="19"/>
   </w:num>
   <w:num w:numId="3" w16cid:durableId="1137381777">
     <w:abstractNumId w:val="1"/>
   </w:num>
   <w:num w:numId="4" w16cid:durableId="1619607393">
-    <w:abstractNumId w:val="3"/>
+    <w:abstractNumId w:val="4"/>
   </w:num>
   <w:num w:numId="5" w16cid:durableId="981233600">
-    <w:abstractNumId w:val="5"/>
+    <w:abstractNumId w:val="7"/>
   </w:num>
   <w:num w:numId="6" w16cid:durableId="1114979885">
-    <w:abstractNumId w:val="8"/>
+    <w:abstractNumId w:val="10"/>
   </w:num>
   <w:num w:numId="7" w16cid:durableId="273252197">
-    <w:abstractNumId w:val="21"/>
+    <w:abstractNumId w:val="25"/>
   </w:num>
   <w:num w:numId="8" w16cid:durableId="127944652">
-    <w:abstractNumId w:val="6"/>
+    <w:abstractNumId w:val="8"/>
   </w:num>
   <w:num w:numId="9" w16cid:durableId="908349017">
     <w:abstractNumId w:val="2"/>
   </w:num>
   <w:num w:numId="10" w16cid:durableId="2071268950">
-    <w:abstractNumId w:val="19"/>
+    <w:abstractNumId w:val="23"/>
   </w:num>
   <w:num w:numId="11" w16cid:durableId="815610135">
-    <w:abstractNumId w:val="7"/>
+    <w:abstractNumId w:val="9"/>
   </w:num>
   <w:num w:numId="12" w16cid:durableId="761724958">
-    <w:abstractNumId w:val="14"/>
+    <w:abstractNumId w:val="17"/>
   </w:num>
   <w:num w:numId="13" w16cid:durableId="195311274">
+    <w:abstractNumId w:val="26"/>
+  </w:num>
+  <w:num w:numId="14" w16cid:durableId="349335501">
+    <w:abstractNumId w:val="16"/>
+  </w:num>
+  <w:num w:numId="15" w16cid:durableId="1996179286">
+    <w:abstractNumId w:val="18"/>
+  </w:num>
+  <w:num w:numId="16" w16cid:durableId="1753578909">
+    <w:abstractNumId w:val="11"/>
+  </w:num>
+  <w:num w:numId="17" w16cid:durableId="350571086">
+    <w:abstractNumId w:val="13"/>
+  </w:num>
+  <w:num w:numId="18" w16cid:durableId="678431073">
     <w:abstractNumId w:val="22"/>
   </w:num>
-  <w:num w:numId="14" w16cid:durableId="349335501">
-    <w:abstractNumId w:val="13"/>
-  </w:num>
-  <w:num w:numId="15" w16cid:durableId="1996179286">
-    <w:abstractNumId w:val="15"/>
-  </w:num>
-  <w:num w:numId="16" w16cid:durableId="1753578909">
-    <w:abstractNumId w:val="9"/>
-  </w:num>
-  <w:num w:numId="17" w16cid:durableId="350571086">
-    <w:abstractNumId w:val="10"/>
-  </w:num>
-  <w:num w:numId="18" w16cid:durableId="678431073">
-    <w:abstractNumId w:val="18"/>
-  </w:num>
   <w:num w:numId="19" w16cid:durableId="1253396314">
-    <w:abstractNumId w:val="20"/>
+    <w:abstractNumId w:val="24"/>
   </w:num>
   <w:num w:numId="20" w16cid:durableId="367799733">
-    <w:abstractNumId w:val="4"/>
+    <w:abstractNumId w:val="6"/>
   </w:num>
   <w:num w:numId="21" w16cid:durableId="767430618">
-    <w:abstractNumId w:val="17"/>
+    <w:abstractNumId w:val="20"/>
   </w:num>
   <w:num w:numId="22" w16cid:durableId="2013801674">
     <w:abstractNumId w:val="0"/>
   </w:num>
   <w:num w:numId="23" w16cid:durableId="1369334191">
+    <w:abstractNumId w:val="15"/>
+  </w:num>
+  <w:num w:numId="24" w16cid:durableId="785079432">
+    <w:abstractNumId w:val="5"/>
+  </w:num>
+  <w:num w:numId="25" w16cid:durableId="1976984428">
+    <w:abstractNumId w:val="3"/>
+  </w:num>
+  <w:num w:numId="26" w16cid:durableId="1683312210">
     <w:abstractNumId w:val="12"/>
+  </w:num>
+  <w:num w:numId="27" w16cid:durableId="71391908">
+    <w:abstractNumId w:val="21"/>
   </w:num>
   <w:numIdMacAtCleanup w:val="23"/>
 </w:numbering>
 </file>
 
 <file path=word/styles.xml><?xml version="1.0" encoding="utf-8"?>
-<w:styles xmlns:mc="http://schemas.openxmlformats.org/markup-compatibility/2006" xmlns:r="http://schemas.openxmlformats.org/officeDocument/2006/relationships" xmlns:w="http://schemas.openxmlformats.org/wordprocessingml/2006/main" xmlns:w14="http://schemas.microsoft.com/office/word/2010/wordml" xmlns:w15="http://schemas.microsoft.com/office/word/2012/wordml" xmlns:w16cex="http://schemas.microsoft.com/office/word/2018/wordml/cex" xmlns:w16cid="http://schemas.microsoft.com/office/word/2016/wordml/cid" xmlns:w16="http://schemas.microsoft.com/office/word/2018/wordml" xmlns:w16du="http://schemas.microsoft.com/office/word/2023/wordml/word16du" xmlns:w16sdtdh="http://schemas.microsoft.com/office/word/2020/wordml/sdtdatahash" xmlns:w16se="http://schemas.microsoft.com/office/word/2015/wordml/symex" mc:Ignorable="w14 w15 w16se w16cid w16 w16cex w16sdtdh w16du">
+<w:styles xmlns:mc="http://schemas.openxmlformats.org/markup-compatibility/2006" xmlns:r="http://schemas.openxmlformats.org/officeDocument/2006/relationships" xmlns:w="http://schemas.openxmlformats.org/wordprocessingml/2006/main" xmlns:w14="http://schemas.microsoft.com/office/word/2010/wordml" xmlns:w15="http://schemas.microsoft.com/office/word/2012/wordml" xmlns:w16cex="http://schemas.microsoft.com/office/word/2018/wordml/cex" xmlns:w16cid="http://schemas.microsoft.com/office/word/2016/wordml/cid" xmlns:w16="http://schemas.microsoft.com/office/word/2018/wordml" xmlns:w16du="http://schemas.microsoft.com/office/word/2023/wordml/word16du" xmlns:w16sdtdh="http://schemas.microsoft.com/office/word/2020/wordml/sdtdatahash" xmlns:w16sdtfl="http://schemas.microsoft.com/office/word/2024/wordml/sdtformatlock" xmlns:w16se="http://schemas.microsoft.com/office/word/2015/wordml/symex" mc:Ignorable="w14 w15 w16se w16cid w16 w16cex w16sdtdh w16sdtfl w16du">
   <w:docDefaults>
     <w:rPrDefault>
       <w:rPr>
@@ -49873,6 +54522,52 @@
       <w14:ligatures w14:val="none"/>
     </w:rPr>
   </w:style>
+  <w:style w:type="paragraph" w:styleId="Heading3">
+    <w:name w:val="heading 3"/>
+    <w:basedOn w:val="Normal"/>
+    <w:next w:val="Normal"/>
+    <w:link w:val="Heading3Char"/>
+    <w:uiPriority w:val="9"/>
+    <w:semiHidden/>
+    <w:unhideWhenUsed/>
+    <w:qFormat/>
+    <w:rsid w:val="003B45BD"/>
+    <w:pPr>
+      <w:keepNext/>
+      <w:keepLines/>
+      <w:spacing w:before="40" w:after="0"/>
+      <w:outlineLvl w:val="2"/>
+    </w:pPr>
+    <w:rPr>
+      <w:rFonts w:asciiTheme="majorHAnsi" w:eastAsiaTheme="majorEastAsia" w:hAnsiTheme="majorHAnsi" w:cstheme="majorBidi"/>
+      <w:color w:val="1F3763" w:themeColor="accent1" w:themeShade="7F"/>
+      <w:sz w:val="24"/>
+      <w:szCs w:val="24"/>
+    </w:rPr>
+  </w:style>
+  <w:style w:type="paragraph" w:styleId="Heading4">
+    <w:name w:val="heading 4"/>
+    <w:basedOn w:val="Normal"/>
+    <w:next w:val="Normal"/>
+    <w:link w:val="Heading4Char"/>
+    <w:uiPriority w:val="9"/>
+    <w:semiHidden/>
+    <w:unhideWhenUsed/>
+    <w:qFormat/>
+    <w:rsid w:val="003B45BD"/>
+    <w:pPr>
+      <w:keepNext/>
+      <w:keepLines/>
+      <w:spacing w:before="40" w:after="0"/>
+      <w:outlineLvl w:val="3"/>
+    </w:pPr>
+    <w:rPr>
+      <w:rFonts w:asciiTheme="majorHAnsi" w:eastAsiaTheme="majorEastAsia" w:hAnsiTheme="majorHAnsi" w:cstheme="majorBidi"/>
+      <w:i/>
+      <w:iCs/>
+      <w:color w:val="2F5496" w:themeColor="accent1" w:themeShade="BF"/>
+    </w:rPr>
+  </w:style>
   <w:style w:type="character" w:default="1" w:styleId="DefaultParagraphFont">
     <w:name w:val="Default Paragraph Font"/>
     <w:uiPriority w:val="1"/>
@@ -50234,6 +54929,97 @@
       <w:u w:val="single"/>
     </w:rPr>
   </w:style>
+  <w:style w:type="character" w:customStyle="1" w:styleId="Heading3Char">
+    <w:name w:val="Heading 3 Char"/>
+    <w:basedOn w:val="DefaultParagraphFont"/>
+    <w:link w:val="Heading3"/>
+    <w:uiPriority w:val="9"/>
+    <w:semiHidden/>
+    <w:rsid w:val="003B45BD"/>
+    <w:rPr>
+      <w:rFonts w:asciiTheme="majorHAnsi" w:eastAsiaTheme="majorEastAsia" w:hAnsiTheme="majorHAnsi" w:cstheme="majorBidi"/>
+      <w:color w:val="1F3763" w:themeColor="accent1" w:themeShade="7F"/>
+      <w:sz w:val="24"/>
+      <w:szCs w:val="24"/>
+    </w:rPr>
+  </w:style>
+  <w:style w:type="character" w:customStyle="1" w:styleId="Heading4Char">
+    <w:name w:val="Heading 4 Char"/>
+    <w:basedOn w:val="DefaultParagraphFont"/>
+    <w:link w:val="Heading4"/>
+    <w:uiPriority w:val="9"/>
+    <w:semiHidden/>
+    <w:rsid w:val="003B45BD"/>
+    <w:rPr>
+      <w:rFonts w:asciiTheme="majorHAnsi" w:eastAsiaTheme="majorEastAsia" w:hAnsiTheme="majorHAnsi" w:cstheme="majorBidi"/>
+      <w:i/>
+      <w:iCs/>
+      <w:color w:val="2F5496" w:themeColor="accent1" w:themeShade="BF"/>
+    </w:rPr>
+  </w:style>
+  <w:style w:type="table" w:styleId="PlainTable1">
+    <w:name w:val="Plain Table 1"/>
+    <w:basedOn w:val="TableNormal"/>
+    <w:uiPriority w:val="41"/>
+    <w:rsid w:val="003B45BD"/>
+    <w:pPr>
+      <w:spacing w:after="0" w:line="240" w:lineRule="auto"/>
+    </w:pPr>
+    <w:tblPr>
+      <w:tblStyleRowBandSize w:val="1"/>
+      <w:tblStyleColBandSize w:val="1"/>
+      <w:tblBorders>
+        <w:top w:val="single" w:sz="4" w:space="0" w:color="BFBFBF" w:themeColor="background1" w:themeShade="BF"/>
+        <w:left w:val="single" w:sz="4" w:space="0" w:color="BFBFBF" w:themeColor="background1" w:themeShade="BF"/>
+        <w:bottom w:val="single" w:sz="4" w:space="0" w:color="BFBFBF" w:themeColor="background1" w:themeShade="BF"/>
+        <w:right w:val="single" w:sz="4" w:space="0" w:color="BFBFBF" w:themeColor="background1" w:themeShade="BF"/>
+        <w:insideH w:val="single" w:sz="4" w:space="0" w:color="BFBFBF" w:themeColor="background1" w:themeShade="BF"/>
+        <w:insideV w:val="single" w:sz="4" w:space="0" w:color="BFBFBF" w:themeColor="background1" w:themeShade="BF"/>
+      </w:tblBorders>
+    </w:tblPr>
+    <w:tblStylePr w:type="firstRow">
+      <w:rPr>
+        <w:b/>
+        <w:bCs/>
+      </w:rPr>
+    </w:tblStylePr>
+    <w:tblStylePr w:type="lastRow">
+      <w:rPr>
+        <w:b/>
+        <w:bCs/>
+      </w:rPr>
+      <w:tblPr/>
+      <w:tcPr>
+        <w:tcBorders>
+          <w:top w:val="double" w:sz="4" w:space="0" w:color="BFBFBF" w:themeColor="background1" w:themeShade="BF"/>
+        </w:tcBorders>
+      </w:tcPr>
+    </w:tblStylePr>
+    <w:tblStylePr w:type="firstCol">
+      <w:rPr>
+        <w:b/>
+        <w:bCs/>
+      </w:rPr>
+    </w:tblStylePr>
+    <w:tblStylePr w:type="lastCol">
+      <w:rPr>
+        <w:b/>
+        <w:bCs/>
+      </w:rPr>
+    </w:tblStylePr>
+    <w:tblStylePr w:type="band1Vert">
+      <w:tblPr/>
+      <w:tcPr>
+        <w:shd w:val="clear" w:color="auto" w:fill="F2F2F2" w:themeFill="background1" w:themeFillShade="F2"/>
+      </w:tcPr>
+    </w:tblStylePr>
+    <w:tblStylePr w:type="band1Horz">
+      <w:tblPr/>
+      <w:tcPr>
+        <w:shd w:val="clear" w:color="auto" w:fill="F2F2F2" w:themeFill="background1" w:themeFillShade="F2"/>
+      </w:tcPr>
+    </w:tblStylePr>
+  </w:style>
 </w:styles>
 </file>
 
